--- a/设计模式.docx
+++ b/设计模式.docx
@@ -4,232 +4,268 @@
   <w:body>
     <w:p>
       <w:pPr>
-        <w:pStyle w:val="正文"/>
-        <w:bidi w:val="0"/>
-      </w:pPr>
-    </w:p>
-    <w:p>
-      <w:pPr>
-        <w:pStyle w:val="正文"/>
-        <w:bidi w:val="0"/>
-      </w:pPr>
-    </w:p>
-    <w:p>
-      <w:pPr>
-        <w:pStyle w:val="正文"/>
-        <w:bidi w:val="0"/>
+        <w:pStyle w:val="正文 A"/>
+      </w:pPr>
+    </w:p>
+    <w:p>
+      <w:pPr>
+        <w:pStyle w:val="正文 A"/>
+      </w:pPr>
+    </w:p>
+    <w:p>
+      <w:pPr>
+        <w:pStyle w:val="正文 A"/>
       </w:pPr>
     </w:p>
     <w:p>
       <w:pPr>
         <w:pStyle w:val="标题"/>
         <w:jc w:val="center"/>
+        <w:rPr>
+          <w:rFonts w:ascii="Helvetica" w:cs="Helvetica" w:hAnsi="Helvetica" w:eastAsia="Helvetica"/>
+          <w:b w:val="1"/>
+          <w:bCs w:val="1"/>
+          <w:sz w:val="60"/>
+          <w:szCs w:val="60"/>
+          <w:rtl w:val="0"/>
+          <w:lang w:val="zh-TW" w:eastAsia="zh-TW"/>
+        </w:rPr>
       </w:pPr>
       <w:r>
         <w:rPr>
           <w:rFonts w:eastAsia="Helvetica" w:hint="eastAsia"/>
-          <w:rtl w:val="0"/>
-          <w:lang w:val="zh-CN" w:eastAsia="zh-CN"/>
+          <w:b w:val="1"/>
+          <w:bCs w:val="1"/>
+          <w:sz w:val="60"/>
+          <w:szCs w:val="60"/>
+          <w:rtl w:val="0"/>
+          <w:lang w:val="zh-TW" w:eastAsia="zh-TW"/>
         </w:rPr>
         <w:t>设计 模式</w:t>
       </w:r>
     </w:p>
     <w:p>
       <w:pPr>
-        <w:pStyle w:val="正文"/>
-        <w:bidi w:val="0"/>
-      </w:pPr>
-    </w:p>
-    <w:p>
-      <w:pPr>
-        <w:pStyle w:val="正文"/>
-        <w:bidi w:val="0"/>
-      </w:pPr>
-    </w:p>
-    <w:p>
-      <w:pPr>
-        <w:pStyle w:val="正文"/>
-        <w:bidi w:val="0"/>
+        <w:pStyle w:val="正文 A"/>
+        <w:rPr>
+          <w:b w:val="1"/>
+          <w:bCs w:val="1"/>
+          <w:sz w:val="60"/>
+          <w:szCs w:val="60"/>
+          <w:rtl w:val="0"/>
+          <w:lang w:val="zh-TW" w:eastAsia="zh-TW"/>
+        </w:rPr>
+      </w:pPr>
+    </w:p>
+    <w:p>
+      <w:pPr>
+        <w:pStyle w:val="正文 A"/>
+        <w:rPr>
+          <w:b w:val="1"/>
+          <w:bCs w:val="1"/>
+          <w:sz w:val="60"/>
+          <w:szCs w:val="60"/>
+          <w:rtl w:val="0"/>
+          <w:lang w:val="zh-TW" w:eastAsia="zh-TW"/>
+        </w:rPr>
+      </w:pPr>
+    </w:p>
+    <w:p>
+      <w:pPr>
+        <w:pStyle w:val="正文 A"/>
+        <w:rPr>
+          <w:sz w:val="22"/>
+          <w:szCs w:val="22"/>
+          <w:rtl w:val="0"/>
+          <w:lang w:val="zh-TW" w:eastAsia="zh-TW"/>
+        </w:rPr>
       </w:pPr>
       <w:r>
         <w:rPr>
           <w:rFonts w:ascii="Arial Unicode MS" w:cs="Arial Unicode MS" w:hAnsi="Arial Unicode MS" w:eastAsia="Helvetica" w:hint="eastAsia"/>
-          <w:rtl w:val="0"/>
-          <w:lang w:val="zh-CN" w:eastAsia="zh-CN"/>
+          <w:sz w:val="22"/>
+          <w:szCs w:val="22"/>
+          <w:rtl w:val="0"/>
+          <w:lang w:val="zh-TW" w:eastAsia="zh-TW"/>
         </w:rPr>
         <w:t>观察者模式：</w:t>
       </w:r>
     </w:p>
     <w:p>
       <w:pPr>
-        <w:pStyle w:val="正文"/>
-        <w:bidi w:val="0"/>
-      </w:pPr>
-    </w:p>
-    <w:p>
-      <w:pPr>
-        <w:pStyle w:val="正文"/>
-        <w:bidi w:val="0"/>
-      </w:pPr>
-      <w:r>
+        <w:pStyle w:val="正文 A"/>
+        <w:rPr>
+          <w:sz w:val="22"/>
+          <w:szCs w:val="22"/>
+          <w:rtl w:val="0"/>
+          <w:lang w:val="zh-TW" w:eastAsia="zh-TW"/>
+        </w:rPr>
+      </w:pPr>
+      <w:r>
+        <w:rPr>
+          <w:sz w:val="22"/>
+          <w:szCs w:val="22"/>
+          <w:rtl w:val="0"/>
+          <w:lang w:val="zh-TW" w:eastAsia="zh-TW"/>
+        </w:rPr>
         <w:drawing>
           <wp:anchor distT="152400" distB="152400" distL="152400" distR="152400" simplePos="0" relativeHeight="251659264" behindDoc="0" locked="0" layoutInCell="1" allowOverlap="1">
             <wp:simplePos x="0" y="0"/>
             <wp:positionH relativeFrom="margin">
-              <wp:posOffset>61049</wp:posOffset>
+              <wp:posOffset>-148431</wp:posOffset>
             </wp:positionH>
             <wp:positionV relativeFrom="line">
-              <wp:posOffset>462370</wp:posOffset>
+              <wp:posOffset>259170</wp:posOffset>
             </wp:positionV>
-            <wp:extent cx="6120057" cy="4146013"/>
+            <wp:extent cx="5977818" cy="4034253"/>
             <wp:effectExtent l="0" t="0" r="0" b="0"/>
             <wp:wrapThrough wrapText="bothSides" distL="152400" distR="152400">
               <wp:wrapPolygon edited="1">
-                <wp:start x="2531" y="1277"/>
-                <wp:lineTo x="2531" y="3238"/>
-                <wp:lineTo x="3459" y="3238"/>
-                <wp:lineTo x="3459" y="5200"/>
-                <wp:lineTo x="3459" y="5480"/>
-                <wp:lineTo x="886" y="5511"/>
-                <wp:lineTo x="865" y="7597"/>
-                <wp:lineTo x="3459" y="7628"/>
-                <wp:lineTo x="3459" y="7691"/>
-                <wp:lineTo x="3375" y="8033"/>
-                <wp:lineTo x="3459" y="8096"/>
-                <wp:lineTo x="3459" y="8189"/>
-                <wp:lineTo x="3459" y="10555"/>
-                <wp:lineTo x="3459" y="10836"/>
-                <wp:lineTo x="1223" y="10836"/>
-                <wp:lineTo x="1181" y="13389"/>
-                <wp:lineTo x="5759" y="13420"/>
-                <wp:lineTo x="5780" y="10867"/>
-                <wp:lineTo x="3502" y="10836"/>
-                <wp:lineTo x="3459" y="10555"/>
-                <wp:lineTo x="3459" y="8189"/>
-                <wp:lineTo x="3565" y="8096"/>
-                <wp:lineTo x="3459" y="7691"/>
-                <wp:lineTo x="3459" y="7628"/>
-                <wp:lineTo x="6033" y="7660"/>
-                <wp:lineTo x="6075" y="6601"/>
-                <wp:lineTo x="6265" y="6601"/>
-                <wp:lineTo x="6075" y="6539"/>
-                <wp:lineTo x="6075" y="5542"/>
-                <wp:lineTo x="3502" y="5480"/>
-                <wp:lineTo x="3459" y="5200"/>
-                <wp:lineTo x="3459" y="3238"/>
-                <wp:lineTo x="4409" y="3238"/>
-                <wp:lineTo x="4409" y="1713"/>
-                <wp:lineTo x="4155" y="1339"/>
-                <wp:lineTo x="2531" y="1277"/>
-                <wp:lineTo x="9155" y="1277"/>
-                <wp:lineTo x="9155" y="13389"/>
-                <wp:lineTo x="9155" y="13669"/>
-                <wp:lineTo x="7066" y="13669"/>
-                <wp:lineTo x="7045" y="15288"/>
-                <wp:lineTo x="8079" y="15295"/>
-                <wp:lineTo x="8079" y="15382"/>
-                <wp:lineTo x="8016" y="15787"/>
-                <wp:lineTo x="8079" y="15787"/>
-                <wp:lineTo x="8079" y="17188"/>
-                <wp:lineTo x="5716" y="17188"/>
-                <wp:lineTo x="5716" y="19087"/>
-                <wp:lineTo x="3649" y="19087"/>
-                <wp:lineTo x="3607" y="20706"/>
-                <wp:lineTo x="7826" y="20768"/>
-                <wp:lineTo x="7868" y="19149"/>
-                <wp:lineTo x="5759" y="19087"/>
-                <wp:lineTo x="5759" y="17250"/>
-                <wp:lineTo x="8121" y="17250"/>
-                <wp:lineTo x="8121" y="15787"/>
-                <wp:lineTo x="8205" y="15787"/>
-                <wp:lineTo x="8079" y="15382"/>
-                <wp:lineTo x="8079" y="15295"/>
-                <wp:lineTo x="9155" y="15303"/>
-                <wp:lineTo x="9155" y="15382"/>
-                <wp:lineTo x="9091" y="15787"/>
-                <wp:lineTo x="9155" y="15787"/>
-                <wp:lineTo x="9155" y="17250"/>
-                <wp:lineTo x="10758" y="17250"/>
-                <wp:lineTo x="10758" y="19087"/>
-                <wp:lineTo x="8691" y="19087"/>
-                <wp:lineTo x="8648" y="20706"/>
-                <wp:lineTo x="12888" y="20737"/>
-                <wp:lineTo x="12909" y="19149"/>
-                <wp:lineTo x="10800" y="19087"/>
-                <wp:lineTo x="10800" y="17219"/>
-                <wp:lineTo x="9197" y="17188"/>
-                <wp:lineTo x="9197" y="15787"/>
-                <wp:lineTo x="9260" y="15787"/>
-                <wp:lineTo x="9155" y="15382"/>
-                <wp:lineTo x="9155" y="15303"/>
-                <wp:lineTo x="11285" y="15319"/>
-                <wp:lineTo x="11306" y="13731"/>
-                <wp:lineTo x="9197" y="13669"/>
-                <wp:lineTo x="9155" y="13389"/>
-                <wp:lineTo x="9155" y="1277"/>
-                <wp:lineTo x="11264" y="1277"/>
-                <wp:lineTo x="11264" y="3238"/>
-                <wp:lineTo x="12002" y="3238"/>
-                <wp:lineTo x="12002" y="3456"/>
-                <wp:lineTo x="12002" y="5449"/>
-                <wp:lineTo x="12002" y="5729"/>
-                <wp:lineTo x="9935" y="5729"/>
-                <wp:lineTo x="9893" y="6539"/>
-                <wp:lineTo x="9640" y="6321"/>
-                <wp:lineTo x="9766" y="6508"/>
-                <wp:lineTo x="9682" y="6539"/>
-                <wp:lineTo x="9788" y="6601"/>
-                <wp:lineTo x="9640" y="6819"/>
-                <wp:lineTo x="9851" y="6601"/>
-                <wp:lineTo x="9893" y="7348"/>
-                <wp:lineTo x="11855" y="7377"/>
-                <wp:lineTo x="11855" y="7442"/>
-                <wp:lineTo x="11791" y="7847"/>
-                <wp:lineTo x="12002" y="7847"/>
-                <wp:lineTo x="12002" y="7971"/>
-                <wp:lineTo x="12002" y="10275"/>
-                <wp:lineTo x="12002" y="10555"/>
-                <wp:lineTo x="12319" y="10555"/>
-                <wp:lineTo x="12045" y="10524"/>
-                <wp:lineTo x="12002" y="10275"/>
-                <wp:lineTo x="12002" y="7971"/>
-                <wp:lineTo x="12045" y="7847"/>
-                <wp:lineTo x="12108" y="7847"/>
-                <wp:lineTo x="12045" y="7442"/>
-                <wp:lineTo x="11960" y="7691"/>
-                <wp:lineTo x="11855" y="7442"/>
-                <wp:lineTo x="11855" y="7377"/>
-                <wp:lineTo x="14112" y="7411"/>
-                <wp:lineTo x="14154" y="5792"/>
-                <wp:lineTo x="12045" y="5729"/>
-                <wp:lineTo x="12002" y="5449"/>
-                <wp:lineTo x="12002" y="3456"/>
-                <wp:lineTo x="12045" y="3238"/>
-                <wp:lineTo x="13141" y="3238"/>
-                <wp:lineTo x="13141" y="1713"/>
-                <wp:lineTo x="12888" y="1339"/>
-                <wp:lineTo x="11264" y="1277"/>
-                <wp:lineTo x="14323" y="1277"/>
-                <wp:lineTo x="14323" y="13389"/>
-                <wp:lineTo x="14323" y="13669"/>
-                <wp:lineTo x="12234" y="13669"/>
-                <wp:lineTo x="12213" y="15288"/>
-                <wp:lineTo x="16453" y="15319"/>
-                <wp:lineTo x="16474" y="13731"/>
-                <wp:lineTo x="14365" y="13669"/>
-                <wp:lineTo x="14323" y="13389"/>
-                <wp:lineTo x="14323" y="1277"/>
-                <wp:lineTo x="18900" y="1277"/>
-                <wp:lineTo x="18900" y="13389"/>
-                <wp:lineTo x="18900" y="13669"/>
-                <wp:lineTo x="16812" y="13669"/>
-                <wp:lineTo x="16791" y="15288"/>
-                <wp:lineTo x="21009" y="15319"/>
-                <wp:lineTo x="21052" y="13731"/>
-                <wp:lineTo x="18942" y="13669"/>
-                <wp:lineTo x="18900" y="13389"/>
-                <wp:lineTo x="18900" y="1277"/>
-                <wp:lineTo x="2531" y="1277"/>
+                <wp:start x="2592" y="714"/>
+                <wp:lineTo x="2592" y="2731"/>
+                <wp:lineTo x="3542" y="2731"/>
+                <wp:lineTo x="3542" y="4745"/>
+                <wp:lineTo x="3542" y="5034"/>
+                <wp:lineTo x="907" y="5066"/>
+                <wp:lineTo x="886" y="7210"/>
+                <wp:lineTo x="3542" y="7242"/>
+                <wp:lineTo x="3542" y="7306"/>
+                <wp:lineTo x="3455" y="7658"/>
+                <wp:lineTo x="3542" y="7722"/>
+                <wp:lineTo x="3542" y="7818"/>
+                <wp:lineTo x="3542" y="10249"/>
+                <wp:lineTo x="3542" y="10538"/>
+                <wp:lineTo x="1253" y="10538"/>
+                <wp:lineTo x="1210" y="13162"/>
+                <wp:lineTo x="5896" y="13194"/>
+                <wp:lineTo x="5918" y="10569"/>
+                <wp:lineTo x="3585" y="10538"/>
+                <wp:lineTo x="3542" y="10249"/>
+                <wp:lineTo x="3542" y="7818"/>
+                <wp:lineTo x="3649" y="7722"/>
+                <wp:lineTo x="3542" y="7306"/>
+                <wp:lineTo x="3542" y="7242"/>
+                <wp:lineTo x="6176" y="7274"/>
+                <wp:lineTo x="6219" y="6186"/>
+                <wp:lineTo x="6414" y="6186"/>
+                <wp:lineTo x="6219" y="6122"/>
+                <wp:lineTo x="6219" y="5098"/>
+                <wp:lineTo x="3585" y="5034"/>
+                <wp:lineTo x="3542" y="4745"/>
+                <wp:lineTo x="3542" y="2731"/>
+                <wp:lineTo x="4514" y="2731"/>
+                <wp:lineTo x="4514" y="1162"/>
+                <wp:lineTo x="4254" y="778"/>
+                <wp:lineTo x="2592" y="714"/>
+                <wp:lineTo x="9372" y="714"/>
+                <wp:lineTo x="9372" y="13162"/>
+                <wp:lineTo x="9372" y="13449"/>
+                <wp:lineTo x="7234" y="13449"/>
+                <wp:lineTo x="7213" y="15112"/>
+                <wp:lineTo x="8271" y="15120"/>
+                <wp:lineTo x="8271" y="15210"/>
+                <wp:lineTo x="8207" y="15625"/>
+                <wp:lineTo x="8271" y="15625"/>
+                <wp:lineTo x="8271" y="17065"/>
+                <wp:lineTo x="5852" y="17065"/>
+                <wp:lineTo x="5852" y="19018"/>
+                <wp:lineTo x="3737" y="19018"/>
+                <wp:lineTo x="3694" y="20682"/>
+                <wp:lineTo x="8011" y="20746"/>
+                <wp:lineTo x="8054" y="19082"/>
+                <wp:lineTo x="5896" y="19018"/>
+                <wp:lineTo x="5896" y="17129"/>
+                <wp:lineTo x="8314" y="17129"/>
+                <wp:lineTo x="8314" y="15625"/>
+                <wp:lineTo x="8400" y="15625"/>
+                <wp:lineTo x="8271" y="15210"/>
+                <wp:lineTo x="8271" y="15120"/>
+                <wp:lineTo x="9372" y="15128"/>
+                <wp:lineTo x="9372" y="15210"/>
+                <wp:lineTo x="9308" y="15625"/>
+                <wp:lineTo x="9372" y="15625"/>
+                <wp:lineTo x="9372" y="17129"/>
+                <wp:lineTo x="11014" y="17129"/>
+                <wp:lineTo x="11014" y="19018"/>
+                <wp:lineTo x="8898" y="19018"/>
+                <wp:lineTo x="8855" y="20682"/>
+                <wp:lineTo x="13196" y="20714"/>
+                <wp:lineTo x="13217" y="19082"/>
+                <wp:lineTo x="11057" y="19018"/>
+                <wp:lineTo x="11057" y="17097"/>
+                <wp:lineTo x="9415" y="17065"/>
+                <wp:lineTo x="9415" y="15625"/>
+                <wp:lineTo x="9480" y="15625"/>
+                <wp:lineTo x="9372" y="15210"/>
+                <wp:lineTo x="9372" y="15128"/>
+                <wp:lineTo x="11554" y="15146"/>
+                <wp:lineTo x="11575" y="13515"/>
+                <wp:lineTo x="9415" y="13449"/>
+                <wp:lineTo x="9372" y="13162"/>
+                <wp:lineTo x="9372" y="714"/>
+                <wp:lineTo x="11532" y="714"/>
+                <wp:lineTo x="11532" y="2731"/>
+                <wp:lineTo x="12288" y="2731"/>
+                <wp:lineTo x="12288" y="2954"/>
+                <wp:lineTo x="12288" y="5002"/>
+                <wp:lineTo x="12288" y="5289"/>
+                <wp:lineTo x="10171" y="5289"/>
+                <wp:lineTo x="10128" y="6122"/>
+                <wp:lineTo x="9869" y="5897"/>
+                <wp:lineTo x="9999" y="6090"/>
+                <wp:lineTo x="9913" y="6122"/>
+                <wp:lineTo x="10021" y="6186"/>
+                <wp:lineTo x="9869" y="6409"/>
+                <wp:lineTo x="10085" y="6186"/>
+                <wp:lineTo x="10128" y="6953"/>
+                <wp:lineTo x="12137" y="6982"/>
+                <wp:lineTo x="12137" y="7051"/>
+                <wp:lineTo x="12071" y="7465"/>
+                <wp:lineTo x="12288" y="7465"/>
+                <wp:lineTo x="12288" y="7594"/>
+                <wp:lineTo x="12288" y="9962"/>
+                <wp:lineTo x="12288" y="10249"/>
+                <wp:lineTo x="12612" y="10249"/>
+                <wp:lineTo x="12331" y="10217"/>
+                <wp:lineTo x="12288" y="9962"/>
+                <wp:lineTo x="12288" y="7594"/>
+                <wp:lineTo x="12331" y="7465"/>
+                <wp:lineTo x="12395" y="7465"/>
+                <wp:lineTo x="12331" y="7051"/>
+                <wp:lineTo x="12245" y="7306"/>
+                <wp:lineTo x="12137" y="7051"/>
+                <wp:lineTo x="12137" y="6982"/>
+                <wp:lineTo x="14447" y="7017"/>
+                <wp:lineTo x="14491" y="5353"/>
+                <wp:lineTo x="12331" y="5289"/>
+                <wp:lineTo x="12288" y="5002"/>
+                <wp:lineTo x="12288" y="2954"/>
+                <wp:lineTo x="12331" y="2731"/>
+                <wp:lineTo x="13454" y="2731"/>
+                <wp:lineTo x="13454" y="1162"/>
+                <wp:lineTo x="13196" y="778"/>
+                <wp:lineTo x="11532" y="714"/>
+                <wp:lineTo x="14664" y="714"/>
+                <wp:lineTo x="14664" y="13162"/>
+                <wp:lineTo x="14664" y="13449"/>
+                <wp:lineTo x="12526" y="13449"/>
+                <wp:lineTo x="12504" y="15112"/>
+                <wp:lineTo x="16845" y="15146"/>
+                <wp:lineTo x="16867" y="13515"/>
+                <wp:lineTo x="14707" y="13449"/>
+                <wp:lineTo x="14664" y="13162"/>
+                <wp:lineTo x="14664" y="714"/>
+                <wp:lineTo x="19349" y="714"/>
+                <wp:lineTo x="19349" y="13162"/>
+                <wp:lineTo x="19349" y="13449"/>
+                <wp:lineTo x="17212" y="13449"/>
+                <wp:lineTo x="17191" y="15112"/>
+                <wp:lineTo x="21509" y="15146"/>
+                <wp:lineTo x="21552" y="13515"/>
+                <wp:lineTo x="19394" y="13449"/>
+                <wp:lineTo x="19349" y="13162"/>
+                <wp:lineTo x="19349" y="714"/>
+                <wp:lineTo x="2592" y="714"/>
               </wp:wrapPolygon>
             </wp:wrapThrough>
             <wp:docPr id="1073741825" name="officeArt object"/>
@@ -238,13 +274,14 @@
               <a:graphicData uri="http://schemas.openxmlformats.org/drawingml/2006/picture">
                 <pic:pic xmlns:pic="http://schemas.openxmlformats.org/drawingml/2006/picture">
                   <pic:nvPicPr>
-                    <pic:cNvPr id="1073741825" name="观察者模式.png"/>
+                    <pic:cNvPr id="1073741825" name="image1.png"/>
                     <pic:cNvPicPr/>
                   </pic:nvPicPr>
                   <pic:blipFill>
                     <a:blip r:embed="rId4">
                       <a:extLst/>
                     </a:blip>
+                    <a:srcRect l="0" t="2695" r="2324" b="0"/>
                     <a:stretch>
                       <a:fillRect/>
                     </a:stretch>
@@ -252,7 +289,7 @@
                   <pic:spPr>
                     <a:xfrm>
                       <a:off x="0" y="0"/>
-                      <a:ext cx="6120057" cy="4146013"/>
+                      <a:ext cx="5977818" cy="4034253"/>
                     </a:xfrm>
                     <a:prstGeom prst="rect">
                       <a:avLst/>
@@ -270,10 +307,4044 @@
         </w:drawing>
       </w:r>
     </w:p>
+    <w:p>
+      <w:pPr>
+        <w:pStyle w:val="正文 A"/>
+        <w:rPr>
+          <w:sz w:val="22"/>
+          <w:szCs w:val="22"/>
+          <w:rtl w:val="0"/>
+          <w:lang w:val="zh-TW" w:eastAsia="zh-TW"/>
+        </w:rPr>
+      </w:pPr>
+    </w:p>
+    <w:p>
+      <w:pPr>
+        <w:pStyle w:val="正文 A"/>
+        <w:rPr>
+          <w:sz w:val="22"/>
+          <w:szCs w:val="22"/>
+          <w:rtl w:val="0"/>
+          <w:lang w:val="zh-TW" w:eastAsia="zh-TW"/>
+        </w:rPr>
+      </w:pPr>
+    </w:p>
+    <w:p>
+      <w:pPr>
+        <w:pStyle w:val="正文 A"/>
+        <w:rPr>
+          <w:sz w:val="22"/>
+          <w:szCs w:val="22"/>
+          <w:rtl w:val="0"/>
+          <w:lang w:val="zh-TW" w:eastAsia="zh-TW"/>
+        </w:rPr>
+      </w:pPr>
+    </w:p>
+    <w:p>
+      <w:pPr>
+        <w:pStyle w:val="正文 A"/>
+        <w:rPr>
+          <w:sz w:val="22"/>
+          <w:szCs w:val="22"/>
+          <w:rtl w:val="0"/>
+          <w:lang w:val="zh-TW" w:eastAsia="zh-TW"/>
+        </w:rPr>
+      </w:pPr>
+    </w:p>
+    <w:p>
+      <w:pPr>
+        <w:pStyle w:val="正文 A"/>
+        <w:rPr>
+          <w:sz w:val="22"/>
+          <w:szCs w:val="22"/>
+          <w:rtl w:val="0"/>
+          <w:lang w:val="zh-TW" w:eastAsia="zh-TW"/>
+        </w:rPr>
+      </w:pPr>
+    </w:p>
+    <w:p>
+      <w:pPr>
+        <w:pStyle w:val="正文 A"/>
+        <w:rPr>
+          <w:sz w:val="22"/>
+          <w:szCs w:val="22"/>
+          <w:rtl w:val="0"/>
+          <w:lang w:val="zh-TW" w:eastAsia="zh-TW"/>
+        </w:rPr>
+      </w:pPr>
+    </w:p>
+    <w:p>
+      <w:pPr>
+        <w:pStyle w:val="正文 A"/>
+        <w:rPr>
+          <w:sz w:val="22"/>
+          <w:szCs w:val="22"/>
+          <w:rtl w:val="0"/>
+          <w:lang w:val="zh-TW" w:eastAsia="zh-TW"/>
+        </w:rPr>
+      </w:pPr>
+    </w:p>
+    <w:p>
+      <w:pPr>
+        <w:pStyle w:val="正文 A"/>
+        <w:rPr>
+          <w:sz w:val="22"/>
+          <w:szCs w:val="22"/>
+          <w:rtl w:val="0"/>
+          <w:lang w:val="zh-TW" w:eastAsia="zh-TW"/>
+        </w:rPr>
+      </w:pPr>
+    </w:p>
+    <w:p>
+      <w:pPr>
+        <w:pStyle w:val="正文 A"/>
+        <w:rPr>
+          <w:sz w:val="22"/>
+          <w:szCs w:val="22"/>
+          <w:rtl w:val="0"/>
+          <w:lang w:val="zh-TW" w:eastAsia="zh-TW"/>
+        </w:rPr>
+      </w:pPr>
+    </w:p>
+    <w:p>
+      <w:pPr>
+        <w:pStyle w:val="正文 A"/>
+        <w:rPr>
+          <w:sz w:val="22"/>
+          <w:szCs w:val="22"/>
+          <w:rtl w:val="0"/>
+          <w:lang w:val="zh-TW" w:eastAsia="zh-TW"/>
+        </w:rPr>
+      </w:pPr>
+    </w:p>
+    <w:p>
+      <w:pPr>
+        <w:pStyle w:val="正文 A"/>
+        <w:rPr>
+          <w:sz w:val="22"/>
+          <w:szCs w:val="22"/>
+          <w:rtl w:val="0"/>
+          <w:lang w:val="zh-TW" w:eastAsia="zh-TW"/>
+        </w:rPr>
+      </w:pPr>
+    </w:p>
+    <w:p>
+      <w:pPr>
+        <w:pStyle w:val="正文 A"/>
+        <w:rPr>
+          <w:sz w:val="22"/>
+          <w:szCs w:val="22"/>
+          <w:rtl w:val="0"/>
+          <w:lang w:val="zh-TW" w:eastAsia="zh-TW"/>
+        </w:rPr>
+      </w:pPr>
+    </w:p>
+    <w:p>
+      <w:pPr>
+        <w:pStyle w:val="正文 A"/>
+        <w:rPr>
+          <w:sz w:val="22"/>
+          <w:szCs w:val="22"/>
+          <w:rtl w:val="0"/>
+          <w:lang w:val="zh-TW" w:eastAsia="zh-TW"/>
+        </w:rPr>
+      </w:pPr>
+    </w:p>
+    <w:p>
+      <w:pPr>
+        <w:pStyle w:val="正文 A"/>
+        <w:rPr>
+          <w:sz w:val="22"/>
+          <w:szCs w:val="22"/>
+          <w:rtl w:val="0"/>
+          <w:lang w:val="zh-TW" w:eastAsia="zh-TW"/>
+        </w:rPr>
+      </w:pPr>
+    </w:p>
+    <w:p>
+      <w:pPr>
+        <w:pStyle w:val="正文 A"/>
+        <w:rPr>
+          <w:sz w:val="22"/>
+          <w:szCs w:val="22"/>
+          <w:rtl w:val="0"/>
+          <w:lang w:val="zh-TW" w:eastAsia="zh-TW"/>
+        </w:rPr>
+      </w:pPr>
+    </w:p>
+    <w:p>
+      <w:pPr>
+        <w:pStyle w:val="正文 A"/>
+        <w:rPr>
+          <w:sz w:val="22"/>
+          <w:szCs w:val="22"/>
+          <w:rtl w:val="0"/>
+          <w:lang w:val="zh-TW" w:eastAsia="zh-TW"/>
+        </w:rPr>
+      </w:pPr>
+    </w:p>
+    <w:p>
+      <w:pPr>
+        <w:pStyle w:val="正文 A"/>
+        <w:rPr>
+          <w:sz w:val="22"/>
+          <w:szCs w:val="22"/>
+          <w:rtl w:val="0"/>
+          <w:lang w:val="zh-TW" w:eastAsia="zh-TW"/>
+        </w:rPr>
+      </w:pPr>
+    </w:p>
+    <w:p>
+      <w:pPr>
+        <w:pStyle w:val="正文 A"/>
+        <w:rPr>
+          <w:sz w:val="22"/>
+          <w:szCs w:val="22"/>
+          <w:rtl w:val="0"/>
+          <w:lang w:val="zh-TW" w:eastAsia="zh-TW"/>
+        </w:rPr>
+      </w:pPr>
+    </w:p>
+    <w:p>
+      <w:pPr>
+        <w:pStyle w:val="正文 A"/>
+        <w:rPr>
+          <w:sz w:val="22"/>
+          <w:szCs w:val="22"/>
+          <w:rtl w:val="0"/>
+          <w:lang w:val="zh-TW" w:eastAsia="zh-TW"/>
+        </w:rPr>
+      </w:pPr>
+    </w:p>
+    <w:p>
+      <w:pPr>
+        <w:pStyle w:val="正文 A"/>
+        <w:rPr>
+          <w:sz w:val="22"/>
+          <w:szCs w:val="22"/>
+          <w:rtl w:val="0"/>
+          <w:lang w:val="zh-TW" w:eastAsia="zh-TW"/>
+        </w:rPr>
+      </w:pPr>
+    </w:p>
+    <w:p>
+      <w:pPr>
+        <w:pStyle w:val="正文 A"/>
+        <w:rPr>
+          <w:sz w:val="22"/>
+          <w:szCs w:val="22"/>
+          <w:rtl w:val="0"/>
+          <w:lang w:val="zh-TW" w:eastAsia="zh-TW"/>
+        </w:rPr>
+      </w:pPr>
+    </w:p>
+    <w:p>
+      <w:pPr>
+        <w:pStyle w:val="正文 A"/>
+        <w:rPr>
+          <w:sz w:val="22"/>
+          <w:szCs w:val="22"/>
+          <w:rtl w:val="0"/>
+          <w:lang w:val="zh-TW" w:eastAsia="zh-TW"/>
+        </w:rPr>
+      </w:pPr>
+    </w:p>
+    <w:p>
+      <w:pPr>
+        <w:pStyle w:val="正文 A"/>
+        <w:rPr>
+          <w:sz w:val="22"/>
+          <w:szCs w:val="22"/>
+          <w:rtl w:val="0"/>
+          <w:lang w:val="zh-TW" w:eastAsia="zh-TW"/>
+        </w:rPr>
+      </w:pPr>
+    </w:p>
+    <w:p>
+      <w:pPr>
+        <w:pStyle w:val="正文 A"/>
+        <w:rPr>
+          <w:sz w:val="22"/>
+          <w:szCs w:val="22"/>
+          <w:rtl w:val="0"/>
+          <w:lang w:val="zh-TW" w:eastAsia="zh-TW"/>
+        </w:rPr>
+      </w:pPr>
+    </w:p>
+    <w:p>
+      <w:pPr>
+        <w:pStyle w:val="正文 A"/>
+        <w:rPr>
+          <w:sz w:val="22"/>
+          <w:szCs w:val="22"/>
+          <w:rtl w:val="0"/>
+          <w:lang w:val="zh-TW" w:eastAsia="zh-TW"/>
+        </w:rPr>
+      </w:pPr>
+    </w:p>
+    <w:p>
+      <w:pPr>
+        <w:pStyle w:val="正文 A"/>
+        <w:rPr>
+          <w:sz w:val="22"/>
+          <w:szCs w:val="22"/>
+          <w:rtl w:val="0"/>
+          <w:lang w:val="zh-TW" w:eastAsia="zh-TW"/>
+        </w:rPr>
+      </w:pPr>
+    </w:p>
+    <w:p>
+      <w:pPr>
+        <w:pStyle w:val="正文 A"/>
+        <w:rPr>
+          <w:sz w:val="22"/>
+          <w:szCs w:val="22"/>
+          <w:rtl w:val="0"/>
+          <w:lang w:val="zh-TW" w:eastAsia="zh-TW"/>
+        </w:rPr>
+      </w:pPr>
+    </w:p>
+    <w:p>
+      <w:pPr>
+        <w:pStyle w:val="正文 A"/>
+        <w:rPr>
+          <w:sz w:val="22"/>
+          <w:szCs w:val="22"/>
+          <w:rtl w:val="0"/>
+          <w:lang w:val="zh-TW" w:eastAsia="zh-TW"/>
+        </w:rPr>
+      </w:pPr>
+    </w:p>
+    <w:p>
+      <w:pPr>
+        <w:pStyle w:val="正文 A"/>
+        <w:rPr>
+          <w:sz w:val="22"/>
+          <w:szCs w:val="22"/>
+          <w:rtl w:val="0"/>
+          <w:lang w:val="zh-TW" w:eastAsia="zh-TW"/>
+        </w:rPr>
+      </w:pPr>
+    </w:p>
+    <w:p>
+      <w:pPr>
+        <w:pStyle w:val="正文 A"/>
+        <w:rPr>
+          <w:sz w:val="22"/>
+          <w:szCs w:val="22"/>
+          <w:rtl w:val="0"/>
+          <w:lang w:val="zh-TW" w:eastAsia="zh-TW"/>
+        </w:rPr>
+      </w:pPr>
+    </w:p>
+    <w:p>
+      <w:pPr>
+        <w:pStyle w:val="正文 A"/>
+        <w:rPr>
+          <w:sz w:val="22"/>
+          <w:szCs w:val="22"/>
+          <w:rtl w:val="0"/>
+          <w:lang w:val="zh-TW" w:eastAsia="zh-TW"/>
+        </w:rPr>
+      </w:pPr>
+    </w:p>
+    <w:p>
+      <w:pPr>
+        <w:pStyle w:val="正文 A"/>
+        <w:rPr>
+          <w:sz w:val="22"/>
+          <w:szCs w:val="22"/>
+          <w:rtl w:val="0"/>
+          <w:lang w:val="zh-TW" w:eastAsia="zh-TW"/>
+        </w:rPr>
+      </w:pPr>
+    </w:p>
+    <w:p>
+      <w:pPr>
+        <w:pStyle w:val="正文 A"/>
+        <w:rPr>
+          <w:sz w:val="22"/>
+          <w:szCs w:val="22"/>
+          <w:rtl w:val="0"/>
+          <w:lang w:val="zh-TW" w:eastAsia="zh-TW"/>
+        </w:rPr>
+      </w:pPr>
+    </w:p>
+    <w:p>
+      <w:pPr>
+        <w:pStyle w:val="正文 A"/>
+        <w:rPr>
+          <w:sz w:val="22"/>
+          <w:szCs w:val="22"/>
+          <w:rtl w:val="0"/>
+          <w:lang w:val="zh-TW" w:eastAsia="zh-TW"/>
+        </w:rPr>
+      </w:pPr>
+    </w:p>
+    <w:p>
+      <w:pPr>
+        <w:pStyle w:val="正文 A"/>
+        <w:rPr>
+          <w:sz w:val="22"/>
+          <w:szCs w:val="22"/>
+          <w:rtl w:val="0"/>
+          <w:lang w:val="zh-TW" w:eastAsia="zh-TW"/>
+        </w:rPr>
+      </w:pPr>
+    </w:p>
+    <w:p>
+      <w:pPr>
+        <w:pStyle w:val="正文 A"/>
+        <w:rPr>
+          <w:sz w:val="22"/>
+          <w:szCs w:val="22"/>
+          <w:rtl w:val="0"/>
+          <w:lang w:val="zh-TW" w:eastAsia="zh-TW"/>
+        </w:rPr>
+      </w:pPr>
+    </w:p>
+    <w:p>
+      <w:pPr>
+        <w:pStyle w:val="正文 A"/>
+        <w:rPr>
+          <w:sz w:val="22"/>
+          <w:szCs w:val="22"/>
+          <w:rtl w:val="0"/>
+          <w:lang w:val="zh-TW" w:eastAsia="zh-TW"/>
+        </w:rPr>
+      </w:pPr>
+    </w:p>
+    <w:p>
+      <w:pPr>
+        <w:pStyle w:val="正文 A"/>
+        <w:rPr>
+          <w:sz w:val="22"/>
+          <w:szCs w:val="22"/>
+          <w:rtl w:val="0"/>
+          <w:lang w:val="zh-TW" w:eastAsia="zh-TW"/>
+        </w:rPr>
+      </w:pPr>
+    </w:p>
+    <w:p>
+      <w:pPr>
+        <w:pStyle w:val="正文 A"/>
+        <w:rPr>
+          <w:sz w:val="22"/>
+          <w:szCs w:val="22"/>
+          <w:rtl w:val="0"/>
+          <w:lang w:val="zh-TW" w:eastAsia="zh-TW"/>
+        </w:rPr>
+      </w:pPr>
+    </w:p>
+    <w:p>
+      <w:pPr>
+        <w:pStyle w:val="正文 A"/>
+        <w:rPr>
+          <w:sz w:val="22"/>
+          <w:szCs w:val="22"/>
+          <w:rtl w:val="0"/>
+          <w:lang w:val="zh-TW" w:eastAsia="zh-TW"/>
+        </w:rPr>
+      </w:pPr>
+    </w:p>
+    <w:p>
+      <w:pPr>
+        <w:pStyle w:val="正文 A"/>
+        <w:rPr>
+          <w:sz w:val="22"/>
+          <w:szCs w:val="22"/>
+          <w:rtl w:val="0"/>
+          <w:lang w:val="zh-TW" w:eastAsia="zh-TW"/>
+        </w:rPr>
+      </w:pPr>
+      <w:r>
+        <w:rPr>
+          <w:rFonts w:ascii="Arial Unicode MS" w:cs="Arial Unicode MS" w:hAnsi="Arial Unicode MS" w:eastAsia="Helvetica" w:hint="eastAsia"/>
+          <w:sz w:val="22"/>
+          <w:szCs w:val="22"/>
+          <w:rtl w:val="0"/>
+          <w:lang w:val="zh-TW" w:eastAsia="zh-TW"/>
+        </w:rPr>
+        <w:t>静态工厂方法：</w:t>
+      </w:r>
+    </w:p>
+    <w:p>
+      <w:pPr>
+        <w:pStyle w:val="正文 A"/>
+        <w:rPr>
+          <w:sz w:val="22"/>
+          <w:szCs w:val="22"/>
+          <w:rtl w:val="0"/>
+          <w:lang w:val="zh-TW" w:eastAsia="zh-TW"/>
+        </w:rPr>
+      </w:pPr>
+    </w:p>
+    <w:p>
+      <w:pPr>
+        <w:pStyle w:val="正文 A"/>
+        <w:rPr>
+          <w:sz w:val="22"/>
+          <w:szCs w:val="22"/>
+          <w:rtl w:val="0"/>
+          <w:lang w:val="zh-TW" w:eastAsia="zh-TW"/>
+        </w:rPr>
+      </w:pPr>
+      <w:r>
+        <w:rPr>
+          <w:sz w:val="22"/>
+          <w:szCs w:val="22"/>
+          <w:rtl w:val="0"/>
+          <w:lang w:val="zh-TW" w:eastAsia="zh-TW"/>
+        </w:rPr>
+        <w:drawing>
+          <wp:anchor distT="152400" distB="152400" distL="152400" distR="152400" simplePos="0" relativeHeight="251660288" behindDoc="0" locked="0" layoutInCell="1" allowOverlap="1">
+            <wp:simplePos x="0" y="0"/>
+            <wp:positionH relativeFrom="margin">
+              <wp:posOffset>-314960</wp:posOffset>
+            </wp:positionH>
+            <wp:positionV relativeFrom="line">
+              <wp:posOffset>252729</wp:posOffset>
+            </wp:positionV>
+            <wp:extent cx="6116320" cy="2038774"/>
+            <wp:effectExtent l="0" t="0" r="0" b="0"/>
+            <wp:wrapThrough wrapText="bothSides" distL="152400" distR="152400">
+              <wp:wrapPolygon edited="1">
+                <wp:start x="1188" y="3350"/>
+                <wp:lineTo x="1141" y="3422"/>
+                <wp:lineTo x="1141" y="7842"/>
+                <wp:lineTo x="7984" y="7842"/>
+                <wp:lineTo x="8008" y="5703"/>
+                <wp:lineTo x="8246" y="5703"/>
+                <wp:lineTo x="8008" y="5560"/>
+                <wp:lineTo x="7984" y="3422"/>
+                <wp:lineTo x="1188" y="3350"/>
+                <wp:lineTo x="12594" y="3350"/>
+                <wp:lineTo x="12594" y="3422"/>
+                <wp:lineTo x="12547" y="3493"/>
+                <wp:lineTo x="12523" y="5560"/>
+                <wp:lineTo x="12214" y="4990"/>
+                <wp:lineTo x="12380" y="5489"/>
+                <wp:lineTo x="12333" y="5560"/>
+                <wp:lineTo x="12404" y="5703"/>
+                <wp:lineTo x="12214" y="6273"/>
+                <wp:lineTo x="12499" y="5774"/>
+                <wp:lineTo x="12547" y="7770"/>
+                <wp:lineTo x="14780" y="7770"/>
+                <wp:lineTo x="14780" y="7913"/>
+                <wp:lineTo x="14685" y="8840"/>
+                <wp:lineTo x="14780" y="8982"/>
+                <wp:lineTo x="14780" y="11335"/>
+                <wp:lineTo x="11192" y="11335"/>
+                <wp:lineTo x="11168" y="14970"/>
+                <wp:lineTo x="8459" y="15042"/>
+                <wp:lineTo x="8459" y="19319"/>
+                <wp:lineTo x="13925" y="19319"/>
+                <wp:lineTo x="13925" y="15042"/>
+                <wp:lineTo x="11216" y="14970"/>
+                <wp:lineTo x="11216" y="11477"/>
+                <wp:lineTo x="14828" y="11477"/>
+                <wp:lineTo x="14828" y="8982"/>
+                <wp:lineTo x="14923" y="8982"/>
+                <wp:lineTo x="14780" y="7913"/>
+                <wp:lineTo x="14780" y="7770"/>
+                <wp:lineTo x="15255" y="7770"/>
+                <wp:lineTo x="15255" y="7913"/>
+                <wp:lineTo x="15160" y="8840"/>
+                <wp:lineTo x="15255" y="8982"/>
+                <wp:lineTo x="15255" y="11477"/>
+                <wp:lineTo x="18083" y="11477"/>
+                <wp:lineTo x="18083" y="14970"/>
+                <wp:lineTo x="15374" y="15042"/>
+                <wp:lineTo x="15374" y="19319"/>
+                <wp:lineTo x="20840" y="19319"/>
+                <wp:lineTo x="20840" y="15042"/>
+                <wp:lineTo x="18131" y="14970"/>
+                <wp:lineTo x="18131" y="11406"/>
+                <wp:lineTo x="15303" y="11335"/>
+                <wp:lineTo x="15303" y="8982"/>
+                <wp:lineTo x="15398" y="8982"/>
+                <wp:lineTo x="15255" y="7913"/>
+                <wp:lineTo x="15255" y="7770"/>
+                <wp:lineTo x="18012" y="7770"/>
+                <wp:lineTo x="18012" y="3493"/>
+                <wp:lineTo x="12594" y="3422"/>
+                <wp:lineTo x="12594" y="3350"/>
+                <wp:lineTo x="1188" y="3350"/>
+              </wp:wrapPolygon>
+            </wp:wrapThrough>
+            <wp:docPr id="1073741826" name="officeArt object"/>
+            <wp:cNvGraphicFramePr/>
+            <a:graphic xmlns:a="http://schemas.openxmlformats.org/drawingml/2006/main">
+              <a:graphicData uri="http://schemas.openxmlformats.org/drawingml/2006/picture">
+                <pic:pic xmlns:pic="http://schemas.openxmlformats.org/drawingml/2006/picture">
+                  <pic:nvPicPr>
+                    <pic:cNvPr id="1073741826" name="未命名文件.png"/>
+                    <pic:cNvPicPr/>
+                  </pic:nvPicPr>
+                  <pic:blipFill>
+                    <a:blip r:embed="rId5">
+                      <a:extLst/>
+                    </a:blip>
+                    <a:stretch>
+                      <a:fillRect/>
+                    </a:stretch>
+                  </pic:blipFill>
+                  <pic:spPr>
+                    <a:xfrm>
+                      <a:off x="0" y="0"/>
+                      <a:ext cx="6116320" cy="2038774"/>
+                    </a:xfrm>
+                    <a:prstGeom prst="rect">
+                      <a:avLst/>
+                    </a:prstGeom>
+                    <a:ln w="12700" cap="flat">
+                      <a:noFill/>
+                      <a:miter lim="400000"/>
+                    </a:ln>
+                    <a:effectLst/>
+                  </pic:spPr>
+                </pic:pic>
+              </a:graphicData>
+            </a:graphic>
+          </wp:anchor>
+        </w:drawing>
+      </w:r>
+    </w:p>
+    <w:p>
+      <w:pPr>
+        <w:pStyle w:val="正文 A"/>
+        <w:rPr>
+          <w:sz w:val="22"/>
+          <w:szCs w:val="22"/>
+          <w:rtl w:val="0"/>
+          <w:lang w:val="zh-TW" w:eastAsia="zh-TW"/>
+        </w:rPr>
+      </w:pPr>
+    </w:p>
+    <w:p>
+      <w:pPr>
+        <w:pStyle w:val="正文 A"/>
+        <w:rPr>
+          <w:sz w:val="22"/>
+          <w:szCs w:val="22"/>
+          <w:rtl w:val="0"/>
+          <w:lang w:val="zh-TW" w:eastAsia="zh-TW"/>
+        </w:rPr>
+      </w:pPr>
+    </w:p>
+    <w:p>
+      <w:pPr>
+        <w:pStyle w:val="正文 A"/>
+        <w:rPr>
+          <w:sz w:val="22"/>
+          <w:szCs w:val="22"/>
+          <w:rtl w:val="0"/>
+          <w:lang w:val="zh-TW" w:eastAsia="zh-TW"/>
+        </w:rPr>
+      </w:pPr>
+    </w:p>
+    <w:p>
+      <w:pPr>
+        <w:pStyle w:val="正文 A"/>
+        <w:rPr>
+          <w:sz w:val="22"/>
+          <w:szCs w:val="22"/>
+          <w:rtl w:val="0"/>
+          <w:lang w:val="zh-TW" w:eastAsia="zh-TW"/>
+        </w:rPr>
+      </w:pPr>
+    </w:p>
+    <w:p>
+      <w:pPr>
+        <w:pStyle w:val="正文 A"/>
+        <w:rPr>
+          <w:sz w:val="22"/>
+          <w:szCs w:val="22"/>
+          <w:rtl w:val="0"/>
+          <w:lang w:val="zh-TW" w:eastAsia="zh-TW"/>
+        </w:rPr>
+      </w:pPr>
+    </w:p>
+    <w:p>
+      <w:pPr>
+        <w:pStyle w:val="正文 A"/>
+        <w:rPr>
+          <w:sz w:val="22"/>
+          <w:szCs w:val="22"/>
+          <w:rtl w:val="0"/>
+          <w:lang w:val="zh-TW" w:eastAsia="zh-TW"/>
+        </w:rPr>
+      </w:pPr>
+    </w:p>
+    <w:p>
+      <w:pPr>
+        <w:pStyle w:val="正文 A"/>
+        <w:rPr>
+          <w:sz w:val="22"/>
+          <w:szCs w:val="22"/>
+          <w:rtl w:val="0"/>
+          <w:lang w:val="zh-TW" w:eastAsia="zh-TW"/>
+        </w:rPr>
+      </w:pPr>
+    </w:p>
+    <w:p>
+      <w:pPr>
+        <w:pStyle w:val="正文 A"/>
+        <w:rPr>
+          <w:sz w:val="22"/>
+          <w:szCs w:val="22"/>
+          <w:rtl w:val="0"/>
+          <w:lang w:val="zh-TW" w:eastAsia="zh-TW"/>
+        </w:rPr>
+      </w:pPr>
+    </w:p>
+    <w:p>
+      <w:pPr>
+        <w:pStyle w:val="正文 A"/>
+        <w:rPr>
+          <w:sz w:val="22"/>
+          <w:szCs w:val="22"/>
+          <w:rtl w:val="0"/>
+          <w:lang w:val="zh-TW" w:eastAsia="zh-TW"/>
+        </w:rPr>
+      </w:pPr>
+    </w:p>
+    <w:p>
+      <w:pPr>
+        <w:pStyle w:val="正文 A"/>
+        <w:rPr>
+          <w:sz w:val="22"/>
+          <w:szCs w:val="22"/>
+          <w:rtl w:val="0"/>
+          <w:lang w:val="zh-TW" w:eastAsia="zh-TW"/>
+        </w:rPr>
+      </w:pPr>
+    </w:p>
+    <w:p>
+      <w:pPr>
+        <w:pStyle w:val="正文 A"/>
+        <w:rPr>
+          <w:sz w:val="22"/>
+          <w:szCs w:val="22"/>
+          <w:rtl w:val="0"/>
+          <w:lang w:val="zh-TW" w:eastAsia="zh-TW"/>
+        </w:rPr>
+      </w:pPr>
+    </w:p>
+    <w:p>
+      <w:pPr>
+        <w:pStyle w:val="正文 A"/>
+        <w:rPr>
+          <w:sz w:val="22"/>
+          <w:szCs w:val="22"/>
+          <w:rtl w:val="0"/>
+          <w:lang w:val="zh-TW" w:eastAsia="zh-TW"/>
+        </w:rPr>
+      </w:pPr>
+    </w:p>
+    <w:p>
+      <w:pPr>
+        <w:pStyle w:val="正文 A"/>
+        <w:rPr>
+          <w:sz w:val="22"/>
+          <w:szCs w:val="22"/>
+          <w:rtl w:val="0"/>
+          <w:lang w:val="zh-TW" w:eastAsia="zh-TW"/>
+        </w:rPr>
+      </w:pPr>
+    </w:p>
+    <w:p>
+      <w:pPr>
+        <w:pStyle w:val="正文 A"/>
+        <w:rPr>
+          <w:sz w:val="22"/>
+          <w:szCs w:val="22"/>
+          <w:rtl w:val="0"/>
+          <w:lang w:val="zh-TW" w:eastAsia="zh-TW"/>
+        </w:rPr>
+      </w:pPr>
+    </w:p>
+    <w:p>
+      <w:pPr>
+        <w:pStyle w:val="正文 A"/>
+        <w:rPr>
+          <w:sz w:val="22"/>
+          <w:szCs w:val="22"/>
+          <w:rtl w:val="0"/>
+          <w:lang w:val="zh-TW" w:eastAsia="zh-TW"/>
+        </w:rPr>
+      </w:pPr>
+    </w:p>
+    <w:p>
+      <w:pPr>
+        <w:pStyle w:val="正文 A"/>
+        <w:rPr>
+          <w:sz w:val="22"/>
+          <w:szCs w:val="22"/>
+          <w:rtl w:val="0"/>
+          <w:lang w:val="zh-TW" w:eastAsia="zh-TW"/>
+        </w:rPr>
+      </w:pPr>
+    </w:p>
+    <w:p>
+      <w:pPr>
+        <w:pStyle w:val="正文 A"/>
+        <w:rPr>
+          <w:sz w:val="22"/>
+          <w:szCs w:val="22"/>
+          <w:rtl w:val="0"/>
+          <w:lang w:val="zh-TW" w:eastAsia="zh-TW"/>
+        </w:rPr>
+      </w:pPr>
+    </w:p>
+    <w:p>
+      <w:pPr>
+        <w:pStyle w:val="正文 A"/>
+        <w:rPr>
+          <w:sz w:val="22"/>
+          <w:szCs w:val="22"/>
+          <w:rtl w:val="0"/>
+          <w:lang w:val="zh-TW" w:eastAsia="zh-TW"/>
+        </w:rPr>
+      </w:pPr>
+      <w:r>
+        <w:rPr>
+          <w:rFonts w:ascii="Arial Unicode MS" w:cs="Arial Unicode MS" w:hAnsi="Arial Unicode MS" w:eastAsia="Helvetica" w:hint="eastAsia"/>
+          <w:sz w:val="22"/>
+          <w:szCs w:val="22"/>
+          <w:rtl w:val="0"/>
+          <w:lang w:val="zh-TW" w:eastAsia="zh-TW"/>
+        </w:rPr>
+        <w:t>核心代码：</w:t>
+      </w:r>
+    </w:p>
+    <w:p>
+      <w:pPr>
+        <w:pStyle w:val="正文 A"/>
+        <w:rPr>
+          <w:sz w:val="22"/>
+          <w:szCs w:val="22"/>
+          <w:rtl w:val="0"/>
+          <w:lang w:val="zh-TW" w:eastAsia="zh-TW"/>
+        </w:rPr>
+      </w:pPr>
+    </w:p>
+    <w:p>
+      <w:pPr>
+        <w:pStyle w:val="正文 A"/>
+        <w:rPr>
+          <w:sz w:val="22"/>
+          <w:szCs w:val="22"/>
+          <w:rtl w:val="0"/>
+          <w:lang w:val="zh-TW" w:eastAsia="zh-TW"/>
+        </w:rPr>
+      </w:pPr>
+    </w:p>
+    <w:p>
+      <w:pPr>
+        <w:pStyle w:val="默认"/>
+        <w:bidi w:val="0"/>
+        <w:ind w:left="0" w:right="0" w:firstLine="0"/>
+        <w:jc w:val="left"/>
+        <w:rPr>
+          <w:rFonts w:ascii="Monaco" w:cs="Monaco" w:hAnsi="Monaco" w:eastAsia="Monaco"/>
+          <w:sz w:val="36"/>
+          <w:szCs w:val="36"/>
+          <w:rtl w:val="0"/>
+        </w:rPr>
+      </w:pPr>
+      <w:r>
+        <w:rPr>
+          <w:rFonts w:ascii="Monaco"/>
+          <w:color w:val="931967"/>
+          <w:sz w:val="36"/>
+          <w:szCs w:val="36"/>
+          <w:rtl w:val="0"/>
+        </w:rPr>
+        <w:t>public</w:t>
+      </w:r>
+      <w:r>
+        <w:rPr>
+          <w:rFonts w:ascii="Monaco"/>
+          <w:sz w:val="36"/>
+          <w:szCs w:val="36"/>
+          <w:rtl w:val="0"/>
+        </w:rPr>
+        <w:t xml:space="preserve"> </w:t>
+      </w:r>
+      <w:r>
+        <w:rPr>
+          <w:rFonts w:ascii="Monaco"/>
+          <w:color w:val="931967"/>
+          <w:sz w:val="36"/>
+          <w:szCs w:val="36"/>
+          <w:rtl w:val="0"/>
+          <w:lang w:val="en-US"/>
+        </w:rPr>
+        <w:t>class</w:t>
+      </w:r>
+      <w:r>
+        <w:rPr>
+          <w:rFonts w:ascii="Monaco"/>
+          <w:sz w:val="36"/>
+          <w:szCs w:val="36"/>
+          <w:rtl w:val="0"/>
+          <w:lang w:val="en-US"/>
+        </w:rPr>
+        <w:t xml:space="preserve"> SimpleProductFactory {</w:t>
+      </w:r>
+    </w:p>
+    <w:p>
+      <w:pPr>
+        <w:pStyle w:val="默认"/>
+        <w:bidi w:val="0"/>
+        <w:ind w:left="0" w:right="0" w:firstLine="0"/>
+        <w:jc w:val="left"/>
+        <w:rPr>
+          <w:rFonts w:ascii="Monaco" w:cs="Monaco" w:hAnsi="Monaco" w:eastAsia="Monaco"/>
+          <w:sz w:val="36"/>
+          <w:szCs w:val="36"/>
+          <w:rtl w:val="0"/>
+        </w:rPr>
+      </w:pPr>
+    </w:p>
+    <w:p>
+      <w:pPr>
+        <w:pStyle w:val="默认"/>
+        <w:bidi w:val="0"/>
+        <w:ind w:left="0" w:right="0" w:firstLine="0"/>
+        <w:jc w:val="left"/>
+        <w:rPr>
+          <w:rFonts w:ascii="Monaco" w:cs="Monaco" w:hAnsi="Monaco" w:eastAsia="Monaco"/>
+          <w:sz w:val="36"/>
+          <w:szCs w:val="36"/>
+          <w:rtl w:val="0"/>
+        </w:rPr>
+      </w:pPr>
+      <w:r>
+        <w:rPr>
+          <w:rFonts w:ascii="Monaco" w:cs="Monaco" w:hAnsi="Monaco" w:eastAsia="Monaco"/>
+          <w:sz w:val="36"/>
+          <w:szCs w:val="36"/>
+          <w:rtl w:val="0"/>
+        </w:rPr>
+        <w:tab/>
+      </w:r>
+      <w:r>
+        <w:rPr>
+          <w:rFonts w:ascii="Monaco"/>
+          <w:color w:val="931967"/>
+          <w:sz w:val="36"/>
+          <w:szCs w:val="36"/>
+          <w:rtl w:val="0"/>
+        </w:rPr>
+        <w:t>public</w:t>
+      </w:r>
+      <w:r>
+        <w:rPr>
+          <w:rFonts w:ascii="Monaco"/>
+          <w:sz w:val="36"/>
+          <w:szCs w:val="36"/>
+          <w:rtl w:val="0"/>
+        </w:rPr>
+        <w:t xml:space="preserve"> </w:t>
+      </w:r>
+      <w:r>
+        <w:rPr>
+          <w:rFonts w:ascii="Monaco"/>
+          <w:color w:val="931967"/>
+          <w:sz w:val="36"/>
+          <w:szCs w:val="36"/>
+          <w:rtl w:val="0"/>
+        </w:rPr>
+        <w:t>static</w:t>
+      </w:r>
+      <w:r>
+        <w:rPr>
+          <w:rFonts w:ascii="Monaco"/>
+          <w:sz w:val="36"/>
+          <w:szCs w:val="36"/>
+          <w:rtl w:val="0"/>
+        </w:rPr>
+        <w:t xml:space="preserve"> &lt;T </w:t>
+      </w:r>
+      <w:r>
+        <w:rPr>
+          <w:rFonts w:ascii="Monaco"/>
+          <w:color w:val="931967"/>
+          <w:sz w:val="36"/>
+          <w:szCs w:val="36"/>
+          <w:rtl w:val="0"/>
+          <w:lang w:val="en-US"/>
+        </w:rPr>
+        <w:t>extends</w:t>
+      </w:r>
+      <w:r>
+        <w:rPr>
+          <w:rFonts w:ascii="Monaco"/>
+          <w:sz w:val="36"/>
+          <w:szCs w:val="36"/>
+          <w:rtl w:val="0"/>
+          <w:lang w:val="en-US"/>
+        </w:rPr>
+        <w:t xml:space="preserve"> AbstractProduct&gt; T createProduct(</w:t>
+      </w:r>
+      <w:r>
+        <w:rPr>
+          <w:rFonts w:ascii="Monaco"/>
+          <w:sz w:val="36"/>
+          <w:szCs w:val="36"/>
+          <w:u w:val="single"/>
+          <w:rtl w:val="0"/>
+        </w:rPr>
+        <w:t>Class</w:t>
+      </w:r>
+      <w:r>
+        <w:rPr>
+          <w:rFonts w:ascii="Monaco"/>
+          <w:sz w:val="36"/>
+          <w:szCs w:val="36"/>
+          <w:rtl w:val="0"/>
+        </w:rPr>
+        <w:t xml:space="preserve"> </w:t>
+      </w:r>
+      <w:r>
+        <w:rPr>
+          <w:rFonts w:ascii="Monaco"/>
+          <w:color w:val="7e504f"/>
+          <w:sz w:val="36"/>
+          <w:szCs w:val="36"/>
+          <w:rtl w:val="0"/>
+        </w:rPr>
+        <w:t>c</w:t>
+      </w:r>
+      <w:r>
+        <w:rPr>
+          <w:rFonts w:ascii="Monaco"/>
+          <w:sz w:val="36"/>
+          <w:szCs w:val="36"/>
+          <w:rtl w:val="0"/>
+        </w:rPr>
+        <w:t>){</w:t>
+      </w:r>
+    </w:p>
+    <w:p>
+      <w:pPr>
+        <w:pStyle w:val="默认"/>
+        <w:bidi w:val="0"/>
+        <w:ind w:left="0" w:right="0" w:firstLine="0"/>
+        <w:jc w:val="left"/>
+        <w:rPr>
+          <w:rFonts w:ascii="Monaco" w:cs="Monaco" w:hAnsi="Monaco" w:eastAsia="Monaco"/>
+          <w:sz w:val="36"/>
+          <w:szCs w:val="36"/>
+          <w:rtl w:val="0"/>
+        </w:rPr>
+      </w:pPr>
+      <w:r>
+        <w:rPr>
+          <w:rFonts w:ascii="Monaco" w:cs="Monaco" w:hAnsi="Monaco" w:eastAsia="Monaco"/>
+          <w:sz w:val="36"/>
+          <w:szCs w:val="36"/>
+          <w:rtl w:val="0"/>
+          <w:lang w:val="de-DE"/>
+        </w:rPr>
+        <w:tab/>
+        <w:t xml:space="preserve"> </w:t>
+        <w:tab/>
+        <w:t xml:space="preserve">AbstractProduct </w:t>
+      </w:r>
+      <w:r>
+        <w:rPr>
+          <w:rFonts w:ascii="Monaco"/>
+          <w:color w:val="7e504f"/>
+          <w:sz w:val="36"/>
+          <w:szCs w:val="36"/>
+          <w:rtl w:val="0"/>
+        </w:rPr>
+        <w:t>ap</w:t>
+      </w:r>
+      <w:r>
+        <w:rPr>
+          <w:rFonts w:ascii="Monaco"/>
+          <w:sz w:val="36"/>
+          <w:szCs w:val="36"/>
+          <w:rtl w:val="0"/>
+        </w:rPr>
+        <w:t xml:space="preserve"> = </w:t>
+      </w:r>
+      <w:r>
+        <w:rPr>
+          <w:rFonts w:ascii="Monaco"/>
+          <w:color w:val="931967"/>
+          <w:sz w:val="36"/>
+          <w:szCs w:val="36"/>
+          <w:rtl w:val="0"/>
+        </w:rPr>
+        <w:t>null</w:t>
+      </w:r>
+      <w:r>
+        <w:rPr>
+          <w:rFonts w:ascii="Monaco"/>
+          <w:sz w:val="36"/>
+          <w:szCs w:val="36"/>
+          <w:rtl w:val="0"/>
+        </w:rPr>
+        <w:t>;</w:t>
+      </w:r>
+    </w:p>
+    <w:p>
+      <w:pPr>
+        <w:pStyle w:val="默认"/>
+        <w:bidi w:val="0"/>
+        <w:ind w:left="0" w:right="0" w:firstLine="0"/>
+        <w:jc w:val="left"/>
+        <w:rPr>
+          <w:rFonts w:ascii="Monaco" w:cs="Monaco" w:hAnsi="Monaco" w:eastAsia="Monaco"/>
+          <w:color w:val="000000"/>
+          <w:sz w:val="36"/>
+          <w:szCs w:val="36"/>
+          <w:rtl w:val="0"/>
+        </w:rPr>
+      </w:pPr>
+      <w:r>
+        <w:rPr>
+          <w:rFonts w:ascii="Monaco" w:cs="Monaco" w:hAnsi="Monaco" w:eastAsia="Monaco"/>
+          <w:color w:val="000000"/>
+          <w:sz w:val="36"/>
+          <w:szCs w:val="36"/>
+          <w:rtl w:val="0"/>
+        </w:rPr>
+        <w:tab/>
+        <w:tab/>
+      </w:r>
+      <w:r>
+        <w:rPr>
+          <w:rFonts w:ascii="Monaco"/>
+          <w:color w:val="931967"/>
+          <w:sz w:val="36"/>
+          <w:szCs w:val="36"/>
+          <w:rtl w:val="0"/>
+        </w:rPr>
+        <w:t>try</w:t>
+      </w:r>
+      <w:r>
+        <w:rPr>
+          <w:rFonts w:ascii="Monaco"/>
+          <w:color w:val="000000"/>
+          <w:sz w:val="36"/>
+          <w:szCs w:val="36"/>
+          <w:rtl w:val="0"/>
+        </w:rPr>
+        <w:t xml:space="preserve"> {</w:t>
+      </w:r>
+    </w:p>
+    <w:p>
+      <w:pPr>
+        <w:pStyle w:val="默认"/>
+        <w:bidi w:val="0"/>
+        <w:ind w:left="0" w:right="0" w:firstLine="0"/>
+        <w:jc w:val="left"/>
+        <w:rPr>
+          <w:rFonts w:ascii="Monaco" w:cs="Monaco" w:hAnsi="Monaco" w:eastAsia="Monaco"/>
+          <w:sz w:val="36"/>
+          <w:szCs w:val="36"/>
+          <w:rtl w:val="0"/>
+        </w:rPr>
+      </w:pPr>
+      <w:r>
+        <w:rPr>
+          <w:rFonts w:ascii="Monaco" w:cs="Monaco" w:hAnsi="Monaco" w:eastAsia="Monaco"/>
+          <w:sz w:val="36"/>
+          <w:szCs w:val="36"/>
+          <w:rtl w:val="0"/>
+        </w:rPr>
+        <w:tab/>
+        <w:tab/>
+        <w:tab/>
+      </w:r>
+      <w:r>
+        <w:rPr>
+          <w:rFonts w:ascii="Monaco"/>
+          <w:color w:val="7e504f"/>
+          <w:sz w:val="36"/>
+          <w:szCs w:val="36"/>
+          <w:rtl w:val="0"/>
+        </w:rPr>
+        <w:t>ap</w:t>
+      </w:r>
+      <w:r>
+        <w:rPr>
+          <w:rFonts w:ascii="Monaco"/>
+          <w:sz w:val="36"/>
+          <w:szCs w:val="36"/>
+          <w:rtl w:val="0"/>
+          <w:lang w:val="de-DE"/>
+        </w:rPr>
+        <w:t xml:space="preserve"> = (AbstractProduct) Class.forName(</w:t>
+      </w:r>
+      <w:r>
+        <w:rPr>
+          <w:rFonts w:ascii="Monaco"/>
+          <w:color w:val="7e504f"/>
+          <w:sz w:val="36"/>
+          <w:szCs w:val="36"/>
+          <w:rtl w:val="0"/>
+        </w:rPr>
+        <w:t>c</w:t>
+      </w:r>
+      <w:r>
+        <w:rPr>
+          <w:rFonts w:ascii="Monaco"/>
+          <w:sz w:val="36"/>
+          <w:szCs w:val="36"/>
+          <w:rtl w:val="0"/>
+          <w:lang w:val="en-US"/>
+        </w:rPr>
+        <w:t>.getName()).newInstance();</w:t>
+      </w:r>
+    </w:p>
+    <w:p>
+      <w:pPr>
+        <w:pStyle w:val="默认"/>
+        <w:bidi w:val="0"/>
+        <w:ind w:left="0" w:right="0" w:firstLine="0"/>
+        <w:jc w:val="left"/>
+        <w:rPr>
+          <w:rFonts w:ascii="Monaco" w:cs="Monaco" w:hAnsi="Monaco" w:eastAsia="Monaco"/>
+          <w:sz w:val="36"/>
+          <w:szCs w:val="36"/>
+          <w:rtl w:val="0"/>
+        </w:rPr>
+      </w:pPr>
+      <w:r>
+        <w:rPr>
+          <w:rFonts w:ascii="Monaco" w:cs="Monaco" w:hAnsi="Monaco" w:eastAsia="Monaco"/>
+          <w:sz w:val="36"/>
+          <w:szCs w:val="36"/>
+          <w:rtl w:val="0"/>
+        </w:rPr>
+        <w:tab/>
+        <w:tab/>
+        <w:t xml:space="preserve">} </w:t>
+      </w:r>
+      <w:r>
+        <w:rPr>
+          <w:rFonts w:ascii="Monaco"/>
+          <w:color w:val="931967"/>
+          <w:sz w:val="36"/>
+          <w:szCs w:val="36"/>
+          <w:rtl w:val="0"/>
+        </w:rPr>
+        <w:t>catch</w:t>
+      </w:r>
+      <w:r>
+        <w:rPr>
+          <w:rFonts w:ascii="Monaco"/>
+          <w:sz w:val="36"/>
+          <w:szCs w:val="36"/>
+          <w:rtl w:val="0"/>
+          <w:lang w:val="fr-FR"/>
+        </w:rPr>
+        <w:t xml:space="preserve"> (Exception </w:t>
+      </w:r>
+      <w:r>
+        <w:rPr>
+          <w:rFonts w:ascii="Monaco"/>
+          <w:color w:val="7e504f"/>
+          <w:sz w:val="36"/>
+          <w:szCs w:val="36"/>
+          <w:rtl w:val="0"/>
+        </w:rPr>
+        <w:t>e</w:t>
+      </w:r>
+      <w:r>
+        <w:rPr>
+          <w:rFonts w:ascii="Monaco"/>
+          <w:sz w:val="36"/>
+          <w:szCs w:val="36"/>
+          <w:rtl w:val="0"/>
+        </w:rPr>
+        <w:t>) {</w:t>
+      </w:r>
+    </w:p>
+    <w:p>
+      <w:pPr>
+        <w:pStyle w:val="默认"/>
+        <w:bidi w:val="0"/>
+        <w:ind w:left="0" w:right="0" w:firstLine="0"/>
+        <w:jc w:val="left"/>
+        <w:rPr>
+          <w:rFonts w:ascii="Monaco" w:cs="Monaco" w:hAnsi="Monaco" w:eastAsia="Monaco"/>
+          <w:sz w:val="36"/>
+          <w:szCs w:val="36"/>
+          <w:rtl w:val="0"/>
+        </w:rPr>
+      </w:pPr>
+      <w:r>
+        <w:rPr>
+          <w:rFonts w:ascii="Monaco" w:cs="Monaco" w:hAnsi="Monaco" w:eastAsia="Monaco"/>
+          <w:sz w:val="36"/>
+          <w:szCs w:val="36"/>
+          <w:rtl w:val="0"/>
+        </w:rPr>
+        <w:tab/>
+        <w:tab/>
+        <w:tab/>
+      </w:r>
+    </w:p>
+    <w:p>
+      <w:pPr>
+        <w:pStyle w:val="默认"/>
+        <w:bidi w:val="0"/>
+        <w:ind w:left="0" w:right="0" w:firstLine="0"/>
+        <w:jc w:val="left"/>
+        <w:rPr>
+          <w:rFonts w:ascii="Monaco" w:cs="Monaco" w:hAnsi="Monaco" w:eastAsia="Monaco"/>
+          <w:sz w:val="36"/>
+          <w:szCs w:val="36"/>
+          <w:rtl w:val="0"/>
+        </w:rPr>
+      </w:pPr>
+      <w:r>
+        <w:rPr>
+          <w:rFonts w:ascii="Monaco" w:cs="Monaco" w:hAnsi="Monaco" w:eastAsia="Monaco"/>
+          <w:sz w:val="36"/>
+          <w:szCs w:val="36"/>
+          <w:rtl w:val="0"/>
+        </w:rPr>
+        <w:tab/>
+        <w:tab/>
+        <w:tab/>
+      </w:r>
+      <w:r>
+        <w:rPr>
+          <w:rFonts w:ascii="Monaco"/>
+          <w:color w:val="7e504f"/>
+          <w:sz w:val="36"/>
+          <w:szCs w:val="36"/>
+          <w:rtl w:val="0"/>
+        </w:rPr>
+        <w:t>e</w:t>
+      </w:r>
+      <w:r>
+        <w:rPr>
+          <w:rFonts w:ascii="Monaco"/>
+          <w:sz w:val="36"/>
+          <w:szCs w:val="36"/>
+          <w:rtl w:val="0"/>
+          <w:lang w:val="en-US"/>
+        </w:rPr>
+        <w:t>.printStackTrace();</w:t>
+      </w:r>
+    </w:p>
+    <w:p>
+      <w:pPr>
+        <w:pStyle w:val="默认"/>
+        <w:bidi w:val="0"/>
+        <w:ind w:left="0" w:right="0" w:firstLine="0"/>
+        <w:jc w:val="left"/>
+        <w:rPr>
+          <w:rFonts w:ascii="Monaco" w:cs="Monaco" w:hAnsi="Monaco" w:eastAsia="Monaco"/>
+          <w:sz w:val="36"/>
+          <w:szCs w:val="36"/>
+          <w:rtl w:val="0"/>
+        </w:rPr>
+      </w:pPr>
+      <w:r>
+        <w:rPr>
+          <w:rFonts w:ascii="Monaco" w:cs="Monaco" w:hAnsi="Monaco" w:eastAsia="Monaco"/>
+          <w:sz w:val="36"/>
+          <w:szCs w:val="36"/>
+          <w:rtl w:val="0"/>
+        </w:rPr>
+        <w:tab/>
+        <w:tab/>
+        <w:t>}</w:t>
+      </w:r>
+    </w:p>
+    <w:p>
+      <w:pPr>
+        <w:pStyle w:val="默认"/>
+        <w:bidi w:val="0"/>
+        <w:ind w:left="0" w:right="0" w:firstLine="0"/>
+        <w:jc w:val="left"/>
+        <w:rPr>
+          <w:rFonts w:ascii="Monaco" w:cs="Monaco" w:hAnsi="Monaco" w:eastAsia="Monaco"/>
+          <w:color w:val="000000"/>
+          <w:sz w:val="36"/>
+          <w:szCs w:val="36"/>
+          <w:rtl w:val="0"/>
+        </w:rPr>
+      </w:pPr>
+      <w:r>
+        <w:rPr>
+          <w:rFonts w:ascii="Monaco" w:cs="Monaco" w:hAnsi="Monaco" w:eastAsia="Monaco"/>
+          <w:color w:val="000000"/>
+          <w:sz w:val="36"/>
+          <w:szCs w:val="36"/>
+          <w:rtl w:val="0"/>
+        </w:rPr>
+        <w:tab/>
+        <w:tab/>
+      </w:r>
+      <w:r>
+        <w:rPr>
+          <w:rFonts w:ascii="Monaco"/>
+          <w:color w:val="931967"/>
+          <w:sz w:val="36"/>
+          <w:szCs w:val="36"/>
+          <w:rtl w:val="0"/>
+        </w:rPr>
+        <w:t>return</w:t>
+      </w:r>
+      <w:r>
+        <w:rPr>
+          <w:rFonts w:ascii="Monaco"/>
+          <w:color w:val="000000"/>
+          <w:sz w:val="36"/>
+          <w:szCs w:val="36"/>
+          <w:rtl w:val="0"/>
+        </w:rPr>
+        <w:t xml:space="preserve"> </w:t>
+      </w:r>
+      <w:r>
+        <w:rPr>
+          <w:rFonts w:ascii="Monaco"/>
+          <w:color w:val="000000"/>
+          <w:sz w:val="36"/>
+          <w:szCs w:val="36"/>
+          <w:u w:val="single"/>
+          <w:rtl w:val="0"/>
+        </w:rPr>
+        <w:t xml:space="preserve">(T) </w:t>
+      </w:r>
+      <w:r>
+        <w:rPr>
+          <w:rFonts w:ascii="Monaco"/>
+          <w:color w:val="7e504f"/>
+          <w:sz w:val="36"/>
+          <w:szCs w:val="36"/>
+          <w:u w:val="single"/>
+          <w:rtl w:val="0"/>
+        </w:rPr>
+        <w:t>ap</w:t>
+      </w:r>
+      <w:r>
+        <w:rPr>
+          <w:rFonts w:ascii="Monaco"/>
+          <w:color w:val="000000"/>
+          <w:sz w:val="36"/>
+          <w:szCs w:val="36"/>
+          <w:rtl w:val="0"/>
+        </w:rPr>
+        <w:t>;</w:t>
+      </w:r>
+    </w:p>
+    <w:p>
+      <w:pPr>
+        <w:pStyle w:val="默认"/>
+        <w:bidi w:val="0"/>
+        <w:ind w:left="0" w:right="0" w:firstLine="0"/>
+        <w:jc w:val="left"/>
+        <w:rPr>
+          <w:rFonts w:ascii="Monaco" w:cs="Monaco" w:hAnsi="Monaco" w:eastAsia="Monaco"/>
+          <w:sz w:val="36"/>
+          <w:szCs w:val="36"/>
+          <w:rtl w:val="0"/>
+        </w:rPr>
+      </w:pPr>
+      <w:r>
+        <w:rPr>
+          <w:rFonts w:ascii="Monaco" w:cs="Monaco" w:hAnsi="Monaco" w:eastAsia="Monaco"/>
+          <w:sz w:val="36"/>
+          <w:szCs w:val="36"/>
+          <w:rtl w:val="0"/>
+        </w:rPr>
+        <w:tab/>
+        <w:tab/>
+      </w:r>
+    </w:p>
+    <w:p>
+      <w:pPr>
+        <w:pStyle w:val="默认"/>
+        <w:bidi w:val="0"/>
+        <w:ind w:left="0" w:right="0" w:firstLine="0"/>
+        <w:jc w:val="left"/>
+        <w:rPr>
+          <w:rFonts w:ascii="Monaco" w:cs="Monaco" w:hAnsi="Monaco" w:eastAsia="Monaco"/>
+          <w:sz w:val="36"/>
+          <w:szCs w:val="36"/>
+          <w:rtl w:val="0"/>
+        </w:rPr>
+      </w:pPr>
+      <w:r>
+        <w:rPr>
+          <w:rFonts w:ascii="Monaco" w:cs="Monaco" w:hAnsi="Monaco" w:eastAsia="Monaco"/>
+          <w:sz w:val="36"/>
+          <w:szCs w:val="36"/>
+          <w:rtl w:val="0"/>
+        </w:rPr>
+        <w:tab/>
+        <w:t>}</w:t>
+      </w:r>
+    </w:p>
+    <w:p>
+      <w:pPr>
+        <w:pStyle w:val="默认"/>
+        <w:bidi w:val="0"/>
+        <w:ind w:left="0" w:right="0" w:firstLine="0"/>
+        <w:jc w:val="left"/>
+        <w:rPr>
+          <w:rFonts w:ascii="Helvetica" w:cs="Helvetica" w:hAnsi="Helvetica" w:eastAsia="Helvetica"/>
+          <w:sz w:val="22"/>
+          <w:szCs w:val="22"/>
+          <w:rtl w:val="0"/>
+          <w:lang w:val="zh-TW" w:eastAsia="zh-TW"/>
+        </w:rPr>
+      </w:pPr>
+      <w:r>
+        <w:rPr>
+          <w:rFonts w:ascii="Monaco"/>
+          <w:sz w:val="36"/>
+          <w:szCs w:val="36"/>
+          <w:rtl w:val="0"/>
+        </w:rPr>
+        <w:t>}</w:t>
+      </w:r>
+    </w:p>
+    <w:p>
+      <w:pPr>
+        <w:pStyle w:val="正文 A"/>
+        <w:rPr>
+          <w:sz w:val="22"/>
+          <w:szCs w:val="22"/>
+          <w:rtl w:val="0"/>
+          <w:lang w:val="zh-TW" w:eastAsia="zh-TW"/>
+        </w:rPr>
+      </w:pPr>
+    </w:p>
+    <w:p>
+      <w:pPr>
+        <w:pStyle w:val="正文 A"/>
+        <w:rPr>
+          <w:sz w:val="22"/>
+          <w:szCs w:val="22"/>
+          <w:rtl w:val="0"/>
+          <w:lang w:val="zh-TW" w:eastAsia="zh-TW"/>
+        </w:rPr>
+      </w:pPr>
+    </w:p>
+    <w:p>
+      <w:pPr>
+        <w:pStyle w:val="正文 A"/>
+        <w:rPr>
+          <w:sz w:val="22"/>
+          <w:szCs w:val="22"/>
+          <w:rtl w:val="0"/>
+          <w:lang w:val="zh-TW" w:eastAsia="zh-TW"/>
+        </w:rPr>
+      </w:pPr>
+      <w:r>
+        <w:rPr>
+          <w:rFonts w:ascii="Arial Unicode MS" w:cs="Arial Unicode MS" w:hAnsi="Arial Unicode MS" w:eastAsia="Helvetica" w:hint="eastAsia"/>
+          <w:sz w:val="22"/>
+          <w:szCs w:val="22"/>
+          <w:rtl w:val="0"/>
+          <w:lang w:val="zh-TW" w:eastAsia="zh-TW"/>
+        </w:rPr>
+        <w:t>抽象工厂模式：</w:t>
+      </w:r>
+      <w:r>
+        <w:rPr>
+          <w:sz w:val="22"/>
+          <w:szCs w:val="22"/>
+          <w:rtl w:val="0"/>
+          <w:lang w:val="zh-TW" w:eastAsia="zh-TW"/>
+        </w:rPr>
+        <w:drawing>
+          <wp:anchor distT="152400" distB="152400" distL="152400" distR="152400" simplePos="0" relativeHeight="251661312" behindDoc="0" locked="0" layoutInCell="1" allowOverlap="1">
+            <wp:simplePos x="0" y="0"/>
+            <wp:positionH relativeFrom="margin">
+              <wp:posOffset>-154940</wp:posOffset>
+            </wp:positionH>
+            <wp:positionV relativeFrom="line">
+              <wp:posOffset>156209</wp:posOffset>
+            </wp:positionV>
+            <wp:extent cx="6116320" cy="2232645"/>
+            <wp:effectExtent l="0" t="0" r="0" b="0"/>
+            <wp:wrapThrough wrapText="bothSides" distL="152400" distR="152400">
+              <wp:wrapPolygon edited="1">
+                <wp:start x="1502" y="2844"/>
+                <wp:lineTo x="1502" y="3933"/>
+                <wp:lineTo x="1458" y="3993"/>
+                <wp:lineTo x="1458" y="7624"/>
+                <wp:lineTo x="3578" y="7624"/>
+                <wp:lineTo x="3578" y="7745"/>
+                <wp:lineTo x="3490" y="8531"/>
+                <wp:lineTo x="3578" y="8652"/>
+                <wp:lineTo x="3578" y="14158"/>
+                <wp:lineTo x="1060" y="14218"/>
+                <wp:lineTo x="1060" y="17849"/>
+                <wp:lineTo x="3578" y="17909"/>
+                <wp:lineTo x="3578" y="18514"/>
+                <wp:lineTo x="3622" y="17909"/>
+                <wp:lineTo x="6140" y="17849"/>
+                <wp:lineTo x="6162" y="16094"/>
+                <wp:lineTo x="6383" y="16094"/>
+                <wp:lineTo x="6162" y="15973"/>
+                <wp:lineTo x="6140" y="14218"/>
+                <wp:lineTo x="3622" y="14158"/>
+                <wp:lineTo x="3622" y="8652"/>
+                <wp:lineTo x="3710" y="8652"/>
+                <wp:lineTo x="3578" y="7745"/>
+                <wp:lineTo x="3578" y="7624"/>
+                <wp:lineTo x="6537" y="7624"/>
+                <wp:lineTo x="6537" y="3993"/>
+                <wp:lineTo x="1502" y="3933"/>
+                <wp:lineTo x="1502" y="2844"/>
+                <wp:lineTo x="13163" y="2844"/>
+                <wp:lineTo x="13119" y="2904"/>
+                <wp:lineTo x="13119" y="7624"/>
+                <wp:lineTo x="14952" y="7684"/>
+                <wp:lineTo x="14952" y="10346"/>
+                <wp:lineTo x="12854" y="10346"/>
+                <wp:lineTo x="12854" y="14158"/>
+                <wp:lineTo x="10336" y="14218"/>
+                <wp:lineTo x="10314" y="15973"/>
+                <wp:lineTo x="10027" y="15489"/>
+                <wp:lineTo x="10182" y="15852"/>
+                <wp:lineTo x="10182" y="16094"/>
+                <wp:lineTo x="10027" y="16578"/>
+                <wp:lineTo x="10292" y="16155"/>
+                <wp:lineTo x="10336" y="17849"/>
+                <wp:lineTo x="15416" y="17849"/>
+                <wp:lineTo x="15416" y="14218"/>
+                <wp:lineTo x="12898" y="14158"/>
+                <wp:lineTo x="12898" y="10467"/>
+                <wp:lineTo x="14996" y="10467"/>
+                <wp:lineTo x="14996" y="7684"/>
+                <wp:lineTo x="15637" y="7684"/>
+                <wp:lineTo x="15637" y="10467"/>
+                <wp:lineTo x="18331" y="10467"/>
+                <wp:lineTo x="18331" y="14158"/>
+                <wp:lineTo x="15813" y="14218"/>
+                <wp:lineTo x="15813" y="17849"/>
+                <wp:lineTo x="18331" y="17909"/>
+                <wp:lineTo x="18155" y="18696"/>
+                <wp:lineTo x="18309" y="18272"/>
+                <wp:lineTo x="18331" y="18635"/>
+                <wp:lineTo x="18375" y="18212"/>
+                <wp:lineTo x="18552" y="18696"/>
+                <wp:lineTo x="18398" y="17970"/>
+                <wp:lineTo x="20893" y="17849"/>
+                <wp:lineTo x="20893" y="14218"/>
+                <wp:lineTo x="18375" y="14158"/>
+                <wp:lineTo x="18375" y="10346"/>
+                <wp:lineTo x="15681" y="10346"/>
+                <wp:lineTo x="15681" y="7684"/>
+                <wp:lineTo x="18199" y="7624"/>
+                <wp:lineTo x="18199" y="2904"/>
+                <wp:lineTo x="13163" y="2844"/>
+                <wp:lineTo x="1502" y="2844"/>
+              </wp:wrapPolygon>
+            </wp:wrapThrough>
+            <wp:docPr id="1073741827" name="officeArt object"/>
+            <wp:cNvGraphicFramePr/>
+            <a:graphic xmlns:a="http://schemas.openxmlformats.org/drawingml/2006/main">
+              <a:graphicData uri="http://schemas.openxmlformats.org/drawingml/2006/picture">
+                <pic:pic xmlns:pic="http://schemas.openxmlformats.org/drawingml/2006/picture">
+                  <pic:nvPicPr>
+                    <pic:cNvPr id="1073741827" name="未命名文件 (3).png"/>
+                    <pic:cNvPicPr/>
+                  </pic:nvPicPr>
+                  <pic:blipFill>
+                    <a:blip r:embed="rId6">
+                      <a:extLst/>
+                    </a:blip>
+                    <a:stretch>
+                      <a:fillRect/>
+                    </a:stretch>
+                  </pic:blipFill>
+                  <pic:spPr>
+                    <a:xfrm>
+                      <a:off x="0" y="0"/>
+                      <a:ext cx="6116320" cy="2232645"/>
+                    </a:xfrm>
+                    <a:prstGeom prst="rect">
+                      <a:avLst/>
+                    </a:prstGeom>
+                    <a:ln w="12700" cap="flat">
+                      <a:noFill/>
+                      <a:miter lim="400000"/>
+                    </a:ln>
+                    <a:effectLst/>
+                  </pic:spPr>
+                </pic:pic>
+              </a:graphicData>
+            </a:graphic>
+          </wp:anchor>
+        </w:drawing>
+      </w:r>
+    </w:p>
+    <w:p>
+      <w:pPr>
+        <w:pStyle w:val="正文 A"/>
+        <w:rPr>
+          <w:sz w:val="22"/>
+          <w:szCs w:val="22"/>
+          <w:rtl w:val="0"/>
+          <w:lang w:val="zh-TW" w:eastAsia="zh-TW"/>
+        </w:rPr>
+      </w:pPr>
+    </w:p>
+    <w:p>
+      <w:pPr>
+        <w:pStyle w:val="正文 A"/>
+        <w:rPr>
+          <w:sz w:val="22"/>
+          <w:szCs w:val="22"/>
+          <w:rtl w:val="0"/>
+          <w:lang w:val="zh-TW" w:eastAsia="zh-TW"/>
+        </w:rPr>
+      </w:pPr>
+    </w:p>
+    <w:p>
+      <w:pPr>
+        <w:pStyle w:val="正文 A"/>
+        <w:rPr>
+          <w:sz w:val="22"/>
+          <w:szCs w:val="22"/>
+          <w:rtl w:val="0"/>
+          <w:lang w:val="zh-TW" w:eastAsia="zh-TW"/>
+        </w:rPr>
+      </w:pPr>
+    </w:p>
+    <w:p>
+      <w:pPr>
+        <w:pStyle w:val="正文 A"/>
+        <w:rPr>
+          <w:sz w:val="22"/>
+          <w:szCs w:val="22"/>
+          <w:rtl w:val="0"/>
+          <w:lang w:val="zh-TW" w:eastAsia="zh-TW"/>
+        </w:rPr>
+      </w:pPr>
+    </w:p>
+    <w:p>
+      <w:pPr>
+        <w:pStyle w:val="正文 A"/>
+        <w:rPr>
+          <w:sz w:val="22"/>
+          <w:szCs w:val="22"/>
+          <w:rtl w:val="0"/>
+          <w:lang w:val="zh-TW" w:eastAsia="zh-TW"/>
+        </w:rPr>
+      </w:pPr>
+    </w:p>
+    <w:p>
+      <w:pPr>
+        <w:pStyle w:val="正文 A"/>
+        <w:rPr>
+          <w:sz w:val="22"/>
+          <w:szCs w:val="22"/>
+          <w:rtl w:val="0"/>
+          <w:lang w:val="zh-TW" w:eastAsia="zh-TW"/>
+        </w:rPr>
+      </w:pPr>
+    </w:p>
+    <w:p>
+      <w:pPr>
+        <w:pStyle w:val="正文 A"/>
+        <w:rPr>
+          <w:sz w:val="22"/>
+          <w:szCs w:val="22"/>
+          <w:rtl w:val="0"/>
+          <w:lang w:val="zh-TW" w:eastAsia="zh-TW"/>
+        </w:rPr>
+      </w:pPr>
+    </w:p>
+    <w:p>
+      <w:pPr>
+        <w:pStyle w:val="正文 A"/>
+        <w:rPr>
+          <w:sz w:val="22"/>
+          <w:szCs w:val="22"/>
+          <w:rtl w:val="0"/>
+          <w:lang w:val="zh-TW" w:eastAsia="zh-TW"/>
+        </w:rPr>
+      </w:pPr>
+    </w:p>
+    <w:p>
+      <w:pPr>
+        <w:pStyle w:val="正文 A"/>
+        <w:rPr>
+          <w:sz w:val="22"/>
+          <w:szCs w:val="22"/>
+          <w:rtl w:val="0"/>
+          <w:lang w:val="zh-TW" w:eastAsia="zh-TW"/>
+        </w:rPr>
+      </w:pPr>
+    </w:p>
+    <w:p>
+      <w:pPr>
+        <w:pStyle w:val="正文 A"/>
+        <w:rPr>
+          <w:sz w:val="22"/>
+          <w:szCs w:val="22"/>
+          <w:rtl w:val="0"/>
+          <w:lang w:val="zh-TW" w:eastAsia="zh-TW"/>
+        </w:rPr>
+      </w:pPr>
+    </w:p>
+    <w:p>
+      <w:pPr>
+        <w:pStyle w:val="正文 A"/>
+        <w:rPr>
+          <w:sz w:val="22"/>
+          <w:szCs w:val="22"/>
+          <w:rtl w:val="0"/>
+          <w:lang w:val="zh-TW" w:eastAsia="zh-TW"/>
+        </w:rPr>
+      </w:pPr>
+    </w:p>
+    <w:p>
+      <w:pPr>
+        <w:pStyle w:val="正文 A"/>
+        <w:rPr>
+          <w:sz w:val="22"/>
+          <w:szCs w:val="22"/>
+          <w:rtl w:val="0"/>
+          <w:lang w:val="zh-TW" w:eastAsia="zh-TW"/>
+        </w:rPr>
+      </w:pPr>
+    </w:p>
+    <w:p>
+      <w:pPr>
+        <w:pStyle w:val="正文 A"/>
+        <w:rPr>
+          <w:sz w:val="22"/>
+          <w:szCs w:val="22"/>
+          <w:rtl w:val="0"/>
+          <w:lang w:val="zh-TW" w:eastAsia="zh-TW"/>
+        </w:rPr>
+      </w:pPr>
+    </w:p>
+    <w:p>
+      <w:pPr>
+        <w:pStyle w:val="正文 A"/>
+        <w:rPr>
+          <w:sz w:val="22"/>
+          <w:szCs w:val="22"/>
+          <w:rtl w:val="0"/>
+          <w:lang w:val="zh-TW" w:eastAsia="zh-TW"/>
+        </w:rPr>
+      </w:pPr>
+    </w:p>
+    <w:p>
+      <w:pPr>
+        <w:pStyle w:val="正文 A"/>
+        <w:rPr>
+          <w:sz w:val="22"/>
+          <w:szCs w:val="22"/>
+          <w:rtl w:val="0"/>
+          <w:lang w:val="zh-TW" w:eastAsia="zh-TW"/>
+        </w:rPr>
+      </w:pPr>
+    </w:p>
+    <w:p>
+      <w:pPr>
+        <w:pStyle w:val="正文 A"/>
+        <w:rPr>
+          <w:sz w:val="22"/>
+          <w:szCs w:val="22"/>
+          <w:rtl w:val="0"/>
+          <w:lang w:val="zh-TW" w:eastAsia="zh-TW"/>
+        </w:rPr>
+      </w:pPr>
+    </w:p>
+    <w:p>
+      <w:pPr>
+        <w:pStyle w:val="正文 A"/>
+        <w:rPr>
+          <w:sz w:val="22"/>
+          <w:szCs w:val="22"/>
+          <w:rtl w:val="0"/>
+          <w:lang w:val="zh-TW" w:eastAsia="zh-TW"/>
+        </w:rPr>
+      </w:pPr>
+    </w:p>
+    <w:p>
+      <w:pPr>
+        <w:pStyle w:val="正文 A"/>
+        <w:rPr>
+          <w:sz w:val="22"/>
+          <w:szCs w:val="22"/>
+          <w:rtl w:val="0"/>
+          <w:lang w:val="zh-TW" w:eastAsia="zh-TW"/>
+        </w:rPr>
+      </w:pPr>
+    </w:p>
+    <w:p>
+      <w:pPr>
+        <w:pStyle w:val="正文 A"/>
+        <w:rPr>
+          <w:sz w:val="22"/>
+          <w:szCs w:val="22"/>
+          <w:rtl w:val="0"/>
+          <w:lang w:val="zh-TW" w:eastAsia="zh-TW"/>
+        </w:rPr>
+      </w:pPr>
+      <w:r>
+        <w:rPr>
+          <w:rFonts w:ascii="Arial Unicode MS" w:cs="Arial Unicode MS" w:hAnsi="Arial Unicode MS" w:eastAsia="Helvetica" w:hint="eastAsia"/>
+          <w:sz w:val="22"/>
+          <w:szCs w:val="22"/>
+          <w:rtl w:val="0"/>
+          <w:lang w:val="zh-TW" w:eastAsia="zh-TW"/>
+        </w:rPr>
+        <w:t>核心代码：</w:t>
+      </w:r>
+    </w:p>
+    <w:p>
+      <w:pPr>
+        <w:pStyle w:val="正文 A"/>
+        <w:rPr>
+          <w:sz w:val="22"/>
+          <w:szCs w:val="22"/>
+          <w:rtl w:val="0"/>
+          <w:lang w:val="zh-TW" w:eastAsia="zh-TW"/>
+        </w:rPr>
+      </w:pPr>
+    </w:p>
+    <w:p>
+      <w:pPr>
+        <w:pStyle w:val="正文 A"/>
+        <w:rPr>
+          <w:sz w:val="22"/>
+          <w:szCs w:val="22"/>
+          <w:rtl w:val="0"/>
+          <w:lang w:val="zh-TW" w:eastAsia="zh-TW"/>
+        </w:rPr>
+      </w:pPr>
+    </w:p>
+    <w:p>
+      <w:pPr>
+        <w:pStyle w:val="正文 A"/>
+        <w:rPr>
+          <w:sz w:val="22"/>
+          <w:szCs w:val="22"/>
+          <w:rtl w:val="0"/>
+          <w:lang w:val="zh-TW" w:eastAsia="zh-TW"/>
+        </w:rPr>
+      </w:pPr>
+    </w:p>
+    <w:p>
+      <w:pPr>
+        <w:pStyle w:val="默认"/>
+        <w:bidi w:val="0"/>
+        <w:ind w:left="0" w:right="0" w:firstLine="0"/>
+        <w:jc w:val="left"/>
+        <w:rPr>
+          <w:rFonts w:ascii="Monaco" w:cs="Monaco" w:hAnsi="Monaco" w:eastAsia="Monaco"/>
+          <w:sz w:val="36"/>
+          <w:szCs w:val="36"/>
+          <w:rtl w:val="0"/>
+        </w:rPr>
+      </w:pPr>
+      <w:r>
+        <w:rPr>
+          <w:rFonts w:ascii="Monaco"/>
+          <w:color w:val="931967"/>
+          <w:sz w:val="36"/>
+          <w:szCs w:val="36"/>
+          <w:rtl w:val="0"/>
+        </w:rPr>
+        <w:t>public</w:t>
+      </w:r>
+      <w:r>
+        <w:rPr>
+          <w:rFonts w:ascii="Monaco"/>
+          <w:sz w:val="36"/>
+          <w:szCs w:val="36"/>
+          <w:rtl w:val="0"/>
+        </w:rPr>
+        <w:t xml:space="preserve"> </w:t>
+      </w:r>
+      <w:r>
+        <w:rPr>
+          <w:rFonts w:ascii="Monaco"/>
+          <w:color w:val="931967"/>
+          <w:sz w:val="36"/>
+          <w:szCs w:val="36"/>
+          <w:rtl w:val="0"/>
+          <w:lang w:val="en-US"/>
+        </w:rPr>
+        <w:t>abstract</w:t>
+      </w:r>
+      <w:r>
+        <w:rPr>
+          <w:rFonts w:ascii="Monaco"/>
+          <w:sz w:val="36"/>
+          <w:szCs w:val="36"/>
+          <w:rtl w:val="0"/>
+        </w:rPr>
+        <w:t xml:space="preserve"> </w:t>
+      </w:r>
+      <w:r>
+        <w:rPr>
+          <w:rFonts w:ascii="Monaco"/>
+          <w:color w:val="931967"/>
+          <w:sz w:val="36"/>
+          <w:szCs w:val="36"/>
+          <w:rtl w:val="0"/>
+          <w:lang w:val="en-US"/>
+        </w:rPr>
+        <w:t>class</w:t>
+      </w:r>
+      <w:r>
+        <w:rPr>
+          <w:rFonts w:ascii="Monaco"/>
+          <w:sz w:val="36"/>
+          <w:szCs w:val="36"/>
+          <w:rtl w:val="0"/>
+          <w:lang w:val="de-DE"/>
+        </w:rPr>
+        <w:t xml:space="preserve"> AbstractFactory {</w:t>
+      </w:r>
+    </w:p>
+    <w:p>
+      <w:pPr>
+        <w:pStyle w:val="默认"/>
+        <w:bidi w:val="0"/>
+        <w:ind w:left="0" w:right="0" w:firstLine="0"/>
+        <w:jc w:val="left"/>
+        <w:rPr>
+          <w:rFonts w:ascii="Monaco" w:cs="Monaco" w:hAnsi="Monaco" w:eastAsia="Monaco"/>
+          <w:sz w:val="36"/>
+          <w:szCs w:val="36"/>
+          <w:rtl w:val="0"/>
+        </w:rPr>
+      </w:pPr>
+    </w:p>
+    <w:p>
+      <w:pPr>
+        <w:pStyle w:val="默认"/>
+        <w:bidi w:val="0"/>
+        <w:ind w:left="0" w:right="0" w:firstLine="0"/>
+        <w:jc w:val="left"/>
+        <w:rPr>
+          <w:rFonts w:ascii="Monaco" w:cs="Monaco" w:hAnsi="Monaco" w:eastAsia="Monaco"/>
+          <w:sz w:val="36"/>
+          <w:szCs w:val="36"/>
+          <w:rtl w:val="0"/>
+        </w:rPr>
+      </w:pPr>
+      <w:r>
+        <w:rPr>
+          <w:rFonts w:ascii="Monaco" w:cs="Monaco" w:hAnsi="Monaco" w:eastAsia="Monaco"/>
+          <w:sz w:val="36"/>
+          <w:szCs w:val="36"/>
+          <w:rtl w:val="0"/>
+        </w:rPr>
+        <w:tab/>
+      </w:r>
+      <w:r>
+        <w:rPr>
+          <w:rFonts w:ascii="Monaco"/>
+          <w:color w:val="931967"/>
+          <w:sz w:val="36"/>
+          <w:szCs w:val="36"/>
+          <w:rtl w:val="0"/>
+        </w:rPr>
+        <w:t>public</w:t>
+      </w:r>
+      <w:r>
+        <w:rPr>
+          <w:rFonts w:ascii="Monaco"/>
+          <w:sz w:val="36"/>
+          <w:szCs w:val="36"/>
+          <w:rtl w:val="0"/>
+        </w:rPr>
+        <w:t xml:space="preserve"> </w:t>
+      </w:r>
+      <w:r>
+        <w:rPr>
+          <w:rFonts w:ascii="Monaco"/>
+          <w:color w:val="931967"/>
+          <w:sz w:val="36"/>
+          <w:szCs w:val="36"/>
+          <w:rtl w:val="0"/>
+          <w:lang w:val="en-US"/>
+        </w:rPr>
+        <w:t>abstract</w:t>
+      </w:r>
+      <w:r>
+        <w:rPr>
+          <w:rFonts w:ascii="Monaco"/>
+          <w:sz w:val="36"/>
+          <w:szCs w:val="36"/>
+          <w:rtl w:val="0"/>
+        </w:rPr>
+        <w:t xml:space="preserve"> &lt;T </w:t>
+      </w:r>
+      <w:r>
+        <w:rPr>
+          <w:rFonts w:ascii="Monaco"/>
+          <w:color w:val="931967"/>
+          <w:sz w:val="36"/>
+          <w:szCs w:val="36"/>
+          <w:rtl w:val="0"/>
+          <w:lang w:val="en-US"/>
+        </w:rPr>
+        <w:t>extends</w:t>
+      </w:r>
+      <w:r>
+        <w:rPr>
+          <w:rFonts w:ascii="Monaco"/>
+          <w:sz w:val="36"/>
+          <w:szCs w:val="36"/>
+          <w:rtl w:val="0"/>
+          <w:lang w:val="en-US"/>
+        </w:rPr>
+        <w:t xml:space="preserve"> AbstractProduct&gt; T createProduct(</w:t>
+      </w:r>
+      <w:r>
+        <w:rPr>
+          <w:rFonts w:ascii="Monaco"/>
+          <w:sz w:val="36"/>
+          <w:szCs w:val="36"/>
+          <w:u w:val="single"/>
+          <w:rtl w:val="0"/>
+        </w:rPr>
+        <w:t>Class</w:t>
+      </w:r>
+      <w:r>
+        <w:rPr>
+          <w:rFonts w:ascii="Monaco"/>
+          <w:sz w:val="36"/>
+          <w:szCs w:val="36"/>
+          <w:rtl w:val="0"/>
+        </w:rPr>
+        <w:t xml:space="preserve"> </w:t>
+      </w:r>
+      <w:r>
+        <w:rPr>
+          <w:rFonts w:ascii="Monaco"/>
+          <w:color w:val="7e504f"/>
+          <w:sz w:val="36"/>
+          <w:szCs w:val="36"/>
+          <w:rtl w:val="0"/>
+        </w:rPr>
+        <w:t>c</w:t>
+      </w:r>
+      <w:r>
+        <w:rPr>
+          <w:rFonts w:ascii="Monaco"/>
+          <w:sz w:val="36"/>
+          <w:szCs w:val="36"/>
+          <w:rtl w:val="0"/>
+        </w:rPr>
+        <w:t>);</w:t>
+      </w:r>
+    </w:p>
+    <w:p>
+      <w:pPr>
+        <w:pStyle w:val="默认"/>
+        <w:bidi w:val="0"/>
+        <w:ind w:left="0" w:right="0" w:firstLine="0"/>
+        <w:jc w:val="left"/>
+        <w:rPr>
+          <w:rFonts w:ascii="Monaco" w:cs="Monaco" w:hAnsi="Monaco" w:eastAsia="Monaco"/>
+          <w:sz w:val="36"/>
+          <w:szCs w:val="36"/>
+          <w:rtl w:val="0"/>
+        </w:rPr>
+      </w:pPr>
+      <w:r>
+        <w:rPr>
+          <w:rFonts w:ascii="Monaco"/>
+          <w:sz w:val="36"/>
+          <w:szCs w:val="36"/>
+          <w:rtl w:val="0"/>
+        </w:rPr>
+        <w:t>}</w:t>
+      </w:r>
+    </w:p>
+    <w:p>
+      <w:pPr>
+        <w:pStyle w:val="默认"/>
+        <w:bidi w:val="0"/>
+        <w:ind w:left="0" w:right="0" w:firstLine="0"/>
+        <w:jc w:val="left"/>
+        <w:rPr>
+          <w:rFonts w:ascii="Monaco" w:cs="Monaco" w:hAnsi="Monaco" w:eastAsia="Monaco"/>
+          <w:sz w:val="36"/>
+          <w:szCs w:val="36"/>
+          <w:rtl w:val="0"/>
+        </w:rPr>
+      </w:pPr>
+    </w:p>
+    <w:p>
+      <w:pPr>
+        <w:pStyle w:val="默认"/>
+        <w:bidi w:val="0"/>
+        <w:ind w:left="0" w:right="0" w:firstLine="0"/>
+        <w:jc w:val="left"/>
+        <w:rPr>
+          <w:rFonts w:ascii="Monaco" w:cs="Monaco" w:hAnsi="Monaco" w:eastAsia="Monaco"/>
+          <w:sz w:val="36"/>
+          <w:szCs w:val="36"/>
+          <w:rtl w:val="0"/>
+        </w:rPr>
+      </w:pPr>
+    </w:p>
+    <w:p>
+      <w:pPr>
+        <w:pStyle w:val="默认"/>
+        <w:bidi w:val="0"/>
+        <w:ind w:left="0" w:right="0" w:firstLine="0"/>
+        <w:jc w:val="left"/>
+        <w:rPr>
+          <w:rFonts w:ascii="Monaco" w:cs="Monaco" w:hAnsi="Monaco" w:eastAsia="Monaco"/>
+          <w:sz w:val="36"/>
+          <w:szCs w:val="36"/>
+          <w:rtl w:val="0"/>
+        </w:rPr>
+      </w:pPr>
+    </w:p>
+    <w:p>
+      <w:pPr>
+        <w:pStyle w:val="默认"/>
+        <w:bidi w:val="0"/>
+        <w:ind w:left="0" w:right="0" w:firstLine="0"/>
+        <w:jc w:val="left"/>
+        <w:rPr>
+          <w:rFonts w:ascii="Monaco" w:cs="Monaco" w:hAnsi="Monaco" w:eastAsia="Monaco"/>
+          <w:sz w:val="36"/>
+          <w:szCs w:val="36"/>
+          <w:rtl w:val="0"/>
+        </w:rPr>
+      </w:pPr>
+      <w:r>
+        <w:rPr>
+          <w:rFonts w:eastAsia="Monaco" w:hint="eastAsia"/>
+          <w:sz w:val="36"/>
+          <w:szCs w:val="36"/>
+          <w:rtl w:val="0"/>
+          <w:lang w:val="zh-CN" w:eastAsia="zh-CN"/>
+        </w:rPr>
+        <w:t>实现类工厂：</w:t>
+      </w:r>
+    </w:p>
+    <w:p>
+      <w:pPr>
+        <w:pStyle w:val="默认"/>
+        <w:bidi w:val="0"/>
+        <w:ind w:left="0" w:right="0" w:firstLine="0"/>
+        <w:jc w:val="left"/>
+        <w:rPr>
+          <w:rFonts w:ascii="Monaco" w:cs="Monaco" w:hAnsi="Monaco" w:eastAsia="Monaco"/>
+          <w:sz w:val="36"/>
+          <w:szCs w:val="36"/>
+          <w:rtl w:val="0"/>
+        </w:rPr>
+      </w:pPr>
+    </w:p>
+    <w:p>
+      <w:pPr>
+        <w:pStyle w:val="默认"/>
+        <w:jc w:val="left"/>
+        <w:rPr>
+          <w:rFonts w:ascii="Monaco" w:cs="Monaco" w:hAnsi="Monaco" w:eastAsia="Monaco"/>
+          <w:sz w:val="36"/>
+          <w:szCs w:val="36"/>
+        </w:rPr>
+      </w:pPr>
+    </w:p>
+    <w:p>
+      <w:pPr>
+        <w:pStyle w:val="默认"/>
+        <w:bidi w:val="0"/>
+        <w:ind w:left="0" w:right="0" w:firstLine="0"/>
+        <w:jc w:val="left"/>
+        <w:rPr>
+          <w:rFonts w:ascii="Monaco" w:cs="Monaco" w:hAnsi="Monaco" w:eastAsia="Monaco"/>
+          <w:sz w:val="36"/>
+          <w:szCs w:val="36"/>
+          <w:rtl w:val="0"/>
+        </w:rPr>
+      </w:pPr>
+      <w:r>
+        <w:rPr>
+          <w:rFonts w:ascii="Monaco"/>
+          <w:color w:val="931967"/>
+          <w:sz w:val="36"/>
+          <w:szCs w:val="36"/>
+          <w:rtl w:val="0"/>
+        </w:rPr>
+        <w:t>public</w:t>
+      </w:r>
+      <w:r>
+        <w:rPr>
+          <w:rFonts w:ascii="Monaco"/>
+          <w:sz w:val="36"/>
+          <w:szCs w:val="36"/>
+          <w:rtl w:val="0"/>
+        </w:rPr>
+        <w:t xml:space="preserve"> </w:t>
+      </w:r>
+      <w:r>
+        <w:rPr>
+          <w:rFonts w:ascii="Monaco"/>
+          <w:color w:val="931967"/>
+          <w:sz w:val="36"/>
+          <w:szCs w:val="36"/>
+          <w:rtl w:val="0"/>
+          <w:lang w:val="en-US"/>
+        </w:rPr>
+        <w:t>class</w:t>
+      </w:r>
+      <w:r>
+        <w:rPr>
+          <w:rFonts w:ascii="Monaco"/>
+          <w:sz w:val="36"/>
+          <w:szCs w:val="36"/>
+          <w:rtl w:val="0"/>
+          <w:lang w:val="en-US"/>
+        </w:rPr>
+        <w:t xml:space="preserve"> ProductFactory </w:t>
+      </w:r>
+      <w:r>
+        <w:rPr>
+          <w:rFonts w:ascii="Monaco"/>
+          <w:color w:val="931967"/>
+          <w:sz w:val="36"/>
+          <w:szCs w:val="36"/>
+          <w:rtl w:val="0"/>
+          <w:lang w:val="en-US"/>
+        </w:rPr>
+        <w:t>extends</w:t>
+      </w:r>
+      <w:r>
+        <w:rPr>
+          <w:rFonts w:ascii="Monaco"/>
+          <w:sz w:val="36"/>
+          <w:szCs w:val="36"/>
+          <w:rtl w:val="0"/>
+          <w:lang w:val="de-DE"/>
+        </w:rPr>
+        <w:t xml:space="preserve"> AbstractFactory {</w:t>
+      </w:r>
+    </w:p>
+    <w:p>
+      <w:pPr>
+        <w:pStyle w:val="默认"/>
+        <w:bidi w:val="0"/>
+        <w:ind w:left="0" w:right="0" w:firstLine="0"/>
+        <w:jc w:val="left"/>
+        <w:rPr>
+          <w:rFonts w:ascii="Monaco" w:cs="Monaco" w:hAnsi="Monaco" w:eastAsia="Monaco"/>
+          <w:sz w:val="36"/>
+          <w:szCs w:val="36"/>
+          <w:rtl w:val="0"/>
+        </w:rPr>
+      </w:pPr>
+    </w:p>
+    <w:p>
+      <w:pPr>
+        <w:pStyle w:val="默认"/>
+        <w:bidi w:val="0"/>
+        <w:ind w:left="0" w:right="0" w:firstLine="0"/>
+        <w:jc w:val="left"/>
+        <w:rPr>
+          <w:rFonts w:ascii="Monaco" w:cs="Monaco" w:hAnsi="Monaco" w:eastAsia="Monaco"/>
+          <w:color w:val="000000"/>
+          <w:sz w:val="36"/>
+          <w:szCs w:val="36"/>
+          <w:rtl w:val="0"/>
+        </w:rPr>
+      </w:pPr>
+      <w:r>
+        <w:rPr>
+          <w:rFonts w:ascii="Monaco" w:cs="Monaco" w:hAnsi="Monaco" w:eastAsia="Monaco"/>
+          <w:color w:val="000000"/>
+          <w:sz w:val="36"/>
+          <w:szCs w:val="36"/>
+          <w:rtl w:val="0"/>
+        </w:rPr>
+        <w:tab/>
+      </w:r>
+      <w:r>
+        <w:rPr>
+          <w:rFonts w:ascii="Monaco"/>
+          <w:color w:val="777777"/>
+          <w:sz w:val="36"/>
+          <w:szCs w:val="36"/>
+          <w:rtl w:val="0"/>
+        </w:rPr>
+        <w:t>@Override</w:t>
+      </w:r>
+    </w:p>
+    <w:p>
+      <w:pPr>
+        <w:pStyle w:val="默认"/>
+        <w:bidi w:val="0"/>
+        <w:ind w:left="0" w:right="0" w:firstLine="0"/>
+        <w:jc w:val="left"/>
+        <w:rPr>
+          <w:rFonts w:ascii="Monaco" w:cs="Monaco" w:hAnsi="Monaco" w:eastAsia="Monaco"/>
+          <w:sz w:val="36"/>
+          <w:szCs w:val="36"/>
+          <w:rtl w:val="0"/>
+        </w:rPr>
+      </w:pPr>
+      <w:r>
+        <w:rPr>
+          <w:rFonts w:ascii="Monaco" w:cs="Monaco" w:hAnsi="Monaco" w:eastAsia="Monaco"/>
+          <w:sz w:val="36"/>
+          <w:szCs w:val="36"/>
+          <w:rtl w:val="0"/>
+        </w:rPr>
+        <w:tab/>
+      </w:r>
+      <w:r>
+        <w:rPr>
+          <w:rFonts w:ascii="Monaco"/>
+          <w:color w:val="931967"/>
+          <w:sz w:val="36"/>
+          <w:szCs w:val="36"/>
+          <w:rtl w:val="0"/>
+        </w:rPr>
+        <w:t>public</w:t>
+      </w:r>
+      <w:r>
+        <w:rPr>
+          <w:rFonts w:ascii="Monaco"/>
+          <w:sz w:val="36"/>
+          <w:szCs w:val="36"/>
+          <w:rtl w:val="0"/>
+        </w:rPr>
+        <w:t xml:space="preserve"> &lt;T </w:t>
+      </w:r>
+      <w:r>
+        <w:rPr>
+          <w:rFonts w:ascii="Monaco"/>
+          <w:color w:val="931967"/>
+          <w:sz w:val="36"/>
+          <w:szCs w:val="36"/>
+          <w:rtl w:val="0"/>
+          <w:lang w:val="en-US"/>
+        </w:rPr>
+        <w:t>extends</w:t>
+      </w:r>
+      <w:r>
+        <w:rPr>
+          <w:rFonts w:ascii="Monaco"/>
+          <w:sz w:val="36"/>
+          <w:szCs w:val="36"/>
+          <w:rtl w:val="0"/>
+          <w:lang w:val="en-US"/>
+        </w:rPr>
+        <w:t xml:space="preserve"> AbstractProduct&gt; T createProduct(</w:t>
+      </w:r>
+      <w:r>
+        <w:rPr>
+          <w:rFonts w:ascii="Monaco"/>
+          <w:sz w:val="36"/>
+          <w:szCs w:val="36"/>
+          <w:u w:val="single"/>
+          <w:rtl w:val="0"/>
+        </w:rPr>
+        <w:t>Class</w:t>
+      </w:r>
+      <w:r>
+        <w:rPr>
+          <w:rFonts w:ascii="Monaco"/>
+          <w:sz w:val="36"/>
+          <w:szCs w:val="36"/>
+          <w:rtl w:val="0"/>
+        </w:rPr>
+        <w:t xml:space="preserve"> </w:t>
+      </w:r>
+      <w:r>
+        <w:rPr>
+          <w:rFonts w:ascii="Monaco"/>
+          <w:color w:val="7e504f"/>
+          <w:sz w:val="36"/>
+          <w:szCs w:val="36"/>
+          <w:rtl w:val="0"/>
+        </w:rPr>
+        <w:t>c</w:t>
+      </w:r>
+      <w:r>
+        <w:rPr>
+          <w:rFonts w:ascii="Monaco"/>
+          <w:sz w:val="36"/>
+          <w:szCs w:val="36"/>
+          <w:rtl w:val="0"/>
+        </w:rPr>
+        <w:t>) {</w:t>
+      </w:r>
+    </w:p>
+    <w:p>
+      <w:pPr>
+        <w:pStyle w:val="默认"/>
+        <w:bidi w:val="0"/>
+        <w:ind w:left="0" w:right="0" w:firstLine="0"/>
+        <w:jc w:val="left"/>
+        <w:rPr>
+          <w:rFonts w:ascii="Monaco" w:cs="Monaco" w:hAnsi="Monaco" w:eastAsia="Monaco"/>
+          <w:sz w:val="36"/>
+          <w:szCs w:val="36"/>
+          <w:rtl w:val="0"/>
+        </w:rPr>
+      </w:pPr>
+    </w:p>
+    <w:p>
+      <w:pPr>
+        <w:pStyle w:val="默认"/>
+        <w:bidi w:val="0"/>
+        <w:ind w:left="0" w:right="0" w:firstLine="0"/>
+        <w:jc w:val="left"/>
+        <w:rPr>
+          <w:rFonts w:ascii="Monaco" w:cs="Monaco" w:hAnsi="Monaco" w:eastAsia="Monaco"/>
+          <w:sz w:val="36"/>
+          <w:szCs w:val="36"/>
+          <w:rtl w:val="0"/>
+        </w:rPr>
+      </w:pPr>
+      <w:r>
+        <w:rPr>
+          <w:rFonts w:ascii="Monaco" w:cs="Monaco" w:hAnsi="Monaco" w:eastAsia="Monaco"/>
+          <w:sz w:val="36"/>
+          <w:szCs w:val="36"/>
+          <w:rtl w:val="0"/>
+          <w:lang w:val="de-DE"/>
+        </w:rPr>
+        <w:tab/>
+        <w:tab/>
+        <w:t xml:space="preserve">AbstractProduct </w:t>
+      </w:r>
+      <w:r>
+        <w:rPr>
+          <w:rFonts w:ascii="Monaco"/>
+          <w:color w:val="7e504f"/>
+          <w:sz w:val="36"/>
+          <w:szCs w:val="36"/>
+          <w:rtl w:val="0"/>
+        </w:rPr>
+        <w:t>ap</w:t>
+      </w:r>
+      <w:r>
+        <w:rPr>
+          <w:rFonts w:ascii="Monaco"/>
+          <w:sz w:val="36"/>
+          <w:szCs w:val="36"/>
+          <w:rtl w:val="0"/>
+        </w:rPr>
+        <w:t>;</w:t>
+      </w:r>
+    </w:p>
+    <w:p>
+      <w:pPr>
+        <w:pStyle w:val="默认"/>
+        <w:bidi w:val="0"/>
+        <w:ind w:left="0" w:right="0" w:firstLine="0"/>
+        <w:jc w:val="left"/>
+        <w:rPr>
+          <w:rFonts w:ascii="Monaco" w:cs="Monaco" w:hAnsi="Monaco" w:eastAsia="Monaco"/>
+          <w:color w:val="000000"/>
+          <w:sz w:val="36"/>
+          <w:szCs w:val="36"/>
+          <w:rtl w:val="0"/>
+        </w:rPr>
+      </w:pPr>
+      <w:r>
+        <w:rPr>
+          <w:rFonts w:ascii="Monaco" w:cs="Monaco" w:hAnsi="Monaco" w:eastAsia="Monaco"/>
+          <w:color w:val="000000"/>
+          <w:sz w:val="36"/>
+          <w:szCs w:val="36"/>
+          <w:rtl w:val="0"/>
+        </w:rPr>
+        <w:tab/>
+        <w:tab/>
+      </w:r>
+      <w:r>
+        <w:rPr>
+          <w:rFonts w:ascii="Monaco"/>
+          <w:color w:val="931967"/>
+          <w:sz w:val="36"/>
+          <w:szCs w:val="36"/>
+          <w:rtl w:val="0"/>
+        </w:rPr>
+        <w:t>try</w:t>
+      </w:r>
+      <w:r>
+        <w:rPr>
+          <w:rFonts w:ascii="Monaco"/>
+          <w:color w:val="000000"/>
+          <w:sz w:val="36"/>
+          <w:szCs w:val="36"/>
+          <w:rtl w:val="0"/>
+        </w:rPr>
+        <w:t>{</w:t>
+      </w:r>
+    </w:p>
+    <w:p>
+      <w:pPr>
+        <w:pStyle w:val="默认"/>
+        <w:bidi w:val="0"/>
+        <w:ind w:left="0" w:right="0" w:firstLine="0"/>
+        <w:jc w:val="left"/>
+        <w:rPr>
+          <w:rFonts w:ascii="Monaco" w:cs="Monaco" w:hAnsi="Monaco" w:eastAsia="Monaco"/>
+          <w:sz w:val="36"/>
+          <w:szCs w:val="36"/>
+          <w:rtl w:val="0"/>
+        </w:rPr>
+      </w:pPr>
+      <w:r>
+        <w:rPr>
+          <w:rFonts w:ascii="Monaco" w:cs="Monaco" w:hAnsi="Monaco" w:eastAsia="Monaco"/>
+          <w:sz w:val="36"/>
+          <w:szCs w:val="36"/>
+          <w:rtl w:val="0"/>
+        </w:rPr>
+        <w:tab/>
+        <w:tab/>
+        <w:tab/>
+      </w:r>
+    </w:p>
+    <w:p>
+      <w:pPr>
+        <w:pStyle w:val="默认"/>
+        <w:bidi w:val="0"/>
+        <w:ind w:left="0" w:right="0" w:firstLine="0"/>
+        <w:jc w:val="left"/>
+        <w:rPr>
+          <w:rFonts w:ascii="Monaco" w:cs="Monaco" w:hAnsi="Monaco" w:eastAsia="Monaco"/>
+          <w:sz w:val="36"/>
+          <w:szCs w:val="36"/>
+          <w:rtl w:val="0"/>
+        </w:rPr>
+      </w:pPr>
+      <w:r>
+        <w:rPr>
+          <w:rFonts w:ascii="Monaco" w:cs="Monaco" w:hAnsi="Monaco" w:eastAsia="Monaco"/>
+          <w:sz w:val="36"/>
+          <w:szCs w:val="36"/>
+          <w:rtl w:val="0"/>
+        </w:rPr>
+        <w:tab/>
+        <w:tab/>
+        <w:tab/>
+      </w:r>
+      <w:r>
+        <w:rPr>
+          <w:rFonts w:ascii="Monaco"/>
+          <w:color w:val="7e504f"/>
+          <w:sz w:val="36"/>
+          <w:szCs w:val="36"/>
+          <w:rtl w:val="0"/>
+        </w:rPr>
+        <w:t>ap</w:t>
+      </w:r>
+      <w:r>
+        <w:rPr>
+          <w:rFonts w:ascii="Monaco"/>
+          <w:sz w:val="36"/>
+          <w:szCs w:val="36"/>
+          <w:rtl w:val="0"/>
+          <w:lang w:val="de-DE"/>
+        </w:rPr>
+        <w:t xml:space="preserve"> = (AbstractProduct) Class.forName(</w:t>
+      </w:r>
+      <w:r>
+        <w:rPr>
+          <w:rFonts w:ascii="Monaco"/>
+          <w:color w:val="7e504f"/>
+          <w:sz w:val="36"/>
+          <w:szCs w:val="36"/>
+          <w:rtl w:val="0"/>
+        </w:rPr>
+        <w:t>c</w:t>
+      </w:r>
+      <w:r>
+        <w:rPr>
+          <w:rFonts w:ascii="Monaco"/>
+          <w:sz w:val="36"/>
+          <w:szCs w:val="36"/>
+          <w:rtl w:val="0"/>
+          <w:lang w:val="en-US"/>
+        </w:rPr>
+        <w:t>.getName()).newInstance();</w:t>
+      </w:r>
+    </w:p>
+    <w:p>
+      <w:pPr>
+        <w:pStyle w:val="默认"/>
+        <w:bidi w:val="0"/>
+        <w:ind w:left="0" w:right="0" w:firstLine="0"/>
+        <w:jc w:val="left"/>
+        <w:rPr>
+          <w:rFonts w:ascii="Monaco" w:cs="Monaco" w:hAnsi="Monaco" w:eastAsia="Monaco"/>
+          <w:sz w:val="36"/>
+          <w:szCs w:val="36"/>
+          <w:rtl w:val="0"/>
+        </w:rPr>
+      </w:pPr>
+      <w:r>
+        <w:rPr>
+          <w:rFonts w:ascii="Monaco" w:cs="Monaco" w:hAnsi="Monaco" w:eastAsia="Monaco"/>
+          <w:sz w:val="36"/>
+          <w:szCs w:val="36"/>
+          <w:rtl w:val="0"/>
+        </w:rPr>
+        <w:tab/>
+        <w:tab/>
+        <w:tab/>
+      </w:r>
+    </w:p>
+    <w:p>
+      <w:pPr>
+        <w:pStyle w:val="默认"/>
+        <w:bidi w:val="0"/>
+        <w:ind w:left="0" w:right="0" w:firstLine="0"/>
+        <w:jc w:val="left"/>
+        <w:rPr>
+          <w:rFonts w:ascii="Monaco" w:cs="Monaco" w:hAnsi="Monaco" w:eastAsia="Monaco"/>
+          <w:color w:val="000000"/>
+          <w:sz w:val="36"/>
+          <w:szCs w:val="36"/>
+          <w:rtl w:val="0"/>
+        </w:rPr>
+      </w:pPr>
+      <w:r>
+        <w:rPr>
+          <w:rFonts w:ascii="Monaco" w:cs="Monaco" w:hAnsi="Monaco" w:eastAsia="Monaco"/>
+          <w:color w:val="000000"/>
+          <w:sz w:val="36"/>
+          <w:szCs w:val="36"/>
+          <w:rtl w:val="0"/>
+        </w:rPr>
+        <w:tab/>
+        <w:tab/>
+        <w:tab/>
+      </w:r>
+      <w:r>
+        <w:rPr>
+          <w:rFonts w:ascii="Monaco"/>
+          <w:color w:val="931967"/>
+          <w:sz w:val="36"/>
+          <w:szCs w:val="36"/>
+          <w:rtl w:val="0"/>
+        </w:rPr>
+        <w:t>return</w:t>
+      </w:r>
+      <w:r>
+        <w:rPr>
+          <w:rFonts w:ascii="Monaco"/>
+          <w:color w:val="000000"/>
+          <w:sz w:val="36"/>
+          <w:szCs w:val="36"/>
+          <w:rtl w:val="0"/>
+        </w:rPr>
+        <w:t xml:space="preserve"> </w:t>
+      </w:r>
+      <w:r>
+        <w:rPr>
+          <w:rFonts w:ascii="Monaco"/>
+          <w:color w:val="000000"/>
+          <w:sz w:val="36"/>
+          <w:szCs w:val="36"/>
+          <w:u w:val="single"/>
+          <w:rtl w:val="0"/>
+        </w:rPr>
+        <w:t xml:space="preserve">(T) </w:t>
+      </w:r>
+      <w:r>
+        <w:rPr>
+          <w:rFonts w:ascii="Monaco"/>
+          <w:color w:val="7e504f"/>
+          <w:sz w:val="36"/>
+          <w:szCs w:val="36"/>
+          <w:u w:val="single"/>
+          <w:rtl w:val="0"/>
+        </w:rPr>
+        <w:t>ap</w:t>
+      </w:r>
+      <w:r>
+        <w:rPr>
+          <w:rFonts w:ascii="Monaco"/>
+          <w:color w:val="000000"/>
+          <w:sz w:val="36"/>
+          <w:szCs w:val="36"/>
+          <w:rtl w:val="0"/>
+        </w:rPr>
+        <w:t>;</w:t>
+      </w:r>
+    </w:p>
+    <w:p>
+      <w:pPr>
+        <w:pStyle w:val="默认"/>
+        <w:bidi w:val="0"/>
+        <w:ind w:left="0" w:right="0" w:firstLine="0"/>
+        <w:jc w:val="left"/>
+        <w:rPr>
+          <w:rFonts w:ascii="Monaco" w:cs="Monaco" w:hAnsi="Monaco" w:eastAsia="Monaco"/>
+          <w:sz w:val="36"/>
+          <w:szCs w:val="36"/>
+          <w:rtl w:val="0"/>
+        </w:rPr>
+      </w:pPr>
+      <w:r>
+        <w:rPr>
+          <w:rFonts w:ascii="Monaco" w:cs="Monaco" w:hAnsi="Monaco" w:eastAsia="Monaco"/>
+          <w:sz w:val="36"/>
+          <w:szCs w:val="36"/>
+          <w:rtl w:val="0"/>
+        </w:rPr>
+        <w:tab/>
+        <w:tab/>
+        <w:tab/>
+      </w:r>
+    </w:p>
+    <w:p>
+      <w:pPr>
+        <w:pStyle w:val="默认"/>
+        <w:bidi w:val="0"/>
+        <w:ind w:left="0" w:right="0" w:firstLine="0"/>
+        <w:jc w:val="left"/>
+        <w:rPr>
+          <w:rFonts w:ascii="Monaco" w:cs="Monaco" w:hAnsi="Monaco" w:eastAsia="Monaco"/>
+          <w:sz w:val="36"/>
+          <w:szCs w:val="36"/>
+          <w:rtl w:val="0"/>
+        </w:rPr>
+      </w:pPr>
+      <w:r>
+        <w:rPr>
+          <w:rFonts w:ascii="Monaco" w:cs="Monaco" w:hAnsi="Monaco" w:eastAsia="Monaco"/>
+          <w:sz w:val="36"/>
+          <w:szCs w:val="36"/>
+          <w:rtl w:val="0"/>
+        </w:rPr>
+        <w:tab/>
+        <w:tab/>
+        <w:t>}</w:t>
+      </w:r>
+      <w:r>
+        <w:rPr>
+          <w:rFonts w:ascii="Monaco"/>
+          <w:color w:val="931967"/>
+          <w:sz w:val="36"/>
+          <w:szCs w:val="36"/>
+          <w:rtl w:val="0"/>
+        </w:rPr>
+        <w:t>catch</w:t>
+      </w:r>
+      <w:r>
+        <w:rPr>
+          <w:rFonts w:ascii="Monaco"/>
+          <w:sz w:val="36"/>
+          <w:szCs w:val="36"/>
+          <w:rtl w:val="0"/>
+          <w:lang w:val="fr-FR"/>
+        </w:rPr>
+        <w:t xml:space="preserve">(Exception </w:t>
+      </w:r>
+      <w:r>
+        <w:rPr>
+          <w:rFonts w:ascii="Monaco"/>
+          <w:color w:val="7e504f"/>
+          <w:sz w:val="36"/>
+          <w:szCs w:val="36"/>
+          <w:rtl w:val="0"/>
+        </w:rPr>
+        <w:t>e</w:t>
+      </w:r>
+      <w:r>
+        <w:rPr>
+          <w:rFonts w:ascii="Monaco"/>
+          <w:sz w:val="36"/>
+          <w:szCs w:val="36"/>
+          <w:rtl w:val="0"/>
+        </w:rPr>
+        <w:t>){</w:t>
+      </w:r>
+    </w:p>
+    <w:p>
+      <w:pPr>
+        <w:pStyle w:val="默认"/>
+        <w:bidi w:val="0"/>
+        <w:ind w:left="0" w:right="0" w:firstLine="0"/>
+        <w:jc w:val="left"/>
+        <w:rPr>
+          <w:rFonts w:ascii="Monaco" w:cs="Monaco" w:hAnsi="Monaco" w:eastAsia="Monaco"/>
+          <w:sz w:val="36"/>
+          <w:szCs w:val="36"/>
+          <w:rtl w:val="0"/>
+        </w:rPr>
+      </w:pPr>
+      <w:r>
+        <w:rPr>
+          <w:rFonts w:ascii="Monaco" w:cs="Monaco" w:hAnsi="Monaco" w:eastAsia="Monaco"/>
+          <w:sz w:val="36"/>
+          <w:szCs w:val="36"/>
+          <w:rtl w:val="0"/>
+        </w:rPr>
+        <w:tab/>
+        <w:tab/>
+        <w:tab/>
+      </w:r>
+    </w:p>
+    <w:p>
+      <w:pPr>
+        <w:pStyle w:val="默认"/>
+        <w:bidi w:val="0"/>
+        <w:ind w:left="0" w:right="0" w:firstLine="0"/>
+        <w:jc w:val="left"/>
+        <w:rPr>
+          <w:rFonts w:ascii="Monaco" w:cs="Monaco" w:hAnsi="Monaco" w:eastAsia="Monaco"/>
+          <w:sz w:val="36"/>
+          <w:szCs w:val="36"/>
+          <w:rtl w:val="0"/>
+        </w:rPr>
+      </w:pPr>
+      <w:r>
+        <w:rPr>
+          <w:rFonts w:ascii="Monaco" w:cs="Monaco" w:hAnsi="Monaco" w:eastAsia="Monaco"/>
+          <w:sz w:val="36"/>
+          <w:szCs w:val="36"/>
+          <w:rtl w:val="0"/>
+        </w:rPr>
+        <w:tab/>
+        <w:tab/>
+        <w:tab/>
+      </w:r>
+      <w:r>
+        <w:rPr>
+          <w:rFonts w:ascii="Monaco"/>
+          <w:color w:val="7e504f"/>
+          <w:sz w:val="36"/>
+          <w:szCs w:val="36"/>
+          <w:rtl w:val="0"/>
+        </w:rPr>
+        <w:t>e</w:t>
+      </w:r>
+      <w:r>
+        <w:rPr>
+          <w:rFonts w:ascii="Monaco"/>
+          <w:sz w:val="36"/>
+          <w:szCs w:val="36"/>
+          <w:rtl w:val="0"/>
+          <w:lang w:val="en-US"/>
+        </w:rPr>
+        <w:t>.printStackTrace();</w:t>
+      </w:r>
+    </w:p>
+    <w:p>
+      <w:pPr>
+        <w:pStyle w:val="默认"/>
+        <w:bidi w:val="0"/>
+        <w:ind w:left="0" w:right="0" w:firstLine="0"/>
+        <w:jc w:val="left"/>
+        <w:rPr>
+          <w:rFonts w:ascii="Monaco" w:cs="Monaco" w:hAnsi="Monaco" w:eastAsia="Monaco"/>
+          <w:sz w:val="36"/>
+          <w:szCs w:val="36"/>
+          <w:rtl w:val="0"/>
+        </w:rPr>
+      </w:pPr>
+      <w:r>
+        <w:rPr>
+          <w:rFonts w:ascii="Monaco" w:cs="Monaco" w:hAnsi="Monaco" w:eastAsia="Monaco"/>
+          <w:sz w:val="36"/>
+          <w:szCs w:val="36"/>
+          <w:rtl w:val="0"/>
+        </w:rPr>
+        <w:tab/>
+        <w:tab/>
+        <w:tab/>
+      </w:r>
+    </w:p>
+    <w:p>
+      <w:pPr>
+        <w:pStyle w:val="默认"/>
+        <w:bidi w:val="0"/>
+        <w:ind w:left="0" w:right="0" w:firstLine="0"/>
+        <w:jc w:val="left"/>
+        <w:rPr>
+          <w:rFonts w:ascii="Monaco" w:cs="Monaco" w:hAnsi="Monaco" w:eastAsia="Monaco"/>
+          <w:sz w:val="36"/>
+          <w:szCs w:val="36"/>
+          <w:rtl w:val="0"/>
+        </w:rPr>
+      </w:pPr>
+      <w:r>
+        <w:rPr>
+          <w:rFonts w:ascii="Monaco" w:cs="Monaco" w:hAnsi="Monaco" w:eastAsia="Monaco"/>
+          <w:sz w:val="36"/>
+          <w:szCs w:val="36"/>
+          <w:rtl w:val="0"/>
+        </w:rPr>
+        <w:tab/>
+        <w:tab/>
+        <w:t>}</w:t>
+      </w:r>
+    </w:p>
+    <w:p>
+      <w:pPr>
+        <w:pStyle w:val="默认"/>
+        <w:bidi w:val="0"/>
+        <w:ind w:left="0" w:right="0" w:firstLine="0"/>
+        <w:jc w:val="left"/>
+        <w:rPr>
+          <w:rFonts w:ascii="Monaco" w:cs="Monaco" w:hAnsi="Monaco" w:eastAsia="Monaco"/>
+          <w:sz w:val="36"/>
+          <w:szCs w:val="36"/>
+          <w:rtl w:val="0"/>
+        </w:rPr>
+      </w:pPr>
+      <w:r>
+        <w:rPr>
+          <w:rFonts w:ascii="Monaco" w:cs="Monaco" w:hAnsi="Monaco" w:eastAsia="Monaco"/>
+          <w:sz w:val="36"/>
+          <w:szCs w:val="36"/>
+          <w:rtl w:val="0"/>
+        </w:rPr>
+        <w:tab/>
+      </w:r>
+    </w:p>
+    <w:p>
+      <w:pPr>
+        <w:pStyle w:val="默认"/>
+        <w:bidi w:val="0"/>
+        <w:ind w:left="0" w:right="0" w:firstLine="0"/>
+        <w:jc w:val="left"/>
+        <w:rPr>
+          <w:rFonts w:ascii="Monaco" w:cs="Monaco" w:hAnsi="Monaco" w:eastAsia="Monaco"/>
+          <w:sz w:val="36"/>
+          <w:szCs w:val="36"/>
+          <w:rtl w:val="0"/>
+        </w:rPr>
+      </w:pPr>
+      <w:r>
+        <w:rPr>
+          <w:rFonts w:ascii="Monaco" w:cs="Monaco" w:hAnsi="Monaco" w:eastAsia="Monaco"/>
+          <w:sz w:val="36"/>
+          <w:szCs w:val="36"/>
+          <w:rtl w:val="0"/>
+        </w:rPr>
+        <w:tab/>
+        <w:tab/>
+      </w:r>
+    </w:p>
+    <w:p>
+      <w:pPr>
+        <w:pStyle w:val="默认"/>
+        <w:bidi w:val="0"/>
+        <w:ind w:left="0" w:right="0" w:firstLine="0"/>
+        <w:jc w:val="left"/>
+        <w:rPr>
+          <w:rFonts w:ascii="Monaco" w:cs="Monaco" w:hAnsi="Monaco" w:eastAsia="Monaco"/>
+          <w:color w:val="000000"/>
+          <w:sz w:val="36"/>
+          <w:szCs w:val="36"/>
+          <w:rtl w:val="0"/>
+        </w:rPr>
+      </w:pPr>
+      <w:r>
+        <w:rPr>
+          <w:rFonts w:ascii="Monaco" w:cs="Monaco" w:hAnsi="Monaco" w:eastAsia="Monaco"/>
+          <w:color w:val="000000"/>
+          <w:sz w:val="36"/>
+          <w:szCs w:val="36"/>
+          <w:rtl w:val="0"/>
+        </w:rPr>
+        <w:tab/>
+        <w:tab/>
+      </w:r>
+      <w:r>
+        <w:rPr>
+          <w:rFonts w:ascii="Monaco"/>
+          <w:color w:val="931967"/>
+          <w:sz w:val="36"/>
+          <w:szCs w:val="36"/>
+          <w:rtl w:val="0"/>
+        </w:rPr>
+        <w:t>return</w:t>
+      </w:r>
+      <w:r>
+        <w:rPr>
+          <w:rFonts w:ascii="Monaco"/>
+          <w:color w:val="000000"/>
+          <w:sz w:val="36"/>
+          <w:szCs w:val="36"/>
+          <w:rtl w:val="0"/>
+        </w:rPr>
+        <w:t xml:space="preserve"> </w:t>
+      </w:r>
+      <w:r>
+        <w:rPr>
+          <w:rFonts w:ascii="Monaco"/>
+          <w:color w:val="931967"/>
+          <w:sz w:val="36"/>
+          <w:szCs w:val="36"/>
+          <w:rtl w:val="0"/>
+        </w:rPr>
+        <w:t>null</w:t>
+      </w:r>
+      <w:r>
+        <w:rPr>
+          <w:rFonts w:ascii="Monaco"/>
+          <w:color w:val="000000"/>
+          <w:sz w:val="36"/>
+          <w:szCs w:val="36"/>
+          <w:rtl w:val="0"/>
+        </w:rPr>
+        <w:t>;</w:t>
+      </w:r>
+    </w:p>
+    <w:p>
+      <w:pPr>
+        <w:pStyle w:val="默认"/>
+        <w:bidi w:val="0"/>
+        <w:ind w:left="0" w:right="0" w:firstLine="0"/>
+        <w:jc w:val="left"/>
+        <w:rPr>
+          <w:rFonts w:ascii="Monaco" w:cs="Monaco" w:hAnsi="Monaco" w:eastAsia="Monaco"/>
+          <w:sz w:val="36"/>
+          <w:szCs w:val="36"/>
+          <w:rtl w:val="0"/>
+        </w:rPr>
+      </w:pPr>
+      <w:r>
+        <w:rPr>
+          <w:rFonts w:ascii="Monaco" w:cs="Monaco" w:hAnsi="Monaco" w:eastAsia="Monaco"/>
+          <w:sz w:val="36"/>
+          <w:szCs w:val="36"/>
+          <w:rtl w:val="0"/>
+        </w:rPr>
+        <w:tab/>
+        <w:tab/>
+      </w:r>
+    </w:p>
+    <w:p>
+      <w:pPr>
+        <w:pStyle w:val="默认"/>
+        <w:bidi w:val="0"/>
+        <w:ind w:left="0" w:right="0" w:firstLine="0"/>
+        <w:jc w:val="left"/>
+        <w:rPr>
+          <w:rFonts w:ascii="Monaco" w:cs="Monaco" w:hAnsi="Monaco" w:eastAsia="Monaco"/>
+          <w:sz w:val="36"/>
+          <w:szCs w:val="36"/>
+          <w:rtl w:val="0"/>
+        </w:rPr>
+      </w:pPr>
+      <w:r>
+        <w:rPr>
+          <w:rFonts w:ascii="Monaco" w:cs="Monaco" w:hAnsi="Monaco" w:eastAsia="Monaco"/>
+          <w:sz w:val="36"/>
+          <w:szCs w:val="36"/>
+          <w:rtl w:val="0"/>
+        </w:rPr>
+        <w:tab/>
+        <w:t>}</w:t>
+      </w:r>
+    </w:p>
+    <w:p>
+      <w:pPr>
+        <w:pStyle w:val="默认"/>
+        <w:bidi w:val="0"/>
+        <w:ind w:left="0" w:right="0" w:firstLine="0"/>
+        <w:jc w:val="left"/>
+        <w:rPr>
+          <w:rFonts w:ascii="Monaco" w:cs="Monaco" w:hAnsi="Monaco" w:eastAsia="Monaco"/>
+          <w:sz w:val="36"/>
+          <w:szCs w:val="36"/>
+          <w:rtl w:val="0"/>
+        </w:rPr>
+      </w:pPr>
+    </w:p>
+    <w:p>
+      <w:pPr>
+        <w:pStyle w:val="默认"/>
+        <w:bidi w:val="0"/>
+        <w:ind w:left="0" w:right="0" w:firstLine="0"/>
+        <w:jc w:val="left"/>
+        <w:rPr>
+          <w:rFonts w:ascii="Monaco" w:cs="Monaco" w:hAnsi="Monaco" w:eastAsia="Monaco"/>
+          <w:sz w:val="36"/>
+          <w:szCs w:val="36"/>
+          <w:rtl w:val="0"/>
+        </w:rPr>
+      </w:pPr>
+      <w:r>
+        <w:rPr>
+          <w:rFonts w:ascii="Monaco"/>
+          <w:sz w:val="36"/>
+          <w:szCs w:val="36"/>
+          <w:rtl w:val="0"/>
+        </w:rPr>
+        <w:t>}</w:t>
+      </w:r>
+    </w:p>
+    <w:p>
+      <w:pPr>
+        <w:pStyle w:val="默认"/>
+        <w:bidi w:val="0"/>
+        <w:ind w:left="0" w:right="0" w:firstLine="0"/>
+        <w:jc w:val="left"/>
+        <w:rPr>
+          <w:rFonts w:ascii="Helvetica" w:cs="Helvetica" w:hAnsi="Helvetica" w:eastAsia="Helvetica"/>
+          <w:sz w:val="22"/>
+          <w:szCs w:val="22"/>
+          <w:rtl w:val="0"/>
+          <w:lang w:val="zh-TW" w:eastAsia="zh-TW"/>
+        </w:rPr>
+      </w:pPr>
+    </w:p>
+    <w:p>
+      <w:pPr>
+        <w:pStyle w:val="正文 A"/>
+        <w:rPr>
+          <w:sz w:val="22"/>
+          <w:szCs w:val="22"/>
+          <w:rtl w:val="0"/>
+          <w:lang w:val="zh-TW" w:eastAsia="zh-TW"/>
+        </w:rPr>
+      </w:pPr>
+    </w:p>
+    <w:p>
+      <w:pPr>
+        <w:pStyle w:val="正文 A"/>
+        <w:rPr>
+          <w:sz w:val="22"/>
+          <w:szCs w:val="22"/>
+          <w:rtl w:val="0"/>
+          <w:lang w:val="zh-TW" w:eastAsia="zh-TW"/>
+        </w:rPr>
+      </w:pPr>
+    </w:p>
+    <w:p>
+      <w:pPr>
+        <w:pStyle w:val="正文 A"/>
+        <w:rPr>
+          <w:sz w:val="22"/>
+          <w:szCs w:val="22"/>
+          <w:rtl w:val="0"/>
+          <w:lang w:val="zh-TW" w:eastAsia="zh-TW"/>
+        </w:rPr>
+      </w:pPr>
+    </w:p>
+    <w:p>
+      <w:pPr>
+        <w:pStyle w:val="正文 A"/>
+        <w:rPr>
+          <w:sz w:val="22"/>
+          <w:szCs w:val="22"/>
+          <w:rtl w:val="0"/>
+          <w:lang w:val="zh-TW" w:eastAsia="zh-TW"/>
+        </w:rPr>
+      </w:pPr>
+    </w:p>
+    <w:p>
+      <w:pPr>
+        <w:pStyle w:val="正文 A"/>
+        <w:rPr>
+          <w:sz w:val="22"/>
+          <w:szCs w:val="22"/>
+          <w:rtl w:val="0"/>
+          <w:lang w:val="zh-TW" w:eastAsia="zh-TW"/>
+        </w:rPr>
+      </w:pPr>
+    </w:p>
+    <w:p>
+      <w:pPr>
+        <w:pStyle w:val="正文 A"/>
+        <w:rPr>
+          <w:sz w:val="22"/>
+          <w:szCs w:val="22"/>
+          <w:rtl w:val="0"/>
+          <w:lang w:val="zh-TW" w:eastAsia="zh-TW"/>
+        </w:rPr>
+      </w:pPr>
+    </w:p>
+    <w:p>
+      <w:pPr>
+        <w:pStyle w:val="正文 A"/>
+        <w:rPr>
+          <w:sz w:val="22"/>
+          <w:szCs w:val="22"/>
+          <w:rtl w:val="0"/>
+          <w:lang w:val="zh-TW" w:eastAsia="zh-TW"/>
+        </w:rPr>
+      </w:pPr>
+    </w:p>
+    <w:p>
+      <w:pPr>
+        <w:pStyle w:val="正文 A"/>
+        <w:rPr>
+          <w:sz w:val="22"/>
+          <w:szCs w:val="22"/>
+          <w:rtl w:val="0"/>
+          <w:lang w:val="zh-TW" w:eastAsia="zh-TW"/>
+        </w:rPr>
+      </w:pPr>
+    </w:p>
+    <w:p>
+      <w:pPr>
+        <w:pStyle w:val="正文 A"/>
+        <w:rPr>
+          <w:sz w:val="22"/>
+          <w:szCs w:val="22"/>
+          <w:rtl w:val="0"/>
+          <w:lang w:val="zh-TW" w:eastAsia="zh-TW"/>
+        </w:rPr>
+      </w:pPr>
+    </w:p>
+    <w:p>
+      <w:pPr>
+        <w:pStyle w:val="正文 A"/>
+        <w:rPr>
+          <w:sz w:val="22"/>
+          <w:szCs w:val="22"/>
+          <w:rtl w:val="0"/>
+          <w:lang w:val="zh-TW" w:eastAsia="zh-TW"/>
+        </w:rPr>
+      </w:pPr>
+    </w:p>
+    <w:p>
+      <w:pPr>
+        <w:pStyle w:val="正文 A"/>
+        <w:rPr>
+          <w:sz w:val="22"/>
+          <w:szCs w:val="22"/>
+          <w:rtl w:val="0"/>
+          <w:lang w:val="zh-TW" w:eastAsia="zh-TW"/>
+        </w:rPr>
+      </w:pPr>
+    </w:p>
+    <w:p>
+      <w:pPr>
+        <w:pStyle w:val="正文 A"/>
+        <w:rPr>
+          <w:sz w:val="22"/>
+          <w:szCs w:val="22"/>
+          <w:rtl w:val="0"/>
+          <w:lang w:val="zh-TW" w:eastAsia="zh-TW"/>
+        </w:rPr>
+      </w:pPr>
+      <w:r>
+        <w:rPr>
+          <w:rFonts w:ascii="Arial Unicode MS" w:cs="Arial Unicode MS" w:hAnsi="Arial Unicode MS" w:eastAsia="Helvetica" w:hint="eastAsia"/>
+          <w:sz w:val="22"/>
+          <w:szCs w:val="22"/>
+          <w:rtl w:val="0"/>
+          <w:lang w:val="zh-TW" w:eastAsia="zh-TW"/>
+        </w:rPr>
+        <w:t>抽象工厂：</w:t>
+      </w:r>
+    </w:p>
+    <w:p>
+      <w:pPr>
+        <w:pStyle w:val="正文 A"/>
+        <w:rPr>
+          <w:sz w:val="22"/>
+          <w:szCs w:val="22"/>
+          <w:rtl w:val="0"/>
+          <w:lang w:val="zh-TW" w:eastAsia="zh-TW"/>
+        </w:rPr>
+      </w:pPr>
+    </w:p>
+    <w:p>
+      <w:pPr>
+        <w:pStyle w:val="正文 A"/>
+        <w:rPr>
+          <w:sz w:val="22"/>
+          <w:szCs w:val="22"/>
+          <w:rtl w:val="0"/>
+          <w:lang w:val="zh-TW" w:eastAsia="zh-TW"/>
+        </w:rPr>
+      </w:pPr>
+    </w:p>
+    <w:p>
+      <w:pPr>
+        <w:pStyle w:val="正文 A"/>
+        <w:rPr>
+          <w:sz w:val="22"/>
+          <w:szCs w:val="22"/>
+          <w:rtl w:val="0"/>
+          <w:lang w:val="zh-TW" w:eastAsia="zh-TW"/>
+        </w:rPr>
+      </w:pPr>
+      <w:r>
+        <w:rPr>
+          <w:sz w:val="22"/>
+          <w:szCs w:val="22"/>
+          <w:rtl w:val="0"/>
+          <w:lang w:val="zh-TW" w:eastAsia="zh-TW"/>
+        </w:rPr>
+        <w:drawing>
+          <wp:anchor distT="152400" distB="152400" distL="152400" distR="152400" simplePos="0" relativeHeight="251662336" behindDoc="0" locked="0" layoutInCell="1" allowOverlap="1">
+            <wp:simplePos x="0" y="0"/>
+            <wp:positionH relativeFrom="margin">
+              <wp:posOffset>-6349</wp:posOffset>
+            </wp:positionH>
+            <wp:positionV relativeFrom="line">
+              <wp:posOffset>303529</wp:posOffset>
+            </wp:positionV>
+            <wp:extent cx="6473362" cy="4715796"/>
+            <wp:effectExtent l="0" t="0" r="0" b="0"/>
+            <wp:wrapThrough wrapText="bothSides" distL="152400" distR="152400">
+              <wp:wrapPolygon edited="1">
+                <wp:start x="3860" y="1100"/>
+                <wp:lineTo x="3818" y="2490"/>
+                <wp:lineTo x="5316" y="2512"/>
+                <wp:lineTo x="5316" y="2577"/>
+                <wp:lineTo x="5252" y="2867"/>
+                <wp:lineTo x="5316" y="2924"/>
+                <wp:lineTo x="5316" y="3475"/>
+                <wp:lineTo x="3839" y="3475"/>
+                <wp:lineTo x="3839" y="4459"/>
+                <wp:lineTo x="1898" y="4459"/>
+                <wp:lineTo x="1877" y="5154"/>
+                <wp:lineTo x="1645" y="4951"/>
+                <wp:lineTo x="1793" y="5125"/>
+                <wp:lineTo x="1666" y="5357"/>
+                <wp:lineTo x="1835" y="5228"/>
+                <wp:lineTo x="1835" y="6428"/>
+                <wp:lineTo x="1793" y="6457"/>
+                <wp:lineTo x="1793" y="8571"/>
+                <wp:lineTo x="5695" y="8571"/>
+                <wp:lineTo x="5695" y="8629"/>
+                <wp:lineTo x="5632" y="8976"/>
+                <wp:lineTo x="5695" y="8976"/>
+                <wp:lineTo x="5695" y="9613"/>
+                <wp:lineTo x="3480" y="9613"/>
+                <wp:lineTo x="3480" y="10656"/>
+                <wp:lineTo x="1371" y="10656"/>
+                <wp:lineTo x="1329" y="12567"/>
+                <wp:lineTo x="3459" y="12625"/>
+                <wp:lineTo x="3480" y="12856"/>
+                <wp:lineTo x="3523" y="12625"/>
+                <wp:lineTo x="4219" y="12625"/>
+                <wp:lineTo x="4219" y="14130"/>
+                <wp:lineTo x="4177" y="15520"/>
+                <wp:lineTo x="5653" y="15541"/>
+                <wp:lineTo x="5653" y="15607"/>
+                <wp:lineTo x="5590" y="15954"/>
+                <wp:lineTo x="5653" y="15954"/>
+                <wp:lineTo x="5653" y="17142"/>
+                <wp:lineTo x="4134" y="17142"/>
+                <wp:lineTo x="4134" y="18705"/>
+                <wp:lineTo x="2194" y="18734"/>
+                <wp:lineTo x="2173" y="20124"/>
+                <wp:lineTo x="4113" y="20182"/>
+                <wp:lineTo x="3987" y="20471"/>
+                <wp:lineTo x="4113" y="20269"/>
+                <wp:lineTo x="4303" y="20471"/>
+                <wp:lineTo x="4177" y="20211"/>
+                <wp:lineTo x="6096" y="20153"/>
+                <wp:lineTo x="6117" y="18763"/>
+                <wp:lineTo x="4177" y="18734"/>
+                <wp:lineTo x="4155" y="17199"/>
+                <wp:lineTo x="5653" y="17199"/>
+                <wp:lineTo x="5695" y="15954"/>
+                <wp:lineTo x="5759" y="15954"/>
+                <wp:lineTo x="5653" y="15607"/>
+                <wp:lineTo x="5653" y="15541"/>
+                <wp:lineTo x="6476" y="15553"/>
+                <wp:lineTo x="6476" y="15607"/>
+                <wp:lineTo x="6391" y="15896"/>
+                <wp:lineTo x="6455" y="15954"/>
+                <wp:lineTo x="6455" y="17171"/>
+                <wp:lineTo x="8290" y="17199"/>
+                <wp:lineTo x="8290" y="18734"/>
+                <wp:lineTo x="6349" y="18734"/>
+                <wp:lineTo x="6328" y="20124"/>
+                <wp:lineTo x="8606" y="20182"/>
+                <wp:lineTo x="8480" y="20471"/>
+                <wp:lineTo x="8606" y="20240"/>
+                <wp:lineTo x="8754" y="20442"/>
+                <wp:lineTo x="8670" y="20211"/>
+                <wp:lineTo x="10230" y="20182"/>
+                <wp:lineTo x="10273" y="18763"/>
+                <wp:lineTo x="8332" y="18734"/>
+                <wp:lineTo x="8332" y="17142"/>
+                <wp:lineTo x="6497" y="17142"/>
+                <wp:lineTo x="6497" y="15954"/>
+                <wp:lineTo x="6560" y="15954"/>
+                <wp:lineTo x="6476" y="15607"/>
+                <wp:lineTo x="6476" y="15553"/>
+                <wp:lineTo x="8100" y="15578"/>
+                <wp:lineTo x="8121" y="14159"/>
+                <wp:lineTo x="4219" y="14130"/>
+                <wp:lineTo x="4219" y="12625"/>
+                <wp:lineTo x="5632" y="12625"/>
+                <wp:lineTo x="5653" y="10685"/>
+                <wp:lineTo x="3523" y="10656"/>
+                <wp:lineTo x="3523" y="9642"/>
+                <wp:lineTo x="5738" y="9642"/>
+                <wp:lineTo x="5738" y="8976"/>
+                <wp:lineTo x="5801" y="8976"/>
+                <wp:lineTo x="5695" y="8629"/>
+                <wp:lineTo x="5695" y="8571"/>
+                <wp:lineTo x="5948" y="8571"/>
+                <wp:lineTo x="5948" y="8629"/>
+                <wp:lineTo x="5885" y="8976"/>
+                <wp:lineTo x="5948" y="8976"/>
+                <wp:lineTo x="5948" y="9642"/>
+                <wp:lineTo x="7952" y="9642"/>
+                <wp:lineTo x="7952" y="10656"/>
+                <wp:lineTo x="5843" y="10656"/>
+                <wp:lineTo x="5801" y="12596"/>
+                <wp:lineTo x="7952" y="12625"/>
+                <wp:lineTo x="7973" y="12856"/>
+                <wp:lineTo x="7995" y="12625"/>
+                <wp:lineTo x="10125" y="12625"/>
+                <wp:lineTo x="10167" y="10713"/>
+                <wp:lineTo x="7995" y="10656"/>
+                <wp:lineTo x="7995" y="9613"/>
+                <wp:lineTo x="5991" y="9613"/>
+                <wp:lineTo x="5991" y="8976"/>
+                <wp:lineTo x="6054" y="8976"/>
+                <wp:lineTo x="5948" y="8629"/>
+                <wp:lineTo x="5948" y="8571"/>
+                <wp:lineTo x="10146" y="8571"/>
+                <wp:lineTo x="10146" y="6457"/>
+                <wp:lineTo x="1835" y="6428"/>
+                <wp:lineTo x="1835" y="5228"/>
+                <wp:lineTo x="1856" y="5212"/>
+                <wp:lineTo x="1877" y="5849"/>
+                <wp:lineTo x="5780" y="5907"/>
+                <wp:lineTo x="5822" y="4488"/>
+                <wp:lineTo x="3881" y="4459"/>
+                <wp:lineTo x="3881" y="3533"/>
+                <wp:lineTo x="5358" y="3533"/>
+                <wp:lineTo x="5358" y="2924"/>
+                <wp:lineTo x="5421" y="2924"/>
+                <wp:lineTo x="5316" y="2577"/>
+                <wp:lineTo x="5316" y="2512"/>
+                <wp:lineTo x="5780" y="2519"/>
+                <wp:lineTo x="5780" y="2577"/>
+                <wp:lineTo x="5716" y="2867"/>
+                <wp:lineTo x="5780" y="2924"/>
+                <wp:lineTo x="5780" y="3533"/>
+                <wp:lineTo x="8163" y="3533"/>
+                <wp:lineTo x="8163" y="4459"/>
+                <wp:lineTo x="6244" y="4459"/>
+                <wp:lineTo x="6223" y="5878"/>
+                <wp:lineTo x="10146" y="5878"/>
+                <wp:lineTo x="10167" y="4951"/>
+                <wp:lineTo x="10378" y="5154"/>
+                <wp:lineTo x="10230" y="4951"/>
+                <wp:lineTo x="10378" y="4720"/>
+                <wp:lineTo x="10188" y="4893"/>
+                <wp:lineTo x="10167" y="4517"/>
+                <wp:lineTo x="8205" y="4459"/>
+                <wp:lineTo x="8205" y="3504"/>
+                <wp:lineTo x="5822" y="3475"/>
+                <wp:lineTo x="5822" y="2924"/>
+                <wp:lineTo x="5885" y="2924"/>
+                <wp:lineTo x="5780" y="2577"/>
+                <wp:lineTo x="5780" y="2519"/>
+                <wp:lineTo x="7741" y="2548"/>
+                <wp:lineTo x="7763" y="1129"/>
+                <wp:lineTo x="3860" y="1100"/>
+                <wp:lineTo x="9830" y="1100"/>
+                <wp:lineTo x="9830" y="1245"/>
+                <wp:lineTo x="9830" y="3156"/>
+                <wp:lineTo x="10673" y="3156"/>
+                <wp:lineTo x="10673" y="13233"/>
+                <wp:lineTo x="10589" y="13291"/>
+                <wp:lineTo x="10673" y="13348"/>
+                <wp:lineTo x="10673" y="13233"/>
+                <wp:lineTo x="10673" y="3156"/>
+                <wp:lineTo x="11306" y="3156"/>
+                <wp:lineTo x="11306" y="4285"/>
+                <wp:lineTo x="11306" y="5733"/>
+                <wp:lineTo x="11348" y="5733"/>
+                <wp:lineTo x="11348" y="17518"/>
+                <wp:lineTo x="11348" y="19545"/>
+                <wp:lineTo x="19997" y="19574"/>
+                <wp:lineTo x="20018" y="17894"/>
+                <wp:lineTo x="19786" y="17576"/>
+                <wp:lineTo x="11348" y="17518"/>
+                <wp:lineTo x="11348" y="5733"/>
+                <wp:lineTo x="11728" y="5733"/>
+                <wp:lineTo x="11728" y="10424"/>
+                <wp:lineTo x="11728" y="12306"/>
+                <wp:lineTo x="12129" y="12306"/>
+                <wp:lineTo x="12129" y="13319"/>
+                <wp:lineTo x="12129" y="15231"/>
+                <wp:lineTo x="15799" y="15231"/>
+                <wp:lineTo x="15799" y="13667"/>
+                <wp:lineTo x="15588" y="13377"/>
+                <wp:lineTo x="12129" y="13319"/>
+                <wp:lineTo x="12129" y="12306"/>
+                <wp:lineTo x="19238" y="12306"/>
+                <wp:lineTo x="19238" y="10829"/>
+                <wp:lineTo x="18984" y="10482"/>
+                <wp:lineTo x="11728" y="10424"/>
+                <wp:lineTo x="11728" y="5733"/>
+                <wp:lineTo x="21094" y="5733"/>
+                <wp:lineTo x="21094" y="4662"/>
+                <wp:lineTo x="20862" y="4343"/>
+                <wp:lineTo x="11306" y="4285"/>
+                <wp:lineTo x="11306" y="3156"/>
+                <wp:lineTo x="13500" y="3156"/>
+                <wp:lineTo x="13500" y="1621"/>
+                <wp:lineTo x="13289" y="1303"/>
+                <wp:lineTo x="9830" y="1245"/>
+                <wp:lineTo x="9830" y="1100"/>
+                <wp:lineTo x="3860" y="1100"/>
+              </wp:wrapPolygon>
+            </wp:wrapThrough>
+            <wp:docPr id="1073741828" name="officeArt object"/>
+            <wp:cNvGraphicFramePr/>
+            <a:graphic xmlns:a="http://schemas.openxmlformats.org/drawingml/2006/main">
+              <a:graphicData uri="http://schemas.openxmlformats.org/drawingml/2006/picture">
+                <pic:pic xmlns:pic="http://schemas.openxmlformats.org/drawingml/2006/picture">
+                  <pic:nvPicPr>
+                    <pic:cNvPr id="1073741828" name="未命名文件 (5).png"/>
+                    <pic:cNvPicPr/>
+                  </pic:nvPicPr>
+                  <pic:blipFill>
+                    <a:blip r:embed="rId7">
+                      <a:extLst/>
+                    </a:blip>
+                    <a:stretch>
+                      <a:fillRect/>
+                    </a:stretch>
+                  </pic:blipFill>
+                  <pic:spPr>
+                    <a:xfrm>
+                      <a:off x="0" y="0"/>
+                      <a:ext cx="6473362" cy="4715796"/>
+                    </a:xfrm>
+                    <a:prstGeom prst="rect">
+                      <a:avLst/>
+                    </a:prstGeom>
+                    <a:ln w="12700" cap="flat">
+                      <a:noFill/>
+                      <a:miter lim="400000"/>
+                    </a:ln>
+                    <a:effectLst/>
+                  </pic:spPr>
+                </pic:pic>
+              </a:graphicData>
+            </a:graphic>
+          </wp:anchor>
+        </w:drawing>
+      </w:r>
+    </w:p>
+    <w:p>
+      <w:pPr>
+        <w:pStyle w:val="正文 A"/>
+        <w:rPr>
+          <w:sz w:val="22"/>
+          <w:szCs w:val="22"/>
+          <w:rtl w:val="0"/>
+          <w:lang w:val="zh-TW" w:eastAsia="zh-TW"/>
+        </w:rPr>
+      </w:pPr>
+    </w:p>
+    <w:p>
+      <w:pPr>
+        <w:pStyle w:val="正文 A"/>
+        <w:rPr>
+          <w:sz w:val="22"/>
+          <w:szCs w:val="22"/>
+          <w:rtl w:val="0"/>
+          <w:lang w:val="zh-TW" w:eastAsia="zh-TW"/>
+        </w:rPr>
+      </w:pPr>
+    </w:p>
+    <w:p>
+      <w:pPr>
+        <w:pStyle w:val="正文 A"/>
+        <w:rPr>
+          <w:sz w:val="22"/>
+          <w:szCs w:val="22"/>
+          <w:rtl w:val="0"/>
+          <w:lang w:val="zh-TW" w:eastAsia="zh-TW"/>
+        </w:rPr>
+      </w:pPr>
+    </w:p>
+    <w:p>
+      <w:pPr>
+        <w:pStyle w:val="正文 A"/>
+        <w:rPr>
+          <w:sz w:val="22"/>
+          <w:szCs w:val="22"/>
+          <w:rtl w:val="0"/>
+          <w:lang w:val="zh-TW" w:eastAsia="zh-TW"/>
+        </w:rPr>
+      </w:pPr>
+    </w:p>
+    <w:p>
+      <w:pPr>
+        <w:pStyle w:val="正文 A"/>
+        <w:rPr>
+          <w:sz w:val="22"/>
+          <w:szCs w:val="22"/>
+          <w:rtl w:val="0"/>
+          <w:lang w:val="zh-TW" w:eastAsia="zh-TW"/>
+        </w:rPr>
+      </w:pPr>
+    </w:p>
+    <w:p>
+      <w:pPr>
+        <w:pStyle w:val="正文 A"/>
+        <w:rPr>
+          <w:sz w:val="22"/>
+          <w:szCs w:val="22"/>
+          <w:rtl w:val="0"/>
+          <w:lang w:val="zh-TW" w:eastAsia="zh-TW"/>
+        </w:rPr>
+      </w:pPr>
+    </w:p>
+    <w:p>
+      <w:pPr>
+        <w:pStyle w:val="正文 A"/>
+        <w:rPr>
+          <w:sz w:val="22"/>
+          <w:szCs w:val="22"/>
+          <w:rtl w:val="0"/>
+          <w:lang w:val="zh-TW" w:eastAsia="zh-TW"/>
+        </w:rPr>
+      </w:pPr>
+    </w:p>
+    <w:p>
+      <w:pPr>
+        <w:pStyle w:val="正文 A"/>
+        <w:rPr>
+          <w:sz w:val="22"/>
+          <w:szCs w:val="22"/>
+          <w:rtl w:val="0"/>
+          <w:lang w:val="zh-TW" w:eastAsia="zh-TW"/>
+        </w:rPr>
+      </w:pPr>
+    </w:p>
+    <w:p>
+      <w:pPr>
+        <w:pStyle w:val="正文 A"/>
+        <w:rPr>
+          <w:sz w:val="22"/>
+          <w:szCs w:val="22"/>
+          <w:rtl w:val="0"/>
+          <w:lang w:val="zh-TW" w:eastAsia="zh-TW"/>
+        </w:rPr>
+      </w:pPr>
+    </w:p>
+    <w:p>
+      <w:pPr>
+        <w:pStyle w:val="正文 A"/>
+        <w:rPr>
+          <w:sz w:val="22"/>
+          <w:szCs w:val="22"/>
+          <w:rtl w:val="0"/>
+          <w:lang w:val="zh-TW" w:eastAsia="zh-TW"/>
+        </w:rPr>
+      </w:pPr>
+    </w:p>
+    <w:p>
+      <w:pPr>
+        <w:pStyle w:val="正文 A"/>
+        <w:rPr>
+          <w:sz w:val="22"/>
+          <w:szCs w:val="22"/>
+          <w:rtl w:val="0"/>
+          <w:lang w:val="zh-TW" w:eastAsia="zh-TW"/>
+        </w:rPr>
+      </w:pPr>
+    </w:p>
+    <w:p>
+      <w:pPr>
+        <w:pStyle w:val="正文 A"/>
+        <w:rPr>
+          <w:sz w:val="22"/>
+          <w:szCs w:val="22"/>
+          <w:rtl w:val="0"/>
+          <w:lang w:val="zh-TW" w:eastAsia="zh-TW"/>
+        </w:rPr>
+      </w:pPr>
+    </w:p>
+    <w:p>
+      <w:pPr>
+        <w:pStyle w:val="正文 A"/>
+        <w:rPr>
+          <w:sz w:val="22"/>
+          <w:szCs w:val="22"/>
+          <w:rtl w:val="0"/>
+          <w:lang w:val="zh-TW" w:eastAsia="zh-TW"/>
+        </w:rPr>
+      </w:pPr>
+    </w:p>
+    <w:p>
+      <w:pPr>
+        <w:pStyle w:val="正文 A"/>
+        <w:rPr>
+          <w:sz w:val="22"/>
+          <w:szCs w:val="22"/>
+          <w:rtl w:val="0"/>
+          <w:lang w:val="zh-TW" w:eastAsia="zh-TW"/>
+        </w:rPr>
+      </w:pPr>
+    </w:p>
+    <w:p>
+      <w:pPr>
+        <w:pStyle w:val="正文 A"/>
+        <w:rPr>
+          <w:sz w:val="22"/>
+          <w:szCs w:val="22"/>
+          <w:rtl w:val="0"/>
+          <w:lang w:val="zh-TW" w:eastAsia="zh-TW"/>
+        </w:rPr>
+      </w:pPr>
+    </w:p>
+    <w:p>
+      <w:pPr>
+        <w:pStyle w:val="正文 A"/>
+        <w:rPr>
+          <w:sz w:val="22"/>
+          <w:szCs w:val="22"/>
+          <w:rtl w:val="0"/>
+          <w:lang w:val="zh-TW" w:eastAsia="zh-TW"/>
+        </w:rPr>
+      </w:pPr>
+    </w:p>
+    <w:p>
+      <w:pPr>
+        <w:pStyle w:val="正文 A"/>
+        <w:rPr>
+          <w:sz w:val="22"/>
+          <w:szCs w:val="22"/>
+          <w:rtl w:val="0"/>
+          <w:lang w:val="zh-TW" w:eastAsia="zh-TW"/>
+        </w:rPr>
+      </w:pPr>
+    </w:p>
+    <w:p>
+      <w:pPr>
+        <w:pStyle w:val="正文 A"/>
+        <w:rPr>
+          <w:sz w:val="22"/>
+          <w:szCs w:val="22"/>
+          <w:rtl w:val="0"/>
+          <w:lang w:val="zh-TW" w:eastAsia="zh-TW"/>
+        </w:rPr>
+      </w:pPr>
+    </w:p>
+    <w:p>
+      <w:pPr>
+        <w:pStyle w:val="正文 A"/>
+        <w:rPr>
+          <w:sz w:val="22"/>
+          <w:szCs w:val="22"/>
+          <w:rtl w:val="0"/>
+          <w:lang w:val="zh-TW" w:eastAsia="zh-TW"/>
+        </w:rPr>
+      </w:pPr>
+    </w:p>
+    <w:p>
+      <w:pPr>
+        <w:pStyle w:val="正文 A"/>
+        <w:rPr>
+          <w:sz w:val="22"/>
+          <w:szCs w:val="22"/>
+          <w:rtl w:val="0"/>
+          <w:lang w:val="zh-TW" w:eastAsia="zh-TW"/>
+        </w:rPr>
+      </w:pPr>
+    </w:p>
+    <w:p>
+      <w:pPr>
+        <w:pStyle w:val="正文 A"/>
+        <w:rPr>
+          <w:sz w:val="22"/>
+          <w:szCs w:val="22"/>
+          <w:rtl w:val="0"/>
+          <w:lang w:val="zh-TW" w:eastAsia="zh-TW"/>
+        </w:rPr>
+      </w:pPr>
+    </w:p>
+    <w:p>
+      <w:pPr>
+        <w:pStyle w:val="正文 A"/>
+        <w:rPr>
+          <w:sz w:val="22"/>
+          <w:szCs w:val="22"/>
+          <w:rtl w:val="0"/>
+          <w:lang w:val="zh-TW" w:eastAsia="zh-TW"/>
+        </w:rPr>
+      </w:pPr>
+    </w:p>
+    <w:p>
+      <w:pPr>
+        <w:pStyle w:val="正文 A"/>
+        <w:rPr>
+          <w:sz w:val="22"/>
+          <w:szCs w:val="22"/>
+          <w:rtl w:val="0"/>
+          <w:lang w:val="zh-TW" w:eastAsia="zh-TW"/>
+        </w:rPr>
+      </w:pPr>
+    </w:p>
+    <w:p>
+      <w:pPr>
+        <w:pStyle w:val="正文 A"/>
+        <w:rPr>
+          <w:sz w:val="22"/>
+          <w:szCs w:val="22"/>
+          <w:rtl w:val="0"/>
+          <w:lang w:val="zh-TW" w:eastAsia="zh-TW"/>
+        </w:rPr>
+      </w:pPr>
+    </w:p>
+    <w:p>
+      <w:pPr>
+        <w:pStyle w:val="正文 A"/>
+        <w:rPr>
+          <w:sz w:val="22"/>
+          <w:szCs w:val="22"/>
+          <w:rtl w:val="0"/>
+          <w:lang w:val="zh-TW" w:eastAsia="zh-TW"/>
+        </w:rPr>
+      </w:pPr>
+    </w:p>
+    <w:p>
+      <w:pPr>
+        <w:pStyle w:val="正文 A"/>
+        <w:rPr>
+          <w:sz w:val="22"/>
+          <w:szCs w:val="22"/>
+          <w:rtl w:val="0"/>
+          <w:lang w:val="zh-TW" w:eastAsia="zh-TW"/>
+        </w:rPr>
+      </w:pPr>
+    </w:p>
+    <w:p>
+      <w:pPr>
+        <w:pStyle w:val="正文 A"/>
+        <w:rPr>
+          <w:sz w:val="22"/>
+          <w:szCs w:val="22"/>
+          <w:rtl w:val="0"/>
+          <w:lang w:val="zh-TW" w:eastAsia="zh-TW"/>
+        </w:rPr>
+      </w:pPr>
+    </w:p>
+    <w:p>
+      <w:pPr>
+        <w:pStyle w:val="正文 A"/>
+        <w:rPr>
+          <w:sz w:val="22"/>
+          <w:szCs w:val="22"/>
+          <w:rtl w:val="0"/>
+          <w:lang w:val="zh-TW" w:eastAsia="zh-TW"/>
+        </w:rPr>
+      </w:pPr>
+    </w:p>
+    <w:p>
+      <w:pPr>
+        <w:pStyle w:val="正文 A"/>
+        <w:rPr>
+          <w:sz w:val="22"/>
+          <w:szCs w:val="22"/>
+          <w:rtl w:val="0"/>
+          <w:lang w:val="zh-TW" w:eastAsia="zh-TW"/>
+        </w:rPr>
+      </w:pPr>
+    </w:p>
+    <w:p>
+      <w:pPr>
+        <w:pStyle w:val="正文 A"/>
+        <w:rPr>
+          <w:sz w:val="22"/>
+          <w:szCs w:val="22"/>
+          <w:rtl w:val="0"/>
+          <w:lang w:val="zh-TW" w:eastAsia="zh-TW"/>
+        </w:rPr>
+      </w:pPr>
+    </w:p>
+    <w:p>
+      <w:pPr>
+        <w:pStyle w:val="正文 A"/>
+        <w:rPr>
+          <w:sz w:val="22"/>
+          <w:szCs w:val="22"/>
+          <w:rtl w:val="0"/>
+          <w:lang w:val="zh-TW" w:eastAsia="zh-TW"/>
+        </w:rPr>
+      </w:pPr>
+    </w:p>
+    <w:p>
+      <w:pPr>
+        <w:pStyle w:val="正文 A"/>
+        <w:rPr>
+          <w:sz w:val="22"/>
+          <w:szCs w:val="22"/>
+          <w:rtl w:val="0"/>
+          <w:lang w:val="zh-TW" w:eastAsia="zh-TW"/>
+        </w:rPr>
+      </w:pPr>
+    </w:p>
+    <w:p>
+      <w:pPr>
+        <w:pStyle w:val="正文 A"/>
+        <w:rPr>
+          <w:sz w:val="22"/>
+          <w:szCs w:val="22"/>
+          <w:rtl w:val="0"/>
+          <w:lang w:val="zh-TW" w:eastAsia="zh-TW"/>
+        </w:rPr>
+      </w:pPr>
+    </w:p>
+    <w:p>
+      <w:pPr>
+        <w:pStyle w:val="正文 A"/>
+        <w:rPr>
+          <w:sz w:val="22"/>
+          <w:szCs w:val="22"/>
+          <w:rtl w:val="0"/>
+          <w:lang w:val="zh-TW" w:eastAsia="zh-TW"/>
+        </w:rPr>
+      </w:pPr>
+    </w:p>
+    <w:p>
+      <w:pPr>
+        <w:pStyle w:val="正文 A"/>
+        <w:rPr>
+          <w:sz w:val="22"/>
+          <w:szCs w:val="22"/>
+          <w:rtl w:val="0"/>
+          <w:lang w:val="zh-TW" w:eastAsia="zh-TW"/>
+        </w:rPr>
+      </w:pPr>
+    </w:p>
+    <w:p>
+      <w:pPr>
+        <w:pStyle w:val="正文 A"/>
+      </w:pPr>
+      <w:r>
+        <w:rPr>
+          <w:sz w:val="22"/>
+          <w:szCs w:val="22"/>
+          <w:rtl w:val="0"/>
+          <w:lang w:val="zh-TW" w:eastAsia="zh-TW"/>
+        </w:rPr>
+      </w:r>
+    </w:p>
     <w:sectPr>
-      <w:headerReference w:type="default" r:id="rId5"/>
-      <w:footerReference w:type="default" r:id="rId6"/>
-      <w:pgSz w:w="11906" w:h="16838" w:orient="portrait"/>
+      <w:headerReference w:type="default" r:id="rId8"/>
+      <w:footerReference w:type="default" r:id="rId9"/>
+      <w:pgSz w:w="11900" w:h="16840" w:orient="portrait"/>
       <w:pgMar w:top="1134" w:right="1134" w:bottom="1134" w:left="1134" w:header="709" w:footer="850"/>
       <w:bidi w:val="0"/>
     </w:sectPr>
@@ -284,6 +4355,10 @@
 <file path=word/footer1.xml><?xml version="1.0" encoding="utf-8"?>
 <w:ftr xmlns:r="http://schemas.openxmlformats.org/officeDocument/2006/relationships" xmlns:wp="http://schemas.openxmlformats.org/drawingml/2006/wordprocessingDrawing" xmlns:w="http://schemas.openxmlformats.org/wordprocessingml/2006/main" xmlns:w10="urn:schemas-microsoft-com:office:word" xmlns:w14="http://schemas.microsoft.com/office/word/2010/wordml" xmlns:wps="http://schemas.microsoft.com/office/word/2010/wordprocessingShape" xmlns:wpg="http://schemas.microsoft.com/office/word/2010/wordprocessingGroup" xmlns:mc="http://schemas.openxmlformats.org/markup-compatibility/2006" xmlns:v="urn:schemas-microsoft-com:vml" xmlns:o="urn:schemas-microsoft-com:office:office" mc:Ignorable="w14">
   <w:p>
+    <w:pPr>
+      <w:pStyle w:val="页眉与页脚"/>
+      <w:bidi w:val="0"/>
+    </w:pPr>
     <w:r/>
   </w:p>
 </w:ftr>
@@ -292,6 +4367,10 @@
 <file path=word/header1.xml><?xml version="1.0" encoding="utf-8"?>
 <w:hdr xmlns:r="http://schemas.openxmlformats.org/officeDocument/2006/relationships" xmlns:wp="http://schemas.openxmlformats.org/drawingml/2006/wordprocessingDrawing" xmlns:w="http://schemas.openxmlformats.org/wordprocessingml/2006/main" xmlns:w10="urn:schemas-microsoft-com:office:word" xmlns:w14="http://schemas.microsoft.com/office/word/2010/wordml" xmlns:wps="http://schemas.microsoft.com/office/word/2010/wordprocessingShape" xmlns:wpg="http://schemas.microsoft.com/office/word/2010/wordprocessingGroup" xmlns:mc="http://schemas.openxmlformats.org/markup-compatibility/2006" xmlns:v="urn:schemas-microsoft-com:vml" xmlns:o="urn:schemas-microsoft-com:office:office" mc:Ignorable="w14">
   <w:p>
+    <w:pPr>
+      <w:pStyle w:val="页眉与页脚"/>
+      <w:bidi w:val="0"/>
+    </w:pPr>
     <w:r/>
   </w:p>
 </w:hdr>
@@ -401,9 +4480,136 @@
     <w:next w:val="No List"/>
     <w:pPr/>
   </w:style>
-  <w:style w:type="paragraph" w:styleId="正文">
-    <w:name w:val="正文"/>
-    <w:next w:val="正文"/>
+  <w:style w:type="paragraph" w:styleId="页眉与页脚">
+    <w:name w:val="页眉与页脚"/>
+    <w:next w:val="页眉与页脚"/>
+    <w:pPr>
+      <w:keepNext w:val="0"/>
+      <w:keepLines w:val="0"/>
+      <w:pageBreakBefore w:val="0"/>
+      <w:widowControl w:val="1"/>
+      <w:shd w:val="clear" w:color="auto" w:fill="auto"/>
+      <w:tabs>
+        <w:tab w:val="right" w:pos="9020"/>
+      </w:tabs>
+      <w:suppressAutoHyphens w:val="0"/>
+      <w:bidi w:val="0"/>
+      <w:spacing w:before="0" w:after="0" w:line="240" w:lineRule="auto"/>
+      <w:ind w:left="0" w:right="0" w:firstLine="0"/>
+      <w:jc w:val="left"/>
+      <w:outlineLvl w:val="9"/>
+    </w:pPr>
+    <w:rPr>
+      <w:rFonts w:ascii="Helvetica" w:cs="Arial Unicode MS" w:hAnsi="Arial Unicode MS" w:eastAsia="Arial Unicode MS"/>
+      <w:b w:val="0"/>
+      <w:bCs w:val="0"/>
+      <w:i w:val="0"/>
+      <w:iCs w:val="0"/>
+      <w:caps w:val="0"/>
+      <w:smallCaps w:val="0"/>
+      <w:strike w:val="0"/>
+      <w:dstrike w:val="0"/>
+      <w:outline w:val="0"/>
+      <w:color w:val="000000"/>
+      <w:spacing w:val="0"/>
+      <w:kern w:val="0"/>
+      <w:position w:val="0"/>
+      <w:sz w:val="24"/>
+      <w:szCs w:val="24"/>
+      <w:u w:val="none"/>
+      <w:vertAlign w:val="baseline"/>
+    </w:rPr>
+  </w:style>
+  <w:style w:type="paragraph" w:styleId="正文 A">
+    <w:name w:val="正文 A"/>
+    <w:next w:val="正文 A"/>
+    <w:pPr>
+      <w:keepNext w:val="0"/>
+      <w:keepLines w:val="0"/>
+      <w:pageBreakBefore w:val="0"/>
+      <w:widowControl w:val="1"/>
+      <w:pBdr>
+        <w:top w:val="nil"/>
+        <w:left w:val="nil"/>
+        <w:bottom w:val="nil"/>
+        <w:right w:val="nil"/>
+      </w:pBdr>
+      <w:shd w:val="clear" w:color="auto" w:fill="auto"/>
+      <w:suppressAutoHyphens w:val="0"/>
+      <w:bidi w:val="0"/>
+      <w:spacing w:before="0" w:after="0" w:line="240" w:lineRule="auto"/>
+      <w:ind w:left="0" w:right="0" w:firstLine="0"/>
+      <w:jc w:val="left"/>
+      <w:outlineLvl w:val="9"/>
+    </w:pPr>
+    <w:rPr>
+      <w:rFonts w:ascii="Helvetica" w:cs="Arial Unicode MS" w:hAnsi="Arial Unicode MS" w:eastAsia="Arial Unicode MS"/>
+      <w:b w:val="0"/>
+      <w:bCs w:val="0"/>
+      <w:i w:val="0"/>
+      <w:iCs w:val="0"/>
+      <w:caps w:val="0"/>
+      <w:smallCaps w:val="0"/>
+      <w:strike w:val="0"/>
+      <w:dstrike w:val="0"/>
+      <w:outline w:val="0"/>
+      <w:color w:val="000000"/>
+      <w:spacing w:val="0"/>
+      <w:kern w:val="0"/>
+      <w:position w:val="0"/>
+      <w:sz w:val="22"/>
+      <w:szCs w:val="22"/>
+      <w:u w:val="none" w:color="000000"/>
+      <w:vertAlign w:val="baseline"/>
+    </w:rPr>
+  </w:style>
+  <w:style w:type="paragraph" w:styleId="标题">
+    <w:name w:val="标题"/>
+    <w:next w:val="正文 A"/>
+    <w:pPr>
+      <w:keepNext w:val="1"/>
+      <w:keepLines w:val="0"/>
+      <w:pageBreakBefore w:val="0"/>
+      <w:widowControl w:val="1"/>
+      <w:pBdr>
+        <w:top w:val="nil"/>
+        <w:left w:val="nil"/>
+        <w:bottom w:val="nil"/>
+        <w:right w:val="nil"/>
+      </w:pBdr>
+      <w:shd w:val="clear" w:color="auto" w:fill="auto"/>
+      <w:suppressAutoHyphens w:val="0"/>
+      <w:bidi w:val="0"/>
+      <w:spacing w:before="0" w:after="0" w:line="240" w:lineRule="auto"/>
+      <w:ind w:left="0" w:right="0" w:firstLine="0"/>
+      <w:jc w:val="left"/>
+      <w:outlineLvl w:val="9"/>
+    </w:pPr>
+    <w:rPr>
+      <w:rFonts w:ascii="Arial Unicode MS" w:cs="Arial Unicode MS" w:hAnsi="Arial Unicode MS" w:eastAsia="Arial Unicode MS" w:hint="eastAsia"/>
+      <w:b w:val="0"/>
+      <w:bCs w:val="0"/>
+      <w:i w:val="0"/>
+      <w:iCs w:val="0"/>
+      <w:caps w:val="0"/>
+      <w:smallCaps w:val="0"/>
+      <w:strike w:val="0"/>
+      <w:dstrike w:val="0"/>
+      <w:outline w:val="0"/>
+      <w:color w:val="000000"/>
+      <w:spacing w:val="0"/>
+      <w:kern w:val="0"/>
+      <w:position w:val="0"/>
+      <w:sz w:val="60"/>
+      <w:szCs w:val="60"/>
+      <w:u w:val="none" w:color="000000"/>
+      <w:vertAlign w:val="baseline"/>
+      <w:lang w:val="zh-TW" w:eastAsia="zh-TW"/>
+    </w:rPr>
+  </w:style>
+  <w:style w:type="paragraph" w:styleId="默认">
+    <w:name w:val="默认"/>
+    <w:next w:val="默认"/>
     <w:pPr>
       <w:keepNext w:val="0"/>
       <w:keepLines w:val="0"/>
@@ -436,44 +4642,6 @@
       <w:szCs w:val="22"/>
       <w:u w:val="none"/>
       <w:vertAlign w:val="baseline"/>
-    </w:rPr>
-  </w:style>
-  <w:style w:type="paragraph" w:styleId="标题">
-    <w:name w:val="标题"/>
-    <w:next w:val="正文"/>
-    <w:pPr>
-      <w:keepNext w:val="1"/>
-      <w:keepLines w:val="0"/>
-      <w:pageBreakBefore w:val="0"/>
-      <w:widowControl w:val="1"/>
-      <w:shd w:val="clear" w:color="auto" w:fill="auto"/>
-      <w:suppressAutoHyphens w:val="0"/>
-      <w:bidi w:val="0"/>
-      <w:spacing w:before="0" w:after="0" w:line="240" w:lineRule="auto"/>
-      <w:ind w:left="0" w:right="0" w:firstLine="0"/>
-      <w:jc w:val="left"/>
-      <w:outlineLvl w:val="9"/>
-    </w:pPr>
-    <w:rPr>
-      <w:rFonts w:ascii="Arial Unicode MS" w:cs="Arial Unicode MS" w:hAnsi="Arial Unicode MS" w:eastAsia="Helvetica" w:hint="eastAsia"/>
-      <w:b w:val="1"/>
-      <w:bCs w:val="1"/>
-      <w:i w:val="0"/>
-      <w:iCs w:val="0"/>
-      <w:caps w:val="0"/>
-      <w:smallCaps w:val="0"/>
-      <w:strike w:val="0"/>
-      <w:dstrike w:val="0"/>
-      <w:outline w:val="0"/>
-      <w:color w:val="000000"/>
-      <w:spacing w:val="0"/>
-      <w:kern w:val="0"/>
-      <w:position w:val="0"/>
-      <w:sz w:val="60"/>
-      <w:szCs w:val="60"/>
-      <w:u w:val="none"/>
-      <w:vertAlign w:val="baseline"/>
-      <w:lang w:val="zh-CN" w:eastAsia="zh-CN"/>
     </w:rPr>
   </w:style>
 </w:styles>
@@ -522,9 +4690,9 @@
     </a:clrScheme>
     <a:fontScheme name="Blank">
       <a:majorFont>
-        <a:latin typeface="Helvetica"/>
-        <a:ea typeface="Helvetica"/>
-        <a:cs typeface="Helvetica"/>
+        <a:latin typeface="Arial Unicode MS"/>
+        <a:ea typeface="Arial Unicode MS"/>
+        <a:cs typeface="Arial Unicode MS"/>
       </a:majorFont>
       <a:minorFont>
         <a:latin typeface="Helvetica"/>
@@ -1439,7 +5607,7 @@
           <a:buFontTx/>
           <a:buNone/>
           <a:tabLst/>
-          <a:defRPr b="0" baseline="0" cap="none" i="0" spc="0" strike="noStrike" sz="1100" u="none" kumimoji="0" normalizeH="0">
+          <a:defRPr b="0" baseline="0" cap="none" i="0" spc="0" strike="noStrike" sz="1200" u="none" kumimoji="0" normalizeH="0">
             <a:ln>
               <a:noFill/>
             </a:ln>
@@ -1447,11 +5615,15 @@
               <a:srgbClr val="000000"/>
             </a:solidFill>
             <a:effectLst/>
-            <a:uFillTx/>
-            <a:latin typeface="+mn-lt"/>
-            <a:ea typeface="+mn-ea"/>
-            <a:cs typeface="+mn-cs"/>
-            <a:sym typeface="Helvetica"/>
+            <a:uFill>
+              <a:solidFill>
+                <a:srgbClr val="000000"/>
+              </a:solidFill>
+            </a:uFill>
+            <a:latin typeface="Times New Roman"/>
+            <a:ea typeface="Times New Roman"/>
+            <a:cs typeface="Times New Roman"/>
+            <a:sym typeface="Times New Roman"/>
           </a:defRPr>
         </a:defPPr>
         <a:lvl1pPr marL="0" marR="0" indent="0" algn="l" defTabSz="914400" rtl="0" fontAlgn="auto" latinLnBrk="1" hangingPunct="0">

--- a/设计模式.docx
+++ b/设计模式.docx
@@ -111,8 +111,8 @@
         <w:drawing>
           <wp:anchor distT="152400" distB="152400" distL="152400" distR="152400" simplePos="0" relativeHeight="251659264" behindDoc="0" locked="0" layoutInCell="1" allowOverlap="1">
             <wp:simplePos x="0" y="0"/>
-            <wp:positionH relativeFrom="margin">
-              <wp:posOffset>-148431</wp:posOffset>
+            <wp:positionH relativeFrom="page">
+              <wp:posOffset>571659</wp:posOffset>
             </wp:positionH>
             <wp:positionV relativeFrom="line">
               <wp:posOffset>259170</wp:posOffset>
@@ -121,121 +121,121 @@
             <wp:effectExtent l="0" t="0" r="0" b="0"/>
             <wp:wrapThrough wrapText="bothSides" distL="152400" distR="152400">
               <wp:wrapPolygon edited="1">
-                <wp:start x="2592" y="714"/>
-                <wp:lineTo x="2592" y="2731"/>
+                <wp:start x="2591" y="714"/>
+                <wp:lineTo x="2591" y="2731"/>
                 <wp:lineTo x="3542" y="2731"/>
                 <wp:lineTo x="3542" y="4745"/>
                 <wp:lineTo x="3542" y="5034"/>
-                <wp:lineTo x="907" y="5066"/>
-                <wp:lineTo x="886" y="7210"/>
+                <wp:lineTo x="906" y="5066"/>
+                <wp:lineTo x="885" y="7210"/>
                 <wp:lineTo x="3542" y="7242"/>
                 <wp:lineTo x="3542" y="7306"/>
                 <wp:lineTo x="3455" y="7658"/>
                 <wp:lineTo x="3542" y="7722"/>
                 <wp:lineTo x="3542" y="7818"/>
-                <wp:lineTo x="3542" y="10249"/>
+                <wp:lineTo x="3542" y="10251"/>
                 <wp:lineTo x="3542" y="10538"/>
-                <wp:lineTo x="1253" y="10538"/>
-                <wp:lineTo x="1210" y="13162"/>
-                <wp:lineTo x="5896" y="13194"/>
-                <wp:lineTo x="5918" y="10569"/>
+                <wp:lineTo x="1252" y="10538"/>
+                <wp:lineTo x="1209" y="13162"/>
+                <wp:lineTo x="5895" y="13194"/>
+                <wp:lineTo x="5917" y="10569"/>
                 <wp:lineTo x="3585" y="10538"/>
-                <wp:lineTo x="3542" y="10249"/>
+                <wp:lineTo x="3542" y="10251"/>
                 <wp:lineTo x="3542" y="7818"/>
-                <wp:lineTo x="3649" y="7722"/>
+                <wp:lineTo x="3650" y="7722"/>
                 <wp:lineTo x="3542" y="7306"/>
                 <wp:lineTo x="3542" y="7242"/>
                 <wp:lineTo x="6176" y="7274"/>
                 <wp:lineTo x="6219" y="6186"/>
-                <wp:lineTo x="6414" y="6186"/>
+                <wp:lineTo x="6415" y="6186"/>
                 <wp:lineTo x="6219" y="6122"/>
                 <wp:lineTo x="6219" y="5098"/>
                 <wp:lineTo x="3585" y="5034"/>
                 <wp:lineTo x="3542" y="4745"/>
                 <wp:lineTo x="3542" y="2731"/>
-                <wp:lineTo x="4514" y="2731"/>
-                <wp:lineTo x="4514" y="1162"/>
-                <wp:lineTo x="4254" y="778"/>
-                <wp:lineTo x="2592" y="714"/>
-                <wp:lineTo x="9372" y="714"/>
-                <wp:lineTo x="9372" y="13162"/>
-                <wp:lineTo x="9372" y="13449"/>
-                <wp:lineTo x="7234" y="13449"/>
+                <wp:lineTo x="4513" y="2731"/>
+                <wp:lineTo x="4513" y="1162"/>
+                <wp:lineTo x="4255" y="778"/>
+                <wp:lineTo x="2591" y="714"/>
+                <wp:lineTo x="9373" y="714"/>
+                <wp:lineTo x="9373" y="13162"/>
+                <wp:lineTo x="9373" y="13449"/>
+                <wp:lineTo x="7235" y="13449"/>
                 <wp:lineTo x="7213" y="15112"/>
-                <wp:lineTo x="8271" y="15120"/>
-                <wp:lineTo x="8271" y="15210"/>
-                <wp:lineTo x="8207" y="15625"/>
-                <wp:lineTo x="8271" y="15625"/>
-                <wp:lineTo x="8271" y="17065"/>
+                <wp:lineTo x="8272" y="15120"/>
+                <wp:lineTo x="8272" y="15210"/>
+                <wp:lineTo x="8206" y="15625"/>
+                <wp:lineTo x="8272" y="15625"/>
+                <wp:lineTo x="8272" y="17065"/>
                 <wp:lineTo x="5852" y="17065"/>
                 <wp:lineTo x="5852" y="19018"/>
-                <wp:lineTo x="3737" y="19018"/>
-                <wp:lineTo x="3694" y="20682"/>
-                <wp:lineTo x="8011" y="20746"/>
-                <wp:lineTo x="8054" y="19082"/>
-                <wp:lineTo x="5896" y="19018"/>
-                <wp:lineTo x="5896" y="17129"/>
-                <wp:lineTo x="8314" y="17129"/>
-                <wp:lineTo x="8314" y="15625"/>
-                <wp:lineTo x="8400" y="15625"/>
-                <wp:lineTo x="8271" y="15210"/>
-                <wp:lineTo x="8271" y="15120"/>
-                <wp:lineTo x="9372" y="15128"/>
-                <wp:lineTo x="9372" y="15210"/>
+                <wp:lineTo x="3736" y="19018"/>
+                <wp:lineTo x="3693" y="20682"/>
+                <wp:lineTo x="8012" y="20746"/>
+                <wp:lineTo x="8055" y="19082"/>
+                <wp:lineTo x="5895" y="19018"/>
+                <wp:lineTo x="5895" y="17129"/>
+                <wp:lineTo x="8315" y="17129"/>
+                <wp:lineTo x="8315" y="15625"/>
+                <wp:lineTo x="8401" y="15625"/>
+                <wp:lineTo x="8272" y="15210"/>
+                <wp:lineTo x="8272" y="15120"/>
+                <wp:lineTo x="9373" y="15128"/>
+                <wp:lineTo x="9373" y="15210"/>
                 <wp:lineTo x="9308" y="15625"/>
-                <wp:lineTo x="9372" y="15625"/>
-                <wp:lineTo x="9372" y="17129"/>
+                <wp:lineTo x="9373" y="15625"/>
+                <wp:lineTo x="9373" y="17129"/>
                 <wp:lineTo x="11014" y="17129"/>
                 <wp:lineTo x="11014" y="19018"/>
-                <wp:lineTo x="8898" y="19018"/>
-                <wp:lineTo x="8855" y="20682"/>
-                <wp:lineTo x="13196" y="20714"/>
-                <wp:lineTo x="13217" y="19082"/>
+                <wp:lineTo x="8897" y="19018"/>
+                <wp:lineTo x="8854" y="20682"/>
+                <wp:lineTo x="13195" y="20714"/>
+                <wp:lineTo x="13216" y="19082"/>
                 <wp:lineTo x="11057" y="19018"/>
                 <wp:lineTo x="11057" y="17097"/>
-                <wp:lineTo x="9415" y="17065"/>
-                <wp:lineTo x="9415" y="15625"/>
-                <wp:lineTo x="9480" y="15625"/>
-                <wp:lineTo x="9372" y="15210"/>
-                <wp:lineTo x="9372" y="15128"/>
+                <wp:lineTo x="9416" y="17065"/>
+                <wp:lineTo x="9416" y="15625"/>
+                <wp:lineTo x="9481" y="15625"/>
+                <wp:lineTo x="9373" y="15210"/>
+                <wp:lineTo x="9373" y="15128"/>
                 <wp:lineTo x="11554" y="15146"/>
-                <wp:lineTo x="11575" y="13515"/>
-                <wp:lineTo x="9415" y="13449"/>
-                <wp:lineTo x="9372" y="13162"/>
-                <wp:lineTo x="9372" y="714"/>
-                <wp:lineTo x="11532" y="714"/>
-                <wp:lineTo x="11532" y="2731"/>
+                <wp:lineTo x="11576" y="13515"/>
+                <wp:lineTo x="9416" y="13449"/>
+                <wp:lineTo x="9373" y="13162"/>
+                <wp:lineTo x="9373" y="714"/>
+                <wp:lineTo x="11533" y="714"/>
+                <wp:lineTo x="11533" y="2731"/>
                 <wp:lineTo x="12288" y="2731"/>
                 <wp:lineTo x="12288" y="2954"/>
                 <wp:lineTo x="12288" y="5002"/>
                 <wp:lineTo x="12288" y="5289"/>
-                <wp:lineTo x="10171" y="5289"/>
-                <wp:lineTo x="10128" y="6122"/>
+                <wp:lineTo x="10172" y="5289"/>
+                <wp:lineTo x="10129" y="6122"/>
                 <wp:lineTo x="9869" y="5897"/>
-                <wp:lineTo x="9999" y="6090"/>
-                <wp:lineTo x="9913" y="6122"/>
-                <wp:lineTo x="10021" y="6186"/>
+                <wp:lineTo x="9998" y="6090"/>
+                <wp:lineTo x="9912" y="6122"/>
+                <wp:lineTo x="10020" y="6186"/>
                 <wp:lineTo x="9869" y="6409"/>
-                <wp:lineTo x="10085" y="6186"/>
-                <wp:lineTo x="10128" y="6953"/>
-                <wp:lineTo x="12137" y="6982"/>
-                <wp:lineTo x="12137" y="7051"/>
-                <wp:lineTo x="12071" y="7465"/>
+                <wp:lineTo x="10086" y="6186"/>
+                <wp:lineTo x="10129" y="6953"/>
+                <wp:lineTo x="12136" y="6983"/>
+                <wp:lineTo x="12136" y="7051"/>
+                <wp:lineTo x="12072" y="7465"/>
                 <wp:lineTo x="12288" y="7465"/>
                 <wp:lineTo x="12288" y="7594"/>
                 <wp:lineTo x="12288" y="9962"/>
-                <wp:lineTo x="12288" y="10249"/>
-                <wp:lineTo x="12612" y="10249"/>
+                <wp:lineTo x="12288" y="10251"/>
+                <wp:lineTo x="12612" y="10251"/>
                 <wp:lineTo x="12331" y="10217"/>
                 <wp:lineTo x="12288" y="9962"/>
                 <wp:lineTo x="12288" y="7594"/>
                 <wp:lineTo x="12331" y="7465"/>
-                <wp:lineTo x="12395" y="7465"/>
+                <wp:lineTo x="12396" y="7465"/>
                 <wp:lineTo x="12331" y="7051"/>
                 <wp:lineTo x="12245" y="7306"/>
-                <wp:lineTo x="12137" y="7051"/>
-                <wp:lineTo x="12137" y="6982"/>
-                <wp:lineTo x="14447" y="7017"/>
+                <wp:lineTo x="12136" y="7051"/>
+                <wp:lineTo x="12136" y="6983"/>
+                <wp:lineTo x="14448" y="7019"/>
                 <wp:lineTo x="14491" y="5353"/>
                 <wp:lineTo x="12331" y="5289"/>
                 <wp:lineTo x="12288" y="5002"/>
@@ -243,29 +243,29 @@
                 <wp:lineTo x="12331" y="2731"/>
                 <wp:lineTo x="13454" y="2731"/>
                 <wp:lineTo x="13454" y="1162"/>
-                <wp:lineTo x="13196" y="778"/>
-                <wp:lineTo x="11532" y="714"/>
-                <wp:lineTo x="14664" y="714"/>
-                <wp:lineTo x="14664" y="13162"/>
-                <wp:lineTo x="14664" y="13449"/>
-                <wp:lineTo x="12526" y="13449"/>
-                <wp:lineTo x="12504" y="15112"/>
-                <wp:lineTo x="16845" y="15146"/>
-                <wp:lineTo x="16867" y="13515"/>
-                <wp:lineTo x="14707" y="13449"/>
-                <wp:lineTo x="14664" y="13162"/>
-                <wp:lineTo x="14664" y="714"/>
-                <wp:lineTo x="19349" y="714"/>
-                <wp:lineTo x="19349" y="13162"/>
-                <wp:lineTo x="19349" y="13449"/>
-                <wp:lineTo x="17212" y="13449"/>
-                <wp:lineTo x="17191" y="15112"/>
+                <wp:lineTo x="13195" y="778"/>
+                <wp:lineTo x="11533" y="714"/>
+                <wp:lineTo x="14663" y="714"/>
+                <wp:lineTo x="14663" y="13162"/>
+                <wp:lineTo x="14663" y="13449"/>
+                <wp:lineTo x="12525" y="13449"/>
+                <wp:lineTo x="12503" y="15112"/>
+                <wp:lineTo x="16844" y="15146"/>
+                <wp:lineTo x="16866" y="13515"/>
+                <wp:lineTo x="14706" y="13449"/>
+                <wp:lineTo x="14663" y="13162"/>
+                <wp:lineTo x="14663" y="714"/>
+                <wp:lineTo x="19350" y="714"/>
+                <wp:lineTo x="19350" y="13162"/>
+                <wp:lineTo x="19350" y="13449"/>
+                <wp:lineTo x="17211" y="13449"/>
+                <wp:lineTo x="17190" y="15112"/>
                 <wp:lineTo x="21509" y="15146"/>
                 <wp:lineTo x="21552" y="13515"/>
-                <wp:lineTo x="19394" y="13449"/>
-                <wp:lineTo x="19349" y="13162"/>
-                <wp:lineTo x="19349" y="714"/>
-                <wp:lineTo x="2592" y="714"/>
+                <wp:lineTo x="19393" y="13449"/>
+                <wp:lineTo x="19350" y="13162"/>
+                <wp:lineTo x="19350" y="714"/>
+                <wp:lineTo x="2591" y="714"/>
               </wp:wrapPolygon>
             </wp:wrapThrough>
             <wp:docPr id="1073741825" name="officeArt object"/>
@@ -799,13 +799,13 @@
         <w:drawing>
           <wp:anchor distT="152400" distB="152400" distL="152400" distR="152400" simplePos="0" relativeHeight="251660288" behindDoc="0" locked="0" layoutInCell="1" allowOverlap="1">
             <wp:simplePos x="0" y="0"/>
-            <wp:positionH relativeFrom="margin">
-              <wp:posOffset>-314960</wp:posOffset>
+            <wp:positionH relativeFrom="page">
+              <wp:posOffset>405130</wp:posOffset>
             </wp:positionH>
             <wp:positionV relativeFrom="line">
-              <wp:posOffset>252729</wp:posOffset>
+              <wp:posOffset>252728</wp:posOffset>
             </wp:positionV>
-            <wp:extent cx="6116320" cy="2038774"/>
+            <wp:extent cx="6116321" cy="2038775"/>
             <wp:effectExtent l="0" t="0" r="0" b="0"/>
             <wp:wrapThrough wrapText="bothSides" distL="152400" distR="152400">
               <wp:wrapPolygon edited="1">
@@ -878,7 +878,7 @@
               <a:graphicData uri="http://schemas.openxmlformats.org/drawingml/2006/picture">
                 <pic:pic xmlns:pic="http://schemas.openxmlformats.org/drawingml/2006/picture">
                   <pic:nvPicPr>
-                    <pic:cNvPr id="1073741826" name="未命名文件.png"/>
+                    <pic:cNvPr id="1073741826" name="image2.png"/>
                     <pic:cNvPicPr/>
                   </pic:nvPicPr>
                   <pic:blipFill>
@@ -892,7 +892,7 @@
                   <pic:spPr>
                     <a:xfrm>
                       <a:off x="0" y="0"/>
-                      <a:ext cx="6116320" cy="2038774"/>
+                      <a:ext cx="6116321" cy="2038775"/>
                     </a:xfrm>
                     <a:prstGeom prst="rect">
                       <a:avLst/>
@@ -1143,9 +1143,6 @@
     <w:p>
       <w:pPr>
         <w:pStyle w:val="默认"/>
-        <w:bidi w:val="0"/>
-        <w:ind w:left="0" w:right="0" w:firstLine="0"/>
-        <w:jc w:val="left"/>
         <w:rPr>
           <w:rFonts w:ascii="Monaco" w:cs="Monaco" w:hAnsi="Monaco" w:eastAsia="Monaco"/>
           <w:sz w:val="36"/>
@@ -1159,6 +1156,7 @@
           <w:color w:val="931967"/>
           <w:sz w:val="36"/>
           <w:szCs w:val="36"/>
+          <w:u w:color="931967"/>
           <w:rtl w:val="0"/>
         </w:rPr>
         <w:t>public</w:t>
@@ -1178,6 +1176,7 @@
           <w:color w:val="931967"/>
           <w:sz w:val="36"/>
           <w:szCs w:val="36"/>
+          <w:u w:color="931967"/>
           <w:rtl w:val="0"/>
           <w:lang w:val="en-US"/>
         </w:rPr>
@@ -1197,9 +1196,6 @@
     <w:p>
       <w:pPr>
         <w:pStyle w:val="默认"/>
-        <w:bidi w:val="0"/>
-        <w:ind w:left="0" w:right="0" w:firstLine="0"/>
-        <w:jc w:val="left"/>
         <w:rPr>
           <w:rFonts w:ascii="Monaco" w:cs="Monaco" w:hAnsi="Monaco" w:eastAsia="Monaco"/>
           <w:sz w:val="36"/>
@@ -1211,9 +1207,6 @@
     <w:p>
       <w:pPr>
         <w:pStyle w:val="默认"/>
-        <w:bidi w:val="0"/>
-        <w:ind w:left="0" w:right="0" w:firstLine="0"/>
-        <w:jc w:val="left"/>
         <w:rPr>
           <w:rFonts w:ascii="Monaco" w:cs="Monaco" w:hAnsi="Monaco" w:eastAsia="Monaco"/>
           <w:sz w:val="36"/>
@@ -1236,6 +1229,7 @@
           <w:color w:val="931967"/>
           <w:sz w:val="36"/>
           <w:szCs w:val="36"/>
+          <w:u w:color="931967"/>
           <w:rtl w:val="0"/>
         </w:rPr>
         <w:t>public</w:t>
@@ -1255,6 +1249,7 @@
           <w:color w:val="931967"/>
           <w:sz w:val="36"/>
           <w:szCs w:val="36"/>
+          <w:u w:color="931967"/>
           <w:rtl w:val="0"/>
         </w:rPr>
         <w:t>static</w:t>
@@ -1274,6 +1269,7 @@
           <w:color w:val="931967"/>
           <w:sz w:val="36"/>
           <w:szCs w:val="36"/>
+          <w:u w:color="931967"/>
           <w:rtl w:val="0"/>
           <w:lang w:val="en-US"/>
         </w:rPr>
@@ -1314,6 +1310,7 @@
           <w:color w:val="7e504f"/>
           <w:sz w:val="36"/>
           <w:szCs w:val="36"/>
+          <w:u w:color="7e504f"/>
           <w:rtl w:val="0"/>
         </w:rPr>
         <w:t>c</w:t>
@@ -1331,9 +1328,6 @@
     <w:p>
       <w:pPr>
         <w:pStyle w:val="默认"/>
-        <w:bidi w:val="0"/>
-        <w:ind w:left="0" w:right="0" w:firstLine="0"/>
-        <w:jc w:val="left"/>
         <w:rPr>
           <w:rFonts w:ascii="Monaco" w:cs="Monaco" w:hAnsi="Monaco" w:eastAsia="Monaco"/>
           <w:sz w:val="36"/>
@@ -1360,6 +1354,7 @@
           <w:color w:val="7e504f"/>
           <w:sz w:val="36"/>
           <w:szCs w:val="36"/>
+          <w:u w:color="7e504f"/>
           <w:rtl w:val="0"/>
         </w:rPr>
         <w:t>ap</w:t>
@@ -1379,6 +1374,7 @@
           <w:color w:val="931967"/>
           <w:sz w:val="36"/>
           <w:szCs w:val="36"/>
+          <w:u w:color="931967"/>
           <w:rtl w:val="0"/>
         </w:rPr>
         <w:t>null</w:t>
@@ -1396,14 +1392,12 @@
     <w:p>
       <w:pPr>
         <w:pStyle w:val="默认"/>
-        <w:bidi w:val="0"/>
-        <w:ind w:left="0" w:right="0" w:firstLine="0"/>
-        <w:jc w:val="left"/>
         <w:rPr>
           <w:rFonts w:ascii="Monaco" w:cs="Monaco" w:hAnsi="Monaco" w:eastAsia="Monaco"/>
           <w:color w:val="000000"/>
           <w:sz w:val="36"/>
           <w:szCs w:val="36"/>
+          <w:u w:color="000000"/>
           <w:rtl w:val="0"/>
         </w:rPr>
       </w:pPr>
@@ -1413,6 +1407,7 @@
           <w:color w:val="000000"/>
           <w:sz w:val="36"/>
           <w:szCs w:val="36"/>
+          <w:u w:color="000000"/>
           <w:rtl w:val="0"/>
         </w:rPr>
         <w:tab/>
@@ -1424,6 +1419,7 @@
           <w:color w:val="931967"/>
           <w:sz w:val="36"/>
           <w:szCs w:val="36"/>
+          <w:u w:color="931967"/>
           <w:rtl w:val="0"/>
         </w:rPr>
         <w:t>try</w:t>
@@ -1434,6 +1430,7 @@
           <w:color w:val="000000"/>
           <w:sz w:val="36"/>
           <w:szCs w:val="36"/>
+          <w:u w:color="000000"/>
           <w:rtl w:val="0"/>
         </w:rPr>
         <w:t xml:space="preserve"> {</w:t>
@@ -1442,9 +1439,6 @@
     <w:p>
       <w:pPr>
         <w:pStyle w:val="默认"/>
-        <w:bidi w:val="0"/>
-        <w:ind w:left="0" w:right="0" w:firstLine="0"/>
-        <w:jc w:val="left"/>
         <w:rPr>
           <w:rFonts w:ascii="Monaco" w:cs="Monaco" w:hAnsi="Monaco" w:eastAsia="Monaco"/>
           <w:sz w:val="36"/>
@@ -1469,6 +1463,7 @@
           <w:color w:val="7e504f"/>
           <w:sz w:val="36"/>
           <w:szCs w:val="36"/>
+          <w:u w:color="7e504f"/>
           <w:rtl w:val="0"/>
         </w:rPr>
         <w:t>ap</w:t>
@@ -1489,6 +1484,7 @@
           <w:color w:val="7e504f"/>
           <w:sz w:val="36"/>
           <w:szCs w:val="36"/>
+          <w:u w:color="7e504f"/>
           <w:rtl w:val="0"/>
         </w:rPr>
         <w:t>c</w:t>
@@ -1507,9 +1503,6 @@
     <w:p>
       <w:pPr>
         <w:pStyle w:val="默认"/>
-        <w:bidi w:val="0"/>
-        <w:ind w:left="0" w:right="0" w:firstLine="0"/>
-        <w:jc w:val="left"/>
         <w:rPr>
           <w:rFonts w:ascii="Monaco" w:cs="Monaco" w:hAnsi="Monaco" w:eastAsia="Monaco"/>
           <w:sz w:val="36"/>
@@ -1534,6 +1527,7 @@
           <w:color w:val="931967"/>
           <w:sz w:val="36"/>
           <w:szCs w:val="36"/>
+          <w:u w:color="931967"/>
           <w:rtl w:val="0"/>
         </w:rPr>
         <w:t>catch</w:t>
@@ -1554,6 +1548,7 @@
           <w:color w:val="7e504f"/>
           <w:sz w:val="36"/>
           <w:szCs w:val="36"/>
+          <w:u w:color="7e504f"/>
           <w:rtl w:val="0"/>
         </w:rPr>
         <w:t>e</w:t>
@@ -1571,9 +1566,6 @@
     <w:p>
       <w:pPr>
         <w:pStyle w:val="默认"/>
-        <w:bidi w:val="0"/>
-        <w:ind w:left="0" w:right="0" w:firstLine="0"/>
-        <w:jc w:val="left"/>
         <w:rPr>
           <w:rFonts w:ascii="Monaco" w:cs="Monaco" w:hAnsi="Monaco" w:eastAsia="Monaco"/>
           <w:sz w:val="36"/>
@@ -1596,9 +1588,6 @@
     <w:p>
       <w:pPr>
         <w:pStyle w:val="默认"/>
-        <w:bidi w:val="0"/>
-        <w:ind w:left="0" w:right="0" w:firstLine="0"/>
-        <w:jc w:val="left"/>
         <w:rPr>
           <w:rFonts w:ascii="Monaco" w:cs="Monaco" w:hAnsi="Monaco" w:eastAsia="Monaco"/>
           <w:sz w:val="36"/>
@@ -1623,6 +1612,7 @@
           <w:color w:val="7e504f"/>
           <w:sz w:val="36"/>
           <w:szCs w:val="36"/>
+          <w:u w:color="7e504f"/>
           <w:rtl w:val="0"/>
         </w:rPr>
         <w:t>e</w:t>
@@ -1641,9 +1631,6 @@
     <w:p>
       <w:pPr>
         <w:pStyle w:val="默认"/>
-        <w:bidi w:val="0"/>
-        <w:ind w:left="0" w:right="0" w:firstLine="0"/>
-        <w:jc w:val="left"/>
         <w:rPr>
           <w:rFonts w:ascii="Monaco" w:cs="Monaco" w:hAnsi="Monaco" w:eastAsia="Monaco"/>
           <w:sz w:val="36"/>
@@ -1666,14 +1653,12 @@
     <w:p>
       <w:pPr>
         <w:pStyle w:val="默认"/>
-        <w:bidi w:val="0"/>
-        <w:ind w:left="0" w:right="0" w:firstLine="0"/>
-        <w:jc w:val="left"/>
         <w:rPr>
           <w:rFonts w:ascii="Monaco" w:cs="Monaco" w:hAnsi="Monaco" w:eastAsia="Monaco"/>
           <w:color w:val="000000"/>
           <w:sz w:val="36"/>
           <w:szCs w:val="36"/>
+          <w:u w:color="000000"/>
           <w:rtl w:val="0"/>
         </w:rPr>
       </w:pPr>
@@ -1683,6 +1668,7 @@
           <w:color w:val="000000"/>
           <w:sz w:val="36"/>
           <w:szCs w:val="36"/>
+          <w:u w:color="000000"/>
           <w:rtl w:val="0"/>
         </w:rPr>
         <w:tab/>
@@ -1694,6 +1680,7 @@
           <w:color w:val="931967"/>
           <w:sz w:val="36"/>
           <w:szCs w:val="36"/>
+          <w:u w:color="931967"/>
           <w:rtl w:val="0"/>
         </w:rPr>
         <w:t>return</w:t>
@@ -1704,6 +1691,7 @@
           <w:color w:val="000000"/>
           <w:sz w:val="36"/>
           <w:szCs w:val="36"/>
+          <w:u w:color="000000"/>
           <w:rtl w:val="0"/>
         </w:rPr>
         <w:t xml:space="preserve"> </w:t>
@@ -1714,7 +1702,7 @@
           <w:color w:val="000000"/>
           <w:sz w:val="36"/>
           <w:szCs w:val="36"/>
-          <w:u w:val="single"/>
+          <w:u w:val="single" w:color="000000"/>
           <w:rtl w:val="0"/>
         </w:rPr>
         <w:t xml:space="preserve">(T) </w:t>
@@ -1725,7 +1713,7 @@
           <w:color w:val="7e504f"/>
           <w:sz w:val="36"/>
           <w:szCs w:val="36"/>
-          <w:u w:val="single"/>
+          <w:u w:val="single" w:color="7e504f"/>
           <w:rtl w:val="0"/>
         </w:rPr>
         <w:t>ap</w:t>
@@ -1736,6 +1724,7 @@
           <w:color w:val="000000"/>
           <w:sz w:val="36"/>
           <w:szCs w:val="36"/>
+          <w:u w:color="000000"/>
           <w:rtl w:val="0"/>
         </w:rPr>
         <w:t>;</w:t>
@@ -1744,9 +1733,6 @@
     <w:p>
       <w:pPr>
         <w:pStyle w:val="默认"/>
-        <w:bidi w:val="0"/>
-        <w:ind w:left="0" w:right="0" w:firstLine="0"/>
-        <w:jc w:val="left"/>
         <w:rPr>
           <w:rFonts w:ascii="Monaco" w:cs="Monaco" w:hAnsi="Monaco" w:eastAsia="Monaco"/>
           <w:sz w:val="36"/>
@@ -1768,9 +1754,6 @@
     <w:p>
       <w:pPr>
         <w:pStyle w:val="默认"/>
-        <w:bidi w:val="0"/>
-        <w:ind w:left="0" w:right="0" w:firstLine="0"/>
-        <w:jc w:val="left"/>
         <w:rPr>
           <w:rFonts w:ascii="Monaco" w:cs="Monaco" w:hAnsi="Monaco" w:eastAsia="Monaco"/>
           <w:sz w:val="36"/>
@@ -1792,11 +1775,7 @@
     <w:p>
       <w:pPr>
         <w:pStyle w:val="默认"/>
-        <w:bidi w:val="0"/>
-        <w:ind w:left="0" w:right="0" w:firstLine="0"/>
-        <w:jc w:val="left"/>
-        <w:rPr>
-          <w:rFonts w:ascii="Helvetica" w:cs="Helvetica" w:hAnsi="Helvetica" w:eastAsia="Helvetica"/>
+        <w:rPr>
           <w:sz w:val="22"/>
           <w:szCs w:val="22"/>
           <w:rtl w:val="0"/>
@@ -1865,13 +1844,13 @@
         <w:drawing>
           <wp:anchor distT="152400" distB="152400" distL="152400" distR="152400" simplePos="0" relativeHeight="251661312" behindDoc="0" locked="0" layoutInCell="1" allowOverlap="1">
             <wp:simplePos x="0" y="0"/>
-            <wp:positionH relativeFrom="margin">
-              <wp:posOffset>-154940</wp:posOffset>
+            <wp:positionH relativeFrom="page">
+              <wp:posOffset>565150</wp:posOffset>
             </wp:positionH>
             <wp:positionV relativeFrom="line">
               <wp:posOffset>156209</wp:posOffset>
             </wp:positionV>
-            <wp:extent cx="6116320" cy="2232645"/>
+            <wp:extent cx="6116321" cy="2232645"/>
             <wp:effectExtent l="0" t="0" r="0" b="0"/>
             <wp:wrapThrough wrapText="bothSides" distL="152400" distR="152400">
               <wp:wrapPolygon edited="1">
@@ -1955,7 +1934,7 @@
               <a:graphicData uri="http://schemas.openxmlformats.org/drawingml/2006/picture">
                 <pic:pic xmlns:pic="http://schemas.openxmlformats.org/drawingml/2006/picture">
                   <pic:nvPicPr>
-                    <pic:cNvPr id="1073741827" name="未命名文件 (3).png"/>
+                    <pic:cNvPr id="1073741827" name="image3.png"/>
                     <pic:cNvPicPr/>
                   </pic:nvPicPr>
                   <pic:blipFill>
@@ -1969,7 +1948,7 @@
                   <pic:spPr>
                     <a:xfrm>
                       <a:off x="0" y="0"/>
-                      <a:ext cx="6116320" cy="2232645"/>
+                      <a:ext cx="6116321" cy="2232645"/>
                     </a:xfrm>
                     <a:prstGeom prst="rect">
                       <a:avLst/>
@@ -2242,9 +2221,6 @@
     <w:p>
       <w:pPr>
         <w:pStyle w:val="默认"/>
-        <w:bidi w:val="0"/>
-        <w:ind w:left="0" w:right="0" w:firstLine="0"/>
-        <w:jc w:val="left"/>
         <w:rPr>
           <w:rFonts w:ascii="Monaco" w:cs="Monaco" w:hAnsi="Monaco" w:eastAsia="Monaco"/>
           <w:sz w:val="36"/>
@@ -2258,6 +2234,7 @@
           <w:color w:val="931967"/>
           <w:sz w:val="36"/>
           <w:szCs w:val="36"/>
+          <w:u w:color="931967"/>
           <w:rtl w:val="0"/>
         </w:rPr>
         <w:t>public</w:t>
@@ -2277,6 +2254,7 @@
           <w:color w:val="931967"/>
           <w:sz w:val="36"/>
           <w:szCs w:val="36"/>
+          <w:u w:color="931967"/>
           <w:rtl w:val="0"/>
           <w:lang w:val="en-US"/>
         </w:rPr>
@@ -2297,6 +2275,7 @@
           <w:color w:val="931967"/>
           <w:sz w:val="36"/>
           <w:szCs w:val="36"/>
+          <w:u w:color="931967"/>
           <w:rtl w:val="0"/>
           <w:lang w:val="en-US"/>
         </w:rPr>
@@ -2316,9 +2295,6 @@
     <w:p>
       <w:pPr>
         <w:pStyle w:val="默认"/>
-        <w:bidi w:val="0"/>
-        <w:ind w:left="0" w:right="0" w:firstLine="0"/>
-        <w:jc w:val="left"/>
         <w:rPr>
           <w:rFonts w:ascii="Monaco" w:cs="Monaco" w:hAnsi="Monaco" w:eastAsia="Monaco"/>
           <w:sz w:val="36"/>
@@ -2330,9 +2306,6 @@
     <w:p>
       <w:pPr>
         <w:pStyle w:val="默认"/>
-        <w:bidi w:val="0"/>
-        <w:ind w:left="0" w:right="0" w:firstLine="0"/>
-        <w:jc w:val="left"/>
         <w:rPr>
           <w:rFonts w:ascii="Monaco" w:cs="Monaco" w:hAnsi="Monaco" w:eastAsia="Monaco"/>
           <w:sz w:val="36"/>
@@ -2355,6 +2328,7 @@
           <w:color w:val="931967"/>
           <w:sz w:val="36"/>
           <w:szCs w:val="36"/>
+          <w:u w:color="931967"/>
           <w:rtl w:val="0"/>
         </w:rPr>
         <w:t>public</w:t>
@@ -2374,6 +2348,7 @@
           <w:color w:val="931967"/>
           <w:sz w:val="36"/>
           <w:szCs w:val="36"/>
+          <w:u w:color="931967"/>
           <w:rtl w:val="0"/>
           <w:lang w:val="en-US"/>
         </w:rPr>
@@ -2394,6 +2369,7 @@
           <w:color w:val="931967"/>
           <w:sz w:val="36"/>
           <w:szCs w:val="36"/>
+          <w:u w:color="931967"/>
           <w:rtl w:val="0"/>
           <w:lang w:val="en-US"/>
         </w:rPr>
@@ -2434,6 +2410,7 @@
           <w:color w:val="7e504f"/>
           <w:sz w:val="36"/>
           <w:szCs w:val="36"/>
+          <w:u w:color="7e504f"/>
           <w:rtl w:val="0"/>
         </w:rPr>
         <w:t>c</w:t>
@@ -2451,9 +2428,6 @@
     <w:p>
       <w:pPr>
         <w:pStyle w:val="默认"/>
-        <w:bidi w:val="0"/>
-        <w:ind w:left="0" w:right="0" w:firstLine="0"/>
-        <w:jc w:val="left"/>
         <w:rPr>
           <w:rFonts w:ascii="Monaco" w:cs="Monaco" w:hAnsi="Monaco" w:eastAsia="Monaco"/>
           <w:sz w:val="36"/>
@@ -2474,9 +2448,6 @@
     <w:p>
       <w:pPr>
         <w:pStyle w:val="默认"/>
-        <w:bidi w:val="0"/>
-        <w:ind w:left="0" w:right="0" w:firstLine="0"/>
-        <w:jc w:val="left"/>
         <w:rPr>
           <w:rFonts w:ascii="Monaco" w:cs="Monaco" w:hAnsi="Monaco" w:eastAsia="Monaco"/>
           <w:sz w:val="36"/>
@@ -2488,9 +2459,6 @@
     <w:p>
       <w:pPr>
         <w:pStyle w:val="默认"/>
-        <w:bidi w:val="0"/>
-        <w:ind w:left="0" w:right="0" w:firstLine="0"/>
-        <w:jc w:val="left"/>
         <w:rPr>
           <w:rFonts w:ascii="Monaco" w:cs="Monaco" w:hAnsi="Monaco" w:eastAsia="Monaco"/>
           <w:sz w:val="36"/>
@@ -2502,9 +2470,6 @@
     <w:p>
       <w:pPr>
         <w:pStyle w:val="默认"/>
-        <w:bidi w:val="0"/>
-        <w:ind w:left="0" w:right="0" w:firstLine="0"/>
-        <w:jc w:val="left"/>
         <w:rPr>
           <w:rFonts w:ascii="Monaco" w:cs="Monaco" w:hAnsi="Monaco" w:eastAsia="Monaco"/>
           <w:sz w:val="36"/>
@@ -2516,9 +2481,6 @@
     <w:p>
       <w:pPr>
         <w:pStyle w:val="默认"/>
-        <w:bidi w:val="0"/>
-        <w:ind w:left="0" w:right="0" w:firstLine="0"/>
-        <w:jc w:val="left"/>
         <w:rPr>
           <w:rFonts w:ascii="Monaco" w:cs="Monaco" w:hAnsi="Monaco" w:eastAsia="Monaco"/>
           <w:sz w:val="36"/>
@@ -2532,7 +2494,7 @@
           <w:sz w:val="36"/>
           <w:szCs w:val="36"/>
           <w:rtl w:val="0"/>
-          <w:lang w:val="zh-CN" w:eastAsia="zh-CN"/>
+          <w:lang w:val="zh-TW" w:eastAsia="zh-TW"/>
         </w:rPr>
         <w:t>实现类工厂：</w:t>
       </w:r>
@@ -2540,9 +2502,6 @@
     <w:p>
       <w:pPr>
         <w:pStyle w:val="默认"/>
-        <w:bidi w:val="0"/>
-        <w:ind w:left="0" w:right="0" w:firstLine="0"/>
-        <w:jc w:val="left"/>
         <w:rPr>
           <w:rFonts w:ascii="Monaco" w:cs="Monaco" w:hAnsi="Monaco" w:eastAsia="Monaco"/>
           <w:sz w:val="36"/>
@@ -2554,7 +2513,6 @@
     <w:p>
       <w:pPr>
         <w:pStyle w:val="默认"/>
-        <w:jc w:val="left"/>
         <w:rPr>
           <w:rFonts w:ascii="Monaco" w:cs="Monaco" w:hAnsi="Monaco" w:eastAsia="Monaco"/>
           <w:sz w:val="36"/>
@@ -2565,9 +2523,6 @@
     <w:p>
       <w:pPr>
         <w:pStyle w:val="默认"/>
-        <w:bidi w:val="0"/>
-        <w:ind w:left="0" w:right="0" w:firstLine="0"/>
-        <w:jc w:val="left"/>
         <w:rPr>
           <w:rFonts w:ascii="Monaco" w:cs="Monaco" w:hAnsi="Monaco" w:eastAsia="Monaco"/>
           <w:sz w:val="36"/>
@@ -2581,6 +2536,7 @@
           <w:color w:val="931967"/>
           <w:sz w:val="36"/>
           <w:szCs w:val="36"/>
+          <w:u w:color="931967"/>
           <w:rtl w:val="0"/>
         </w:rPr>
         <w:t>public</w:t>
@@ -2600,6 +2556,7 @@
           <w:color w:val="931967"/>
           <w:sz w:val="36"/>
           <w:szCs w:val="36"/>
+          <w:u w:color="931967"/>
           <w:rtl w:val="0"/>
           <w:lang w:val="en-US"/>
         </w:rPr>
@@ -2621,6 +2578,7 @@
           <w:color w:val="931967"/>
           <w:sz w:val="36"/>
           <w:szCs w:val="36"/>
+          <w:u w:color="931967"/>
           <w:rtl w:val="0"/>
           <w:lang w:val="en-US"/>
         </w:rPr>
@@ -2640,9 +2598,6 @@
     <w:p>
       <w:pPr>
         <w:pStyle w:val="默认"/>
-        <w:bidi w:val="0"/>
-        <w:ind w:left="0" w:right="0" w:firstLine="0"/>
-        <w:jc w:val="left"/>
         <w:rPr>
           <w:rFonts w:ascii="Monaco" w:cs="Monaco" w:hAnsi="Monaco" w:eastAsia="Monaco"/>
           <w:sz w:val="36"/>
@@ -2654,14 +2609,12 @@
     <w:p>
       <w:pPr>
         <w:pStyle w:val="默认"/>
-        <w:bidi w:val="0"/>
-        <w:ind w:left="0" w:right="0" w:firstLine="0"/>
-        <w:jc w:val="left"/>
         <w:rPr>
           <w:rFonts w:ascii="Monaco" w:cs="Monaco" w:hAnsi="Monaco" w:eastAsia="Monaco"/>
           <w:color w:val="000000"/>
           <w:sz w:val="36"/>
           <w:szCs w:val="36"/>
+          <w:u w:color="000000"/>
           <w:rtl w:val="0"/>
         </w:rPr>
       </w:pPr>
@@ -2671,6 +2624,7 @@
           <w:color w:val="000000"/>
           <w:sz w:val="36"/>
           <w:szCs w:val="36"/>
+          <w:u w:color="000000"/>
           <w:rtl w:val="0"/>
         </w:rPr>
         <w:tab/>
@@ -2681,6 +2635,7 @@
           <w:color w:val="777777"/>
           <w:sz w:val="36"/>
           <w:szCs w:val="36"/>
+          <w:u w:color="777777"/>
           <w:rtl w:val="0"/>
         </w:rPr>
         <w:t>@Override</w:t>
@@ -2689,9 +2644,6 @@
     <w:p>
       <w:pPr>
         <w:pStyle w:val="默认"/>
-        <w:bidi w:val="0"/>
-        <w:ind w:left="0" w:right="0" w:firstLine="0"/>
-        <w:jc w:val="left"/>
         <w:rPr>
           <w:rFonts w:ascii="Monaco" w:cs="Monaco" w:hAnsi="Monaco" w:eastAsia="Monaco"/>
           <w:sz w:val="36"/>
@@ -2714,6 +2666,7 @@
           <w:color w:val="931967"/>
           <w:sz w:val="36"/>
           <w:szCs w:val="36"/>
+          <w:u w:color="931967"/>
           <w:rtl w:val="0"/>
         </w:rPr>
         <w:t>public</w:t>
@@ -2733,6 +2686,7 @@
           <w:color w:val="931967"/>
           <w:sz w:val="36"/>
           <w:szCs w:val="36"/>
+          <w:u w:color="931967"/>
           <w:rtl w:val="0"/>
           <w:lang w:val="en-US"/>
         </w:rPr>
@@ -2773,6 +2727,7 @@
           <w:color w:val="7e504f"/>
           <w:sz w:val="36"/>
           <w:szCs w:val="36"/>
+          <w:u w:color="7e504f"/>
           <w:rtl w:val="0"/>
         </w:rPr>
         <w:t>c</w:t>
@@ -2790,9 +2745,6 @@
     <w:p>
       <w:pPr>
         <w:pStyle w:val="默认"/>
-        <w:bidi w:val="0"/>
-        <w:ind w:left="0" w:right="0" w:firstLine="0"/>
-        <w:jc w:val="left"/>
         <w:rPr>
           <w:rFonts w:ascii="Monaco" w:cs="Monaco" w:hAnsi="Monaco" w:eastAsia="Monaco"/>
           <w:sz w:val="36"/>
@@ -2804,9 +2756,6 @@
     <w:p>
       <w:pPr>
         <w:pStyle w:val="默认"/>
-        <w:bidi w:val="0"/>
-        <w:ind w:left="0" w:right="0" w:firstLine="0"/>
-        <w:jc w:val="left"/>
         <w:rPr>
           <w:rFonts w:ascii="Monaco" w:cs="Monaco" w:hAnsi="Monaco" w:eastAsia="Monaco"/>
           <w:sz w:val="36"/>
@@ -2832,6 +2781,7 @@
           <w:color w:val="7e504f"/>
           <w:sz w:val="36"/>
           <w:szCs w:val="36"/>
+          <w:u w:color="7e504f"/>
           <w:rtl w:val="0"/>
         </w:rPr>
         <w:t>ap</w:t>
@@ -2849,14 +2799,12 @@
     <w:p>
       <w:pPr>
         <w:pStyle w:val="默认"/>
-        <w:bidi w:val="0"/>
-        <w:ind w:left="0" w:right="0" w:firstLine="0"/>
-        <w:jc w:val="left"/>
         <w:rPr>
           <w:rFonts w:ascii="Monaco" w:cs="Monaco" w:hAnsi="Monaco" w:eastAsia="Monaco"/>
           <w:color w:val="000000"/>
           <w:sz w:val="36"/>
           <w:szCs w:val="36"/>
+          <w:u w:color="000000"/>
           <w:rtl w:val="0"/>
         </w:rPr>
       </w:pPr>
@@ -2866,6 +2814,7 @@
           <w:color w:val="000000"/>
           <w:sz w:val="36"/>
           <w:szCs w:val="36"/>
+          <w:u w:color="000000"/>
           <w:rtl w:val="0"/>
         </w:rPr>
         <w:tab/>
@@ -2877,6 +2826,7 @@
           <w:color w:val="931967"/>
           <w:sz w:val="36"/>
           <w:szCs w:val="36"/>
+          <w:u w:color="931967"/>
           <w:rtl w:val="0"/>
         </w:rPr>
         <w:t>try</w:t>
@@ -2887,6 +2837,7 @@
           <w:color w:val="000000"/>
           <w:sz w:val="36"/>
           <w:szCs w:val="36"/>
+          <w:u w:color="000000"/>
           <w:rtl w:val="0"/>
         </w:rPr>
         <w:t>{</w:t>
@@ -2895,9 +2846,6 @@
     <w:p>
       <w:pPr>
         <w:pStyle w:val="默认"/>
-        <w:bidi w:val="0"/>
-        <w:ind w:left="0" w:right="0" w:firstLine="0"/>
-        <w:jc w:val="left"/>
         <w:rPr>
           <w:rFonts w:ascii="Monaco" w:cs="Monaco" w:hAnsi="Monaco" w:eastAsia="Monaco"/>
           <w:sz w:val="36"/>
@@ -2920,9 +2868,6 @@
     <w:p>
       <w:pPr>
         <w:pStyle w:val="默认"/>
-        <w:bidi w:val="0"/>
-        <w:ind w:left="0" w:right="0" w:firstLine="0"/>
-        <w:jc w:val="left"/>
         <w:rPr>
           <w:rFonts w:ascii="Monaco" w:cs="Monaco" w:hAnsi="Monaco" w:eastAsia="Monaco"/>
           <w:sz w:val="36"/>
@@ -2947,6 +2892,7 @@
           <w:color w:val="7e504f"/>
           <w:sz w:val="36"/>
           <w:szCs w:val="36"/>
+          <w:u w:color="7e504f"/>
           <w:rtl w:val="0"/>
         </w:rPr>
         <w:t>ap</w:t>
@@ -2967,6 +2913,7 @@
           <w:color w:val="7e504f"/>
           <w:sz w:val="36"/>
           <w:szCs w:val="36"/>
+          <w:u w:color="7e504f"/>
           <w:rtl w:val="0"/>
         </w:rPr>
         <w:t>c</w:t>
@@ -2985,9 +2932,6 @@
     <w:p>
       <w:pPr>
         <w:pStyle w:val="默认"/>
-        <w:bidi w:val="0"/>
-        <w:ind w:left="0" w:right="0" w:firstLine="0"/>
-        <w:jc w:val="left"/>
         <w:rPr>
           <w:rFonts w:ascii="Monaco" w:cs="Monaco" w:hAnsi="Monaco" w:eastAsia="Monaco"/>
           <w:sz w:val="36"/>
@@ -3010,14 +2954,12 @@
     <w:p>
       <w:pPr>
         <w:pStyle w:val="默认"/>
-        <w:bidi w:val="0"/>
-        <w:ind w:left="0" w:right="0" w:firstLine="0"/>
-        <w:jc w:val="left"/>
         <w:rPr>
           <w:rFonts w:ascii="Monaco" w:cs="Monaco" w:hAnsi="Monaco" w:eastAsia="Monaco"/>
           <w:color w:val="000000"/>
           <w:sz w:val="36"/>
           <w:szCs w:val="36"/>
+          <w:u w:color="000000"/>
           <w:rtl w:val="0"/>
         </w:rPr>
       </w:pPr>
@@ -3027,6 +2969,7 @@
           <w:color w:val="000000"/>
           <w:sz w:val="36"/>
           <w:szCs w:val="36"/>
+          <w:u w:color="000000"/>
           <w:rtl w:val="0"/>
         </w:rPr>
         <w:tab/>
@@ -3039,6 +2982,7 @@
           <w:color w:val="931967"/>
           <w:sz w:val="36"/>
           <w:szCs w:val="36"/>
+          <w:u w:color="931967"/>
           <w:rtl w:val="0"/>
         </w:rPr>
         <w:t>return</w:t>
@@ -3049,6 +2993,7 @@
           <w:color w:val="000000"/>
           <w:sz w:val="36"/>
           <w:szCs w:val="36"/>
+          <w:u w:color="000000"/>
           <w:rtl w:val="0"/>
         </w:rPr>
         <w:t xml:space="preserve"> </w:t>
@@ -3059,7 +3004,7 @@
           <w:color w:val="000000"/>
           <w:sz w:val="36"/>
           <w:szCs w:val="36"/>
-          <w:u w:val="single"/>
+          <w:u w:val="single" w:color="000000"/>
           <w:rtl w:val="0"/>
         </w:rPr>
         <w:t xml:space="preserve">(T) </w:t>
@@ -3070,7 +3015,7 @@
           <w:color w:val="7e504f"/>
           <w:sz w:val="36"/>
           <w:szCs w:val="36"/>
-          <w:u w:val="single"/>
+          <w:u w:val="single" w:color="7e504f"/>
           <w:rtl w:val="0"/>
         </w:rPr>
         <w:t>ap</w:t>
@@ -3081,6 +3026,7 @@
           <w:color w:val="000000"/>
           <w:sz w:val="36"/>
           <w:szCs w:val="36"/>
+          <w:u w:color="000000"/>
           <w:rtl w:val="0"/>
         </w:rPr>
         <w:t>;</w:t>
@@ -3089,9 +3035,6 @@
     <w:p>
       <w:pPr>
         <w:pStyle w:val="默认"/>
-        <w:bidi w:val="0"/>
-        <w:ind w:left="0" w:right="0" w:firstLine="0"/>
-        <w:jc w:val="left"/>
         <w:rPr>
           <w:rFonts w:ascii="Monaco" w:cs="Monaco" w:hAnsi="Monaco" w:eastAsia="Monaco"/>
           <w:sz w:val="36"/>
@@ -3114,9 +3057,6 @@
     <w:p>
       <w:pPr>
         <w:pStyle w:val="默认"/>
-        <w:bidi w:val="0"/>
-        <w:ind w:left="0" w:right="0" w:firstLine="0"/>
-        <w:jc w:val="left"/>
         <w:rPr>
           <w:rFonts w:ascii="Monaco" w:cs="Monaco" w:hAnsi="Monaco" w:eastAsia="Monaco"/>
           <w:sz w:val="36"/>
@@ -3141,6 +3081,7 @@
           <w:color w:val="931967"/>
           <w:sz w:val="36"/>
           <w:szCs w:val="36"/>
+          <w:u w:color="931967"/>
           <w:rtl w:val="0"/>
         </w:rPr>
         <w:t>catch</w:t>
@@ -3161,6 +3102,7 @@
           <w:color w:val="7e504f"/>
           <w:sz w:val="36"/>
           <w:szCs w:val="36"/>
+          <w:u w:color="7e504f"/>
           <w:rtl w:val="0"/>
         </w:rPr>
         <w:t>e</w:t>
@@ -3178,9 +3120,6 @@
     <w:p>
       <w:pPr>
         <w:pStyle w:val="默认"/>
-        <w:bidi w:val="0"/>
-        <w:ind w:left="0" w:right="0" w:firstLine="0"/>
-        <w:jc w:val="left"/>
         <w:rPr>
           <w:rFonts w:ascii="Monaco" w:cs="Monaco" w:hAnsi="Monaco" w:eastAsia="Monaco"/>
           <w:sz w:val="36"/>
@@ -3203,9 +3142,6 @@
     <w:p>
       <w:pPr>
         <w:pStyle w:val="默认"/>
-        <w:bidi w:val="0"/>
-        <w:ind w:left="0" w:right="0" w:firstLine="0"/>
-        <w:jc w:val="left"/>
         <w:rPr>
           <w:rFonts w:ascii="Monaco" w:cs="Monaco" w:hAnsi="Monaco" w:eastAsia="Monaco"/>
           <w:sz w:val="36"/>
@@ -3230,6 +3166,7 @@
           <w:color w:val="7e504f"/>
           <w:sz w:val="36"/>
           <w:szCs w:val="36"/>
+          <w:u w:color="7e504f"/>
           <w:rtl w:val="0"/>
         </w:rPr>
         <w:t>e</w:t>
@@ -3248,9 +3185,6 @@
     <w:p>
       <w:pPr>
         <w:pStyle w:val="默认"/>
-        <w:bidi w:val="0"/>
-        <w:ind w:left="0" w:right="0" w:firstLine="0"/>
-        <w:jc w:val="left"/>
         <w:rPr>
           <w:rFonts w:ascii="Monaco" w:cs="Monaco" w:hAnsi="Monaco" w:eastAsia="Monaco"/>
           <w:sz w:val="36"/>
@@ -3273,9 +3207,6 @@
     <w:p>
       <w:pPr>
         <w:pStyle w:val="默认"/>
-        <w:bidi w:val="0"/>
-        <w:ind w:left="0" w:right="0" w:firstLine="0"/>
-        <w:jc w:val="left"/>
         <w:rPr>
           <w:rFonts w:ascii="Monaco" w:cs="Monaco" w:hAnsi="Monaco" w:eastAsia="Monaco"/>
           <w:sz w:val="36"/>
@@ -3298,9 +3229,6 @@
     <w:p>
       <w:pPr>
         <w:pStyle w:val="默认"/>
-        <w:bidi w:val="0"/>
-        <w:ind w:left="0" w:right="0" w:firstLine="0"/>
-        <w:jc w:val="left"/>
         <w:rPr>
           <w:rFonts w:ascii="Monaco" w:cs="Monaco" w:hAnsi="Monaco" w:eastAsia="Monaco"/>
           <w:sz w:val="36"/>
@@ -3321,9 +3249,6 @@
     <w:p>
       <w:pPr>
         <w:pStyle w:val="默认"/>
-        <w:bidi w:val="0"/>
-        <w:ind w:left="0" w:right="0" w:firstLine="0"/>
-        <w:jc w:val="left"/>
         <w:rPr>
           <w:rFonts w:ascii="Monaco" w:cs="Monaco" w:hAnsi="Monaco" w:eastAsia="Monaco"/>
           <w:sz w:val="36"/>
@@ -3345,14 +3270,12 @@
     <w:p>
       <w:pPr>
         <w:pStyle w:val="默认"/>
-        <w:bidi w:val="0"/>
-        <w:ind w:left="0" w:right="0" w:firstLine="0"/>
-        <w:jc w:val="left"/>
         <w:rPr>
           <w:rFonts w:ascii="Monaco" w:cs="Monaco" w:hAnsi="Monaco" w:eastAsia="Monaco"/>
           <w:color w:val="000000"/>
           <w:sz w:val="36"/>
           <w:szCs w:val="36"/>
+          <w:u w:color="000000"/>
           <w:rtl w:val="0"/>
         </w:rPr>
       </w:pPr>
@@ -3362,6 +3285,7 @@
           <w:color w:val="000000"/>
           <w:sz w:val="36"/>
           <w:szCs w:val="36"/>
+          <w:u w:color="000000"/>
           <w:rtl w:val="0"/>
         </w:rPr>
         <w:tab/>
@@ -3373,6 +3297,7 @@
           <w:color w:val="931967"/>
           <w:sz w:val="36"/>
           <w:szCs w:val="36"/>
+          <w:u w:color="931967"/>
           <w:rtl w:val="0"/>
         </w:rPr>
         <w:t>return</w:t>
@@ -3383,6 +3308,7 @@
           <w:color w:val="000000"/>
           <w:sz w:val="36"/>
           <w:szCs w:val="36"/>
+          <w:u w:color="000000"/>
           <w:rtl w:val="0"/>
         </w:rPr>
         <w:t xml:space="preserve"> </w:t>
@@ -3393,6 +3319,7 @@
           <w:color w:val="931967"/>
           <w:sz w:val="36"/>
           <w:szCs w:val="36"/>
+          <w:u w:color="931967"/>
           <w:rtl w:val="0"/>
         </w:rPr>
         <w:t>null</w:t>
@@ -3403,6 +3330,7 @@
           <w:color w:val="000000"/>
           <w:sz w:val="36"/>
           <w:szCs w:val="36"/>
+          <w:u w:color="000000"/>
           <w:rtl w:val="0"/>
         </w:rPr>
         <w:t>;</w:t>
@@ -3411,9 +3339,6 @@
     <w:p>
       <w:pPr>
         <w:pStyle w:val="默认"/>
-        <w:bidi w:val="0"/>
-        <w:ind w:left="0" w:right="0" w:firstLine="0"/>
-        <w:jc w:val="left"/>
         <w:rPr>
           <w:rFonts w:ascii="Monaco" w:cs="Monaco" w:hAnsi="Monaco" w:eastAsia="Monaco"/>
           <w:sz w:val="36"/>
@@ -3435,9 +3360,6 @@
     <w:p>
       <w:pPr>
         <w:pStyle w:val="默认"/>
-        <w:bidi w:val="0"/>
-        <w:ind w:left="0" w:right="0" w:firstLine="0"/>
-        <w:jc w:val="left"/>
         <w:rPr>
           <w:rFonts w:ascii="Monaco" w:cs="Monaco" w:hAnsi="Monaco" w:eastAsia="Monaco"/>
           <w:sz w:val="36"/>
@@ -3459,9 +3381,6 @@
     <w:p>
       <w:pPr>
         <w:pStyle w:val="默认"/>
-        <w:bidi w:val="0"/>
-        <w:ind w:left="0" w:right="0" w:firstLine="0"/>
-        <w:jc w:val="left"/>
         <w:rPr>
           <w:rFonts w:ascii="Monaco" w:cs="Monaco" w:hAnsi="Monaco" w:eastAsia="Monaco"/>
           <w:sz w:val="36"/>
@@ -3473,9 +3392,6 @@
     <w:p>
       <w:pPr>
         <w:pStyle w:val="默认"/>
-        <w:bidi w:val="0"/>
-        <w:ind w:left="0" w:right="0" w:firstLine="0"/>
-        <w:jc w:val="left"/>
         <w:rPr>
           <w:rFonts w:ascii="Monaco" w:cs="Monaco" w:hAnsi="Monaco" w:eastAsia="Monaco"/>
           <w:sz w:val="36"/>
@@ -3496,11 +3412,7 @@
     <w:p>
       <w:pPr>
         <w:pStyle w:val="默认"/>
-        <w:bidi w:val="0"/>
-        <w:ind w:left="0" w:right="0" w:firstLine="0"/>
-        <w:jc w:val="left"/>
-        <w:rPr>
-          <w:rFonts w:ascii="Helvetica" w:cs="Helvetica" w:hAnsi="Helvetica" w:eastAsia="Helvetica"/>
+        <w:rPr>
           <w:sz w:val="22"/>
           <w:szCs w:val="22"/>
           <w:rtl w:val="0"/>
@@ -3693,12 +3605,12 @@
           <wp:anchor distT="152400" distB="152400" distL="152400" distR="152400" simplePos="0" relativeHeight="251662336" behindDoc="0" locked="0" layoutInCell="1" allowOverlap="1">
             <wp:simplePos x="0" y="0"/>
             <wp:positionH relativeFrom="margin">
-              <wp:posOffset>-6349</wp:posOffset>
+              <wp:posOffset>-382269</wp:posOffset>
             </wp:positionH>
             <wp:positionV relativeFrom="line">
-              <wp:posOffset>303529</wp:posOffset>
+              <wp:posOffset>181609</wp:posOffset>
             </wp:positionV>
-            <wp:extent cx="6473362" cy="4715796"/>
+            <wp:extent cx="7301294" cy="5318939"/>
             <wp:effectExtent l="0" t="0" r="0" b="0"/>
             <wp:wrapThrough wrapText="bothSides" distL="152400" distR="152400">
               <wp:wrapPolygon edited="1">
@@ -3911,7 +3823,7 @@
               <a:graphicData uri="http://schemas.openxmlformats.org/drawingml/2006/picture">
                 <pic:pic xmlns:pic="http://schemas.openxmlformats.org/drawingml/2006/picture">
                   <pic:nvPicPr>
-                    <pic:cNvPr id="1073741828" name="未命名文件 (5).png"/>
+                    <pic:cNvPr id="1073741828" name="image4.png"/>
                     <pic:cNvPicPr/>
                   </pic:nvPicPr>
                   <pic:blipFill>
@@ -3925,7 +3837,7 @@
                   <pic:spPr>
                     <a:xfrm>
                       <a:off x="0" y="0"/>
-                      <a:ext cx="6473362" cy="4715796"/>
+                      <a:ext cx="7301294" cy="5318939"/>
                     </a:xfrm>
                     <a:prstGeom prst="rect">
                       <a:avLst/>
@@ -4250,6 +4162,794 @@
           <w:lang w:val="zh-TW" w:eastAsia="zh-TW"/>
         </w:rPr>
       </w:pPr>
+      <w:r>
+        <w:rPr>
+          <w:rFonts w:eastAsia="Helvetica" w:hint="eastAsia"/>
+          <w:sz w:val="22"/>
+          <w:szCs w:val="22"/>
+          <w:rtl w:val="0"/>
+          <w:lang w:val="zh-TW" w:eastAsia="zh-TW"/>
+        </w:rPr>
+        <w:t>策略设计模式：</w:t>
+      </w:r>
+    </w:p>
+    <w:p>
+      <w:pPr>
+        <w:pStyle w:val="正文 A"/>
+        <w:rPr>
+          <w:sz w:val="22"/>
+          <w:szCs w:val="22"/>
+          <w:rtl w:val="0"/>
+          <w:lang w:val="zh-TW" w:eastAsia="zh-TW"/>
+        </w:rPr>
+      </w:pPr>
+    </w:p>
+    <w:p>
+      <w:pPr>
+        <w:pStyle w:val="正文 A"/>
+        <w:rPr>
+          <w:sz w:val="22"/>
+          <w:szCs w:val="22"/>
+          <w:rtl w:val="0"/>
+          <w:lang w:val="zh-TW" w:eastAsia="zh-TW"/>
+        </w:rPr>
+      </w:pPr>
+    </w:p>
+    <w:p>
+      <w:pPr>
+        <w:pStyle w:val="正文 A"/>
+        <w:rPr>
+          <w:sz w:val="22"/>
+          <w:szCs w:val="22"/>
+          <w:rtl w:val="0"/>
+          <w:lang w:val="zh-TW" w:eastAsia="zh-TW"/>
+        </w:rPr>
+      </w:pPr>
+    </w:p>
+    <w:p>
+      <w:pPr>
+        <w:pStyle w:val="正文 A"/>
+        <w:rPr>
+          <w:sz w:val="22"/>
+          <w:szCs w:val="22"/>
+          <w:rtl w:val="0"/>
+          <w:lang w:val="zh-TW" w:eastAsia="zh-TW"/>
+        </w:rPr>
+      </w:pPr>
+    </w:p>
+    <w:p>
+      <w:pPr>
+        <w:pStyle w:val="正文 A"/>
+        <w:rPr>
+          <w:sz w:val="22"/>
+          <w:szCs w:val="22"/>
+          <w:rtl w:val="0"/>
+          <w:lang w:val="zh-TW" w:eastAsia="zh-TW"/>
+        </w:rPr>
+      </w:pPr>
+    </w:p>
+    <w:p>
+      <w:pPr>
+        <w:pStyle w:val="正文 A"/>
+        <w:rPr>
+          <w:sz w:val="22"/>
+          <w:szCs w:val="22"/>
+          <w:rtl w:val="0"/>
+          <w:lang w:val="zh-TW" w:eastAsia="zh-TW"/>
+        </w:rPr>
+      </w:pPr>
+    </w:p>
+    <w:p>
+      <w:pPr>
+        <w:pStyle w:val="正文 A"/>
+        <w:rPr>
+          <w:sz w:val="22"/>
+          <w:szCs w:val="22"/>
+          <w:rtl w:val="0"/>
+          <w:lang w:val="zh-TW" w:eastAsia="zh-TW"/>
+        </w:rPr>
+      </w:pPr>
+    </w:p>
+    <w:p>
+      <w:pPr>
+        <w:pStyle w:val="正文 A"/>
+        <w:rPr>
+          <w:sz w:val="22"/>
+          <w:szCs w:val="22"/>
+          <w:rtl w:val="0"/>
+          <w:lang w:val="zh-TW" w:eastAsia="zh-TW"/>
+        </w:rPr>
+      </w:pPr>
+    </w:p>
+    <w:p>
+      <w:pPr>
+        <w:pStyle w:val="正文 A"/>
+        <w:rPr>
+          <w:sz w:val="22"/>
+          <w:szCs w:val="22"/>
+          <w:rtl w:val="0"/>
+          <w:lang w:val="zh-TW" w:eastAsia="zh-TW"/>
+        </w:rPr>
+      </w:pPr>
+    </w:p>
+    <w:p>
+      <w:pPr>
+        <w:pStyle w:val="正文 A"/>
+        <w:rPr>
+          <w:sz w:val="22"/>
+          <w:szCs w:val="22"/>
+          <w:rtl w:val="0"/>
+          <w:lang w:val="zh-TW" w:eastAsia="zh-TW"/>
+        </w:rPr>
+      </w:pPr>
+    </w:p>
+    <w:p>
+      <w:pPr>
+        <w:pStyle w:val="正文 A"/>
+        <w:rPr>
+          <w:sz w:val="22"/>
+          <w:szCs w:val="22"/>
+          <w:rtl w:val="0"/>
+          <w:lang w:val="zh-TW" w:eastAsia="zh-TW"/>
+        </w:rPr>
+      </w:pPr>
+    </w:p>
+    <w:p>
+      <w:pPr>
+        <w:pStyle w:val="正文 A"/>
+        <w:rPr>
+          <w:sz w:val="22"/>
+          <w:szCs w:val="22"/>
+          <w:rtl w:val="0"/>
+          <w:lang w:val="zh-TW" w:eastAsia="zh-TW"/>
+        </w:rPr>
+      </w:pPr>
+    </w:p>
+    <w:p>
+      <w:pPr>
+        <w:pStyle w:val="正文 A"/>
+        <w:rPr>
+          <w:sz w:val="22"/>
+          <w:szCs w:val="22"/>
+          <w:rtl w:val="0"/>
+          <w:lang w:val="zh-TW" w:eastAsia="zh-TW"/>
+        </w:rPr>
+      </w:pPr>
+    </w:p>
+    <w:p>
+      <w:pPr>
+        <w:pStyle w:val="正文 A"/>
+        <w:rPr>
+          <w:sz w:val="22"/>
+          <w:szCs w:val="22"/>
+          <w:rtl w:val="0"/>
+          <w:lang w:val="zh-TW" w:eastAsia="zh-TW"/>
+        </w:rPr>
+      </w:pPr>
+    </w:p>
+    <w:p>
+      <w:pPr>
+        <w:pStyle w:val="正文 A"/>
+        <w:rPr>
+          <w:sz w:val="22"/>
+          <w:szCs w:val="22"/>
+          <w:rtl w:val="0"/>
+          <w:lang w:val="zh-TW" w:eastAsia="zh-TW"/>
+        </w:rPr>
+      </w:pPr>
+    </w:p>
+    <w:p>
+      <w:pPr>
+        <w:pStyle w:val="正文 A"/>
+        <w:rPr>
+          <w:sz w:val="22"/>
+          <w:szCs w:val="22"/>
+          <w:rtl w:val="0"/>
+          <w:lang w:val="zh-TW" w:eastAsia="zh-TW"/>
+        </w:rPr>
+      </w:pPr>
+      <w:r>
+        <w:rPr>
+          <w:sz w:val="22"/>
+          <w:szCs w:val="22"/>
+          <w:rtl w:val="0"/>
+          <w:lang w:val="zh-TW" w:eastAsia="zh-TW"/>
+        </w:rPr>
+        <w:drawing>
+          <wp:anchor distT="152400" distB="152400" distL="152400" distR="152400" simplePos="0" relativeHeight="251663360" behindDoc="0" locked="0" layoutInCell="1" allowOverlap="1">
+            <wp:simplePos x="0" y="0"/>
+            <wp:positionH relativeFrom="margin">
+              <wp:posOffset>-726440</wp:posOffset>
+            </wp:positionH>
+            <wp:positionV relativeFrom="line">
+              <wp:posOffset>113029</wp:posOffset>
+            </wp:positionV>
+            <wp:extent cx="7556500" cy="3226719"/>
+            <wp:effectExtent l="0" t="0" r="0" b="0"/>
+            <wp:wrapThrough wrapText="bothSides" distL="152400" distR="152400">
+              <wp:wrapPolygon edited="1">
+                <wp:start x="696" y="1630"/>
+                <wp:lineTo x="696" y="5533"/>
+                <wp:lineTo x="696" y="8003"/>
+                <wp:lineTo x="2194" y="8003"/>
+                <wp:lineTo x="2194" y="6076"/>
+                <wp:lineTo x="2004" y="5631"/>
+                <wp:lineTo x="696" y="5533"/>
+                <wp:lineTo x="696" y="1630"/>
+                <wp:lineTo x="2595" y="1630"/>
+                <wp:lineTo x="2595" y="5730"/>
+                <wp:lineTo x="2573" y="7805"/>
+                <wp:lineTo x="2721" y="7807"/>
+                <wp:lineTo x="2721" y="9781"/>
+                <wp:lineTo x="2721" y="10127"/>
+                <wp:lineTo x="1055" y="10127"/>
+                <wp:lineTo x="1013" y="12152"/>
+                <wp:lineTo x="4409" y="12251"/>
+                <wp:lineTo x="4430" y="10176"/>
+                <wp:lineTo x="2742" y="10127"/>
+                <wp:lineTo x="2721" y="9781"/>
+                <wp:lineTo x="2721" y="7807"/>
+                <wp:lineTo x="3713" y="7821"/>
+                <wp:lineTo x="3713" y="7904"/>
+                <wp:lineTo x="3670" y="8348"/>
+                <wp:lineTo x="3713" y="8398"/>
+                <wp:lineTo x="3713" y="8595"/>
+                <wp:lineTo x="3797" y="8398"/>
+                <wp:lineTo x="3713" y="7904"/>
+                <wp:lineTo x="3713" y="7821"/>
+                <wp:lineTo x="4261" y="7829"/>
+                <wp:lineTo x="4261" y="7904"/>
+                <wp:lineTo x="4219" y="8348"/>
+                <wp:lineTo x="4261" y="8398"/>
+                <wp:lineTo x="4261" y="8694"/>
+                <wp:lineTo x="4345" y="8398"/>
+                <wp:lineTo x="4261" y="7904"/>
+                <wp:lineTo x="4261" y="7829"/>
+                <wp:lineTo x="5948" y="7854"/>
+                <wp:lineTo x="5991" y="6817"/>
+                <wp:lineTo x="6328" y="6817"/>
+                <wp:lineTo x="6328" y="9781"/>
+                <wp:lineTo x="6328" y="10127"/>
+                <wp:lineTo x="4662" y="10127"/>
+                <wp:lineTo x="4641" y="12201"/>
+                <wp:lineTo x="8037" y="12251"/>
+                <wp:lineTo x="8058" y="10225"/>
+                <wp:lineTo x="6349" y="10127"/>
+                <wp:lineTo x="6328" y="9781"/>
+                <wp:lineTo x="6328" y="6817"/>
+                <wp:lineTo x="7509" y="6817"/>
+                <wp:lineTo x="7509" y="7558"/>
+                <wp:lineTo x="8965" y="7706"/>
+                <wp:lineTo x="9049" y="7509"/>
+                <wp:lineTo x="8880" y="7459"/>
+                <wp:lineTo x="7573" y="7558"/>
+                <wp:lineTo x="7552" y="6768"/>
+                <wp:lineTo x="5991" y="6718"/>
+                <wp:lineTo x="5991" y="5780"/>
+                <wp:lineTo x="2595" y="5730"/>
+                <wp:lineTo x="2595" y="1630"/>
+                <wp:lineTo x="7383" y="1630"/>
+                <wp:lineTo x="7383" y="4199"/>
+                <wp:lineTo x="9134" y="4199"/>
+                <wp:lineTo x="9134" y="5236"/>
+                <wp:lineTo x="9091" y="5286"/>
+                <wp:lineTo x="9070" y="9929"/>
+                <wp:lineTo x="10505" y="10028"/>
+                <wp:lineTo x="10441" y="10571"/>
+                <wp:lineTo x="10505" y="10571"/>
+                <wp:lineTo x="10505" y="13881"/>
+                <wp:lineTo x="6771" y="13881"/>
+                <wp:lineTo x="6750" y="17833"/>
+                <wp:lineTo x="5020" y="17833"/>
+                <wp:lineTo x="4978" y="20451"/>
+                <wp:lineTo x="8522" y="20550"/>
+                <wp:lineTo x="8543" y="17882"/>
+                <wp:lineTo x="6792" y="17833"/>
+                <wp:lineTo x="6792" y="13980"/>
+                <wp:lineTo x="10505" y="13980"/>
+                <wp:lineTo x="10505" y="17833"/>
+                <wp:lineTo x="8775" y="17833"/>
+                <wp:lineTo x="8733" y="20500"/>
+                <wp:lineTo x="12277" y="20550"/>
+                <wp:lineTo x="12298" y="17882"/>
+                <wp:lineTo x="10526" y="17833"/>
+                <wp:lineTo x="10526" y="13980"/>
+                <wp:lineTo x="14934" y="13980"/>
+                <wp:lineTo x="14934" y="17833"/>
+                <wp:lineTo x="13205" y="17833"/>
+                <wp:lineTo x="13162" y="20451"/>
+                <wp:lineTo x="16706" y="20550"/>
+                <wp:lineTo x="16727" y="17882"/>
+                <wp:lineTo x="14977" y="17833"/>
+                <wp:lineTo x="14977" y="13930"/>
+                <wp:lineTo x="10547" y="13881"/>
+                <wp:lineTo x="10547" y="10621"/>
+                <wp:lineTo x="10610" y="10571"/>
+                <wp:lineTo x="10547" y="10127"/>
+                <wp:lineTo x="12509" y="10028"/>
+                <wp:lineTo x="12551" y="7607"/>
+                <wp:lineTo x="12720" y="7706"/>
+                <wp:lineTo x="14175" y="7607"/>
+                <wp:lineTo x="14175" y="6916"/>
+                <wp:lineTo x="15778" y="6916"/>
+                <wp:lineTo x="15778" y="7854"/>
+                <wp:lineTo x="15905" y="7865"/>
+                <wp:lineTo x="15905" y="10028"/>
+                <wp:lineTo x="15905" y="10423"/>
+                <wp:lineTo x="14217" y="10423"/>
+                <wp:lineTo x="14196" y="12448"/>
+                <wp:lineTo x="17592" y="12547"/>
+                <wp:lineTo x="17613" y="10472"/>
+                <wp:lineTo x="15926" y="10423"/>
+                <wp:lineTo x="15905" y="10028"/>
+                <wp:lineTo x="15905" y="7865"/>
+                <wp:lineTo x="17466" y="8003"/>
+                <wp:lineTo x="17466" y="8744"/>
+                <wp:lineTo x="17508" y="8447"/>
+                <wp:lineTo x="17571" y="8447"/>
+                <wp:lineTo x="17508" y="7953"/>
+                <wp:lineTo x="17824" y="7953"/>
+                <wp:lineTo x="17761" y="8447"/>
+                <wp:lineTo x="17909" y="8447"/>
+                <wp:lineTo x="17845" y="7953"/>
+                <wp:lineTo x="19153" y="7953"/>
+                <wp:lineTo x="19195" y="5878"/>
+                <wp:lineTo x="15799" y="5829"/>
+                <wp:lineTo x="15778" y="6866"/>
+                <wp:lineTo x="14154" y="6866"/>
+                <wp:lineTo x="14154" y="7509"/>
+                <wp:lineTo x="12762" y="7459"/>
+                <wp:lineTo x="12593" y="7558"/>
+                <wp:lineTo x="12551" y="5335"/>
+                <wp:lineTo x="9134" y="5236"/>
+                <wp:lineTo x="9134" y="4199"/>
+                <wp:lineTo x="14491" y="4199"/>
+                <wp:lineTo x="14491" y="2174"/>
+                <wp:lineTo x="14302" y="1729"/>
+                <wp:lineTo x="7383" y="1630"/>
+                <wp:lineTo x="19448" y="1630"/>
+                <wp:lineTo x="19448" y="10028"/>
+                <wp:lineTo x="19427" y="10423"/>
+                <wp:lineTo x="17761" y="10423"/>
+                <wp:lineTo x="17740" y="12448"/>
+                <wp:lineTo x="21115" y="12547"/>
+                <wp:lineTo x="21157" y="10472"/>
+                <wp:lineTo x="19470" y="10423"/>
+                <wp:lineTo x="19448" y="10028"/>
+                <wp:lineTo x="19448" y="1630"/>
+                <wp:lineTo x="19596" y="1630"/>
+                <wp:lineTo x="19596" y="5483"/>
+                <wp:lineTo x="19596" y="7953"/>
+                <wp:lineTo x="21094" y="7953"/>
+                <wp:lineTo x="21094" y="5977"/>
+                <wp:lineTo x="20925" y="5582"/>
+                <wp:lineTo x="19596" y="5483"/>
+                <wp:lineTo x="19596" y="1630"/>
+                <wp:lineTo x="696" y="1630"/>
+              </wp:wrapPolygon>
+            </wp:wrapThrough>
+            <wp:docPr id="1073741829" name="officeArt object"/>
+            <wp:cNvGraphicFramePr/>
+            <a:graphic xmlns:a="http://schemas.openxmlformats.org/drawingml/2006/main">
+              <a:graphicData uri="http://schemas.openxmlformats.org/drawingml/2006/picture">
+                <pic:pic xmlns:pic="http://schemas.openxmlformats.org/drawingml/2006/picture">
+                  <pic:nvPicPr>
+                    <pic:cNvPr id="1073741829" name="未命名文件 (6).png"/>
+                    <pic:cNvPicPr/>
+                  </pic:nvPicPr>
+                  <pic:blipFill>
+                    <a:blip r:embed="rId8">
+                      <a:extLst/>
+                    </a:blip>
+                    <a:stretch>
+                      <a:fillRect/>
+                    </a:stretch>
+                  </pic:blipFill>
+                  <pic:spPr>
+                    <a:xfrm>
+                      <a:off x="0" y="0"/>
+                      <a:ext cx="7556500" cy="3226719"/>
+                    </a:xfrm>
+                    <a:prstGeom prst="rect">
+                      <a:avLst/>
+                    </a:prstGeom>
+                    <a:ln w="12700" cap="flat">
+                      <a:noFill/>
+                      <a:miter lim="400000"/>
+                    </a:ln>
+                    <a:effectLst/>
+                  </pic:spPr>
+                </pic:pic>
+              </a:graphicData>
+            </a:graphic>
+          </wp:anchor>
+        </w:drawing>
+      </w:r>
+    </w:p>
+    <w:p>
+      <w:pPr>
+        <w:pStyle w:val="正文 A"/>
+        <w:rPr>
+          <w:sz w:val="22"/>
+          <w:szCs w:val="22"/>
+          <w:rtl w:val="0"/>
+          <w:lang w:val="zh-TW" w:eastAsia="zh-TW"/>
+        </w:rPr>
+      </w:pPr>
+    </w:p>
+    <w:p>
+      <w:pPr>
+        <w:pStyle w:val="正文 A"/>
+        <w:rPr>
+          <w:sz w:val="22"/>
+          <w:szCs w:val="22"/>
+          <w:rtl w:val="0"/>
+          <w:lang w:val="zh-TW" w:eastAsia="zh-TW"/>
+        </w:rPr>
+      </w:pPr>
+    </w:p>
+    <w:p>
+      <w:pPr>
+        <w:pStyle w:val="正文 A"/>
+        <w:rPr>
+          <w:sz w:val="22"/>
+          <w:szCs w:val="22"/>
+          <w:rtl w:val="0"/>
+          <w:lang w:val="zh-TW" w:eastAsia="zh-TW"/>
+        </w:rPr>
+      </w:pPr>
+    </w:p>
+    <w:p>
+      <w:pPr>
+        <w:pStyle w:val="正文 A"/>
+        <w:rPr>
+          <w:sz w:val="22"/>
+          <w:szCs w:val="22"/>
+          <w:rtl w:val="0"/>
+          <w:lang w:val="zh-TW" w:eastAsia="zh-TW"/>
+        </w:rPr>
+      </w:pPr>
+    </w:p>
+    <w:p>
+      <w:pPr>
+        <w:pStyle w:val="正文 A"/>
+        <w:rPr>
+          <w:sz w:val="22"/>
+          <w:szCs w:val="22"/>
+          <w:rtl w:val="0"/>
+          <w:lang w:val="zh-TW" w:eastAsia="zh-TW"/>
+        </w:rPr>
+      </w:pPr>
+    </w:p>
+    <w:p>
+      <w:pPr>
+        <w:pStyle w:val="正文 A"/>
+        <w:rPr>
+          <w:sz w:val="22"/>
+          <w:szCs w:val="22"/>
+          <w:rtl w:val="0"/>
+          <w:lang w:val="zh-TW" w:eastAsia="zh-TW"/>
+        </w:rPr>
+      </w:pPr>
+    </w:p>
+    <w:p>
+      <w:pPr>
+        <w:pStyle w:val="正文 A"/>
+        <w:rPr>
+          <w:sz w:val="22"/>
+          <w:szCs w:val="22"/>
+          <w:rtl w:val="0"/>
+          <w:lang w:val="zh-TW" w:eastAsia="zh-TW"/>
+        </w:rPr>
+      </w:pPr>
+    </w:p>
+    <w:p>
+      <w:pPr>
+        <w:pStyle w:val="正文 A"/>
+        <w:rPr>
+          <w:sz w:val="22"/>
+          <w:szCs w:val="22"/>
+          <w:rtl w:val="0"/>
+          <w:lang w:val="zh-TW" w:eastAsia="zh-TW"/>
+        </w:rPr>
+      </w:pPr>
+    </w:p>
+    <w:p>
+      <w:pPr>
+        <w:pStyle w:val="正文 A"/>
+        <w:rPr>
+          <w:sz w:val="22"/>
+          <w:szCs w:val="22"/>
+          <w:rtl w:val="0"/>
+          <w:lang w:val="zh-TW" w:eastAsia="zh-TW"/>
+        </w:rPr>
+      </w:pPr>
+    </w:p>
+    <w:p>
+      <w:pPr>
+        <w:pStyle w:val="正文 A"/>
+        <w:rPr>
+          <w:sz w:val="22"/>
+          <w:szCs w:val="22"/>
+          <w:rtl w:val="0"/>
+          <w:lang w:val="zh-TW" w:eastAsia="zh-TW"/>
+        </w:rPr>
+      </w:pPr>
+    </w:p>
+    <w:p>
+      <w:pPr>
+        <w:pStyle w:val="正文 A"/>
+        <w:rPr>
+          <w:sz w:val="22"/>
+          <w:szCs w:val="22"/>
+          <w:rtl w:val="0"/>
+          <w:lang w:val="zh-TW" w:eastAsia="zh-TW"/>
+        </w:rPr>
+      </w:pPr>
+    </w:p>
+    <w:p>
+      <w:pPr>
+        <w:pStyle w:val="正文 A"/>
+        <w:rPr>
+          <w:sz w:val="22"/>
+          <w:szCs w:val="22"/>
+          <w:rtl w:val="0"/>
+          <w:lang w:val="zh-TW" w:eastAsia="zh-TW"/>
+        </w:rPr>
+      </w:pPr>
+    </w:p>
+    <w:p>
+      <w:pPr>
+        <w:pStyle w:val="正文 A"/>
+        <w:rPr>
+          <w:sz w:val="22"/>
+          <w:szCs w:val="22"/>
+          <w:rtl w:val="0"/>
+          <w:lang w:val="zh-TW" w:eastAsia="zh-TW"/>
+        </w:rPr>
+      </w:pPr>
+    </w:p>
+    <w:p>
+      <w:pPr>
+        <w:pStyle w:val="正文 A"/>
+        <w:rPr>
+          <w:sz w:val="22"/>
+          <w:szCs w:val="22"/>
+          <w:rtl w:val="0"/>
+          <w:lang w:val="zh-TW" w:eastAsia="zh-TW"/>
+        </w:rPr>
+      </w:pPr>
+    </w:p>
+    <w:p>
+      <w:pPr>
+        <w:pStyle w:val="正文 A"/>
+        <w:rPr>
+          <w:sz w:val="22"/>
+          <w:szCs w:val="22"/>
+          <w:rtl w:val="0"/>
+          <w:lang w:val="zh-TW" w:eastAsia="zh-TW"/>
+        </w:rPr>
+      </w:pPr>
+    </w:p>
+    <w:p>
+      <w:pPr>
+        <w:pStyle w:val="正文 A"/>
+        <w:rPr>
+          <w:sz w:val="22"/>
+          <w:szCs w:val="22"/>
+          <w:rtl w:val="0"/>
+          <w:lang w:val="zh-TW" w:eastAsia="zh-TW"/>
+        </w:rPr>
+      </w:pPr>
+    </w:p>
+    <w:p>
+      <w:pPr>
+        <w:pStyle w:val="正文 A"/>
+        <w:rPr>
+          <w:sz w:val="22"/>
+          <w:szCs w:val="22"/>
+          <w:rtl w:val="0"/>
+          <w:lang w:val="zh-TW" w:eastAsia="zh-TW"/>
+        </w:rPr>
+      </w:pPr>
+    </w:p>
+    <w:p>
+      <w:pPr>
+        <w:pStyle w:val="正文 A"/>
+        <w:rPr>
+          <w:sz w:val="22"/>
+          <w:szCs w:val="22"/>
+          <w:rtl w:val="0"/>
+          <w:lang w:val="zh-TW" w:eastAsia="zh-TW"/>
+        </w:rPr>
+      </w:pPr>
+    </w:p>
+    <w:p>
+      <w:pPr>
+        <w:pStyle w:val="正文 A"/>
+        <w:rPr>
+          <w:sz w:val="22"/>
+          <w:szCs w:val="22"/>
+          <w:rtl w:val="0"/>
+          <w:lang w:val="zh-TW" w:eastAsia="zh-TW"/>
+        </w:rPr>
+      </w:pPr>
+    </w:p>
+    <w:p>
+      <w:pPr>
+        <w:pStyle w:val="正文 A"/>
+        <w:rPr>
+          <w:sz w:val="22"/>
+          <w:szCs w:val="22"/>
+          <w:rtl w:val="0"/>
+          <w:lang w:val="zh-TW" w:eastAsia="zh-TW"/>
+        </w:rPr>
+      </w:pPr>
+    </w:p>
+    <w:p>
+      <w:pPr>
+        <w:pStyle w:val="正文 A"/>
+        <w:rPr>
+          <w:sz w:val="22"/>
+          <w:szCs w:val="22"/>
+          <w:rtl w:val="0"/>
+          <w:lang w:val="zh-TW" w:eastAsia="zh-TW"/>
+        </w:rPr>
+      </w:pPr>
+    </w:p>
+    <w:p>
+      <w:pPr>
+        <w:pStyle w:val="正文 A"/>
+        <w:rPr>
+          <w:sz w:val="22"/>
+          <w:szCs w:val="22"/>
+          <w:rtl w:val="0"/>
+          <w:lang w:val="zh-TW" w:eastAsia="zh-TW"/>
+        </w:rPr>
+      </w:pPr>
+    </w:p>
+    <w:p>
+      <w:pPr>
+        <w:pStyle w:val="正文 A"/>
+        <w:rPr>
+          <w:sz w:val="22"/>
+          <w:szCs w:val="22"/>
+          <w:rtl w:val="0"/>
+          <w:lang w:val="zh-TW" w:eastAsia="zh-TW"/>
+        </w:rPr>
+      </w:pPr>
+    </w:p>
+    <w:p>
+      <w:pPr>
+        <w:pStyle w:val="正文 A"/>
+        <w:rPr>
+          <w:sz w:val="22"/>
+          <w:szCs w:val="22"/>
+          <w:rtl w:val="0"/>
+          <w:lang w:val="zh-TW" w:eastAsia="zh-TW"/>
+        </w:rPr>
+      </w:pPr>
+    </w:p>
+    <w:p>
+      <w:pPr>
+        <w:pStyle w:val="正文 A"/>
+        <w:rPr>
+          <w:sz w:val="22"/>
+          <w:szCs w:val="22"/>
+          <w:rtl w:val="0"/>
+          <w:lang w:val="zh-TW" w:eastAsia="zh-TW"/>
+        </w:rPr>
+      </w:pPr>
+    </w:p>
+    <w:p>
+      <w:pPr>
+        <w:pStyle w:val="正文 A"/>
+        <w:rPr>
+          <w:sz w:val="22"/>
+          <w:szCs w:val="22"/>
+          <w:rtl w:val="0"/>
+          <w:lang w:val="zh-TW" w:eastAsia="zh-TW"/>
+        </w:rPr>
+      </w:pPr>
+    </w:p>
+    <w:p>
+      <w:pPr>
+        <w:pStyle w:val="正文 A"/>
+        <w:rPr>
+          <w:sz w:val="22"/>
+          <w:szCs w:val="22"/>
+          <w:rtl w:val="0"/>
+          <w:lang w:val="zh-TW" w:eastAsia="zh-TW"/>
+        </w:rPr>
+      </w:pPr>
+    </w:p>
+    <w:p>
+      <w:pPr>
+        <w:pStyle w:val="正文 A"/>
+        <w:rPr>
+          <w:sz w:val="22"/>
+          <w:szCs w:val="22"/>
+          <w:rtl w:val="0"/>
+          <w:lang w:val="zh-TW" w:eastAsia="zh-TW"/>
+        </w:rPr>
+      </w:pPr>
+    </w:p>
+    <w:p>
+      <w:pPr>
+        <w:pStyle w:val="正文 A"/>
+        <w:rPr>
+          <w:sz w:val="22"/>
+          <w:szCs w:val="22"/>
+          <w:rtl w:val="0"/>
+          <w:lang w:val="zh-TW" w:eastAsia="zh-TW"/>
+        </w:rPr>
+      </w:pPr>
+    </w:p>
+    <w:p>
+      <w:pPr>
+        <w:pStyle w:val="正文 A"/>
+        <w:rPr>
+          <w:sz w:val="22"/>
+          <w:szCs w:val="22"/>
+          <w:rtl w:val="0"/>
+          <w:lang w:val="zh-TW" w:eastAsia="zh-TW"/>
+        </w:rPr>
+      </w:pPr>
+    </w:p>
+    <w:p>
+      <w:pPr>
+        <w:pStyle w:val="正文 A"/>
+        <w:rPr>
+          <w:sz w:val="22"/>
+          <w:szCs w:val="22"/>
+          <w:rtl w:val="0"/>
+          <w:lang w:val="zh-TW" w:eastAsia="zh-TW"/>
+        </w:rPr>
+      </w:pPr>
+    </w:p>
+    <w:p>
+      <w:pPr>
+        <w:pStyle w:val="正文 A"/>
+        <w:rPr>
+          <w:sz w:val="22"/>
+          <w:szCs w:val="22"/>
+          <w:rtl w:val="0"/>
+          <w:lang w:val="zh-TW" w:eastAsia="zh-TW"/>
+        </w:rPr>
+      </w:pPr>
+    </w:p>
+    <w:p>
+      <w:pPr>
+        <w:pStyle w:val="正文 A"/>
+        <w:rPr>
+          <w:sz w:val="22"/>
+          <w:szCs w:val="22"/>
+          <w:rtl w:val="0"/>
+          <w:lang w:val="zh-TW" w:eastAsia="zh-TW"/>
+        </w:rPr>
+      </w:pPr>
+    </w:p>
+    <w:p>
+      <w:pPr>
+        <w:pStyle w:val="正文 A"/>
+        <w:rPr>
+          <w:sz w:val="22"/>
+          <w:szCs w:val="22"/>
+          <w:rtl w:val="0"/>
+          <w:lang w:val="zh-TW" w:eastAsia="zh-TW"/>
+        </w:rPr>
+      </w:pPr>
+    </w:p>
+    <w:p>
+      <w:pPr>
+        <w:pStyle w:val="正文 A"/>
+        <w:rPr>
+          <w:sz w:val="22"/>
+          <w:szCs w:val="22"/>
+          <w:rtl w:val="0"/>
+          <w:lang w:val="zh-TW" w:eastAsia="zh-TW"/>
+        </w:rPr>
+      </w:pPr>
     </w:p>
     <w:p>
       <w:pPr>
@@ -4342,8 +5042,8 @@
       </w:r>
     </w:p>
     <w:sectPr>
-      <w:headerReference w:type="default" r:id="rId8"/>
-      <w:footerReference w:type="default" r:id="rId9"/>
+      <w:headerReference w:type="default" r:id="rId9"/>
+      <w:footerReference w:type="default" r:id="rId10"/>
       <w:pgSz w:w="11900" w:h="16840" w:orient="portrait"/>
       <w:pgMar w:top="1134" w:right="1134" w:bottom="1134" w:left="1134" w:header="709" w:footer="850"/>
       <w:bidi w:val="0"/>
@@ -4615,6 +5315,12 @@
       <w:keepLines w:val="0"/>
       <w:pageBreakBefore w:val="0"/>
       <w:widowControl w:val="1"/>
+      <w:pBdr>
+        <w:top w:val="nil"/>
+        <w:left w:val="nil"/>
+        <w:bottom w:val="nil"/>
+        <w:right w:val="nil"/>
+      </w:pBdr>
       <w:shd w:val="clear" w:color="auto" w:fill="auto"/>
       <w:suppressAutoHyphens w:val="0"/>
       <w:bidi w:val="0"/>
@@ -4640,7 +5346,7 @@
       <w:position w:val="0"/>
       <w:sz w:val="22"/>
       <w:szCs w:val="22"/>
-      <w:u w:val="none"/>
+      <w:u w:val="none" w:color="000000"/>
       <w:vertAlign w:val="baseline"/>
     </w:rPr>
   </w:style>
